--- a/docs/LANDIS-II Net Ecosystem CN Succession v6.8 User Guide.docx
+++ b/docs/LANDIS-II Net Ecosystem CN Succession v6.8 User Guide.docx
@@ -174,13 +174,8 @@
           <w:vertAlign w:val="superscript"/>
         </w:rPr>
       </w:pPr>
-      <w:proofErr w:type="spellStart"/>
-      <w:r>
-        <w:t>Chihiro</w:t>
-      </w:r>
-      <w:proofErr w:type="spellEnd"/>
-      <w:r>
-        <w:t xml:space="preserve"> Haga</w:t>
+      <w:r>
+        <w:t>Chihiro Haga</w:t>
       </w:r>
       <w:r>
         <w:rPr>
@@ -193,13 +188,8 @@
       <w:pPr>
         <w:jc w:val="center"/>
       </w:pPr>
-      <w:proofErr w:type="spellStart"/>
-      <w:r>
-        <w:t>Wataru</w:t>
-      </w:r>
-      <w:proofErr w:type="spellEnd"/>
-      <w:r>
-        <w:t xml:space="preserve"> Hotta</w:t>
+      <w:r>
+        <w:t>Wataru Hotta</w:t>
       </w:r>
       <w:r>
         <w:rPr>
@@ -334,7 +324,7 @@
         <w:rPr>
           <w:noProof/>
         </w:rPr>
-        <w:t>January 18, 2022</w:t>
+        <w:t>January 19, 2022</w:t>
       </w:r>
       <w:r>
         <w:rPr>
@@ -356,6 +346,8 @@
           <w:iCs/>
         </w:rPr>
       </w:pPr>
+      <w:bookmarkStart w:id="2" w:name="_GoBack"/>
+      <w:bookmarkEnd w:id="2"/>
     </w:p>
     <w:p>
       <w:pPr>
@@ -389,7 +381,7 @@
         <w:t>Table of Contents</w:t>
       </w:r>
     </w:p>
-    <w:bookmarkStart w:id="2" w:name="_Toc101616050"/>
+    <w:bookmarkStart w:id="3" w:name="_Toc101616050"/>
     <w:bookmarkEnd w:id="0"/>
     <w:p>
       <w:pPr>
@@ -413,7 +405,7 @@
       <w:r>
         <w:fldChar w:fldCharType="separate"/>
       </w:r>
-      <w:hyperlink w:anchor="_Toc93402632" w:history="1">
+      <w:hyperlink w:anchor="_Toc93470959" w:history="1">
         <w:r>
           <w:rPr>
             <w:rStyle w:val="Hyperlink"/>
@@ -459,7 +451,7 @@
             <w:noProof/>
             <w:webHidden/>
           </w:rPr>
-          <w:instrText xml:space="preserve"> PAGEREF _Toc93402632 \h </w:instrText>
+          <w:instrText xml:space="preserve"> PAGEREF _Toc93470959 \h </w:instrText>
         </w:r>
         <w:r>
           <w:rPr>
@@ -500,7 +492,7 @@
           <w:szCs w:val="22"/>
         </w:rPr>
       </w:pPr>
-      <w:hyperlink w:anchor="_Toc93402633" w:history="1">
+      <w:hyperlink w:anchor="_Toc93470960" w:history="1">
         <w:r>
           <w:rPr>
             <w:rStyle w:val="Hyperlink"/>
@@ -543,7 +535,7 @@
             <w:noProof/>
             <w:webHidden/>
           </w:rPr>
-          <w:instrText xml:space="preserve"> PAGEREF _Toc93402633 \h </w:instrText>
+          <w:instrText xml:space="preserve"> PAGEREF _Toc93470960 \h </w:instrText>
         </w:r>
         <w:r>
           <w:rPr>
@@ -584,7 +576,7 @@
           <w:szCs w:val="22"/>
         </w:rPr>
       </w:pPr>
-      <w:hyperlink w:anchor="_Toc93402634" w:history="1">
+      <w:hyperlink w:anchor="_Toc93470961" w:history="1">
         <w:r>
           <w:rPr>
             <w:rStyle w:val="Hyperlink"/>
@@ -627,7 +619,7 @@
             <w:noProof/>
             <w:webHidden/>
           </w:rPr>
-          <w:instrText xml:space="preserve"> PAGEREF _Toc93402634 \h </w:instrText>
+          <w:instrText xml:space="preserve"> PAGEREF _Toc93470961 \h </w:instrText>
         </w:r>
         <w:r>
           <w:rPr>
@@ -668,7 +660,7 @@
           <w:szCs w:val="22"/>
         </w:rPr>
       </w:pPr>
-      <w:hyperlink w:anchor="_Toc93402635" w:history="1">
+      <w:hyperlink w:anchor="_Toc93470962" w:history="1">
         <w:r>
           <w:rPr>
             <w:rStyle w:val="Hyperlink"/>
@@ -711,7 +703,7 @@
             <w:noProof/>
             <w:webHidden/>
           </w:rPr>
-          <w:instrText xml:space="preserve"> PAGEREF _Toc93402635 \h </w:instrText>
+          <w:instrText xml:space="preserve"> PAGEREF _Toc93470962 \h </w:instrText>
         </w:r>
         <w:r>
           <w:rPr>
@@ -752,7 +744,7 @@
           <w:szCs w:val="22"/>
         </w:rPr>
       </w:pPr>
-      <w:hyperlink w:anchor="_Toc93402636" w:history="1">
+      <w:hyperlink w:anchor="_Toc93470963" w:history="1">
         <w:r>
           <w:rPr>
             <w:rStyle w:val="Hyperlink"/>
@@ -795,7 +787,7 @@
             <w:noProof/>
             <w:webHidden/>
           </w:rPr>
-          <w:instrText xml:space="preserve"> PAGEREF _Toc93402636 \h </w:instrText>
+          <w:instrText xml:space="preserve"> PAGEREF _Toc93470963 \h </w:instrText>
         </w:r>
         <w:r>
           <w:rPr>
@@ -836,7 +828,7 @@
           <w:szCs w:val="22"/>
         </w:rPr>
       </w:pPr>
-      <w:hyperlink w:anchor="_Toc93402637" w:history="1">
+      <w:hyperlink w:anchor="_Toc93470964" w:history="1">
         <w:r>
           <w:rPr>
             <w:rStyle w:val="Hyperlink"/>
@@ -879,7 +871,7 @@
             <w:noProof/>
             <w:webHidden/>
           </w:rPr>
-          <w:instrText xml:space="preserve"> PAGEREF _Toc93402637 \h </w:instrText>
+          <w:instrText xml:space="preserve"> PAGEREF _Toc93470964 \h </w:instrText>
         </w:r>
         <w:r>
           <w:rPr>
@@ -920,7 +912,7 @@
           <w:szCs w:val="22"/>
         </w:rPr>
       </w:pPr>
-      <w:hyperlink w:anchor="_Toc93402638" w:history="1">
+      <w:hyperlink w:anchor="_Toc93470965" w:history="1">
         <w:r>
           <w:rPr>
             <w:rStyle w:val="Hyperlink"/>
@@ -963,7 +955,7 @@
             <w:noProof/>
             <w:webHidden/>
           </w:rPr>
-          <w:instrText xml:space="preserve"> PAGEREF _Toc93402638 \h </w:instrText>
+          <w:instrText xml:space="preserve"> PAGEREF _Toc93470965 \h </w:instrText>
         </w:r>
         <w:r>
           <w:rPr>
@@ -1004,7 +996,7 @@
           <w:szCs w:val="22"/>
         </w:rPr>
       </w:pPr>
-      <w:hyperlink w:anchor="_Toc93402639" w:history="1">
+      <w:hyperlink w:anchor="_Toc93470966" w:history="1">
         <w:r>
           <w:rPr>
             <w:rStyle w:val="Hyperlink"/>
@@ -1047,7 +1039,7 @@
             <w:noProof/>
             <w:webHidden/>
           </w:rPr>
-          <w:instrText xml:space="preserve"> PAGEREF _Toc93402639 \h </w:instrText>
+          <w:instrText xml:space="preserve"> PAGEREF _Toc93470966 \h </w:instrText>
         </w:r>
         <w:r>
           <w:rPr>
@@ -1088,7 +1080,7 @@
           <w:szCs w:val="22"/>
         </w:rPr>
       </w:pPr>
-      <w:hyperlink w:anchor="_Toc93402640" w:history="1">
+      <w:hyperlink w:anchor="_Toc93470967" w:history="1">
         <w:r>
           <w:rPr>
             <w:rStyle w:val="Hyperlink"/>
@@ -1131,7 +1123,7 @@
             <w:noProof/>
             <w:webHidden/>
           </w:rPr>
-          <w:instrText xml:space="preserve"> PAGEREF _Toc93402640 \h </w:instrText>
+          <w:instrText xml:space="preserve"> PAGEREF _Toc93470967 \h </w:instrText>
         </w:r>
         <w:r>
           <w:rPr>
@@ -1172,7 +1164,7 @@
           <w:szCs w:val="22"/>
         </w:rPr>
       </w:pPr>
-      <w:hyperlink w:anchor="_Toc93402641" w:history="1">
+      <w:hyperlink w:anchor="_Toc93470968" w:history="1">
         <w:r>
           <w:rPr>
             <w:rStyle w:val="Hyperlink"/>
@@ -1215,7 +1207,7 @@
             <w:noProof/>
             <w:webHidden/>
           </w:rPr>
-          <w:instrText xml:space="preserve"> PAGEREF _Toc93402641 \h </w:instrText>
+          <w:instrText xml:space="preserve"> PAGEREF _Toc93470968 \h </w:instrText>
         </w:r>
         <w:r>
           <w:rPr>
@@ -1256,7 +1248,7 @@
           <w:szCs w:val="22"/>
         </w:rPr>
       </w:pPr>
-      <w:hyperlink w:anchor="_Toc93402642" w:history="1">
+      <w:hyperlink w:anchor="_Toc93470969" w:history="1">
         <w:r>
           <w:rPr>
             <w:rStyle w:val="Hyperlink"/>
@@ -1299,7 +1291,7 @@
             <w:noProof/>
             <w:webHidden/>
           </w:rPr>
-          <w:instrText xml:space="preserve"> PAGEREF _Toc93402642 \h </w:instrText>
+          <w:instrText xml:space="preserve"> PAGEREF _Toc93470969 \h </w:instrText>
         </w:r>
         <w:r>
           <w:rPr>
@@ -1340,7 +1332,7 @@
           <w:szCs w:val="22"/>
         </w:rPr>
       </w:pPr>
-      <w:hyperlink w:anchor="_Toc93402643" w:history="1">
+      <w:hyperlink w:anchor="_Toc93470970" w:history="1">
         <w:r>
           <w:rPr>
             <w:rStyle w:val="Hyperlink"/>
@@ -1383,7 +1375,7 @@
             <w:noProof/>
             <w:webHidden/>
           </w:rPr>
-          <w:instrText xml:space="preserve"> PAGEREF _Toc93402643 \h </w:instrText>
+          <w:instrText xml:space="preserve"> PAGEREF _Toc93470970 \h </w:instrText>
         </w:r>
         <w:r>
           <w:rPr>
@@ -1426,7 +1418,7 @@
           <w:szCs w:val="22"/>
         </w:rPr>
       </w:pPr>
-      <w:hyperlink w:anchor="_Toc93402644" w:history="1">
+      <w:hyperlink w:anchor="_Toc93470971" w:history="1">
         <w:r>
           <w:rPr>
             <w:rStyle w:val="Hyperlink"/>
@@ -1450,7 +1442,7 @@
             <w:rStyle w:val="Hyperlink"/>
             <w:noProof/>
           </w:rPr>
-          <w:t>Version 6.8 (October 2021)</w:t>
+          <w:t>Version 6.8 (January 2022)</w:t>
         </w:r>
         <w:r>
           <w:rPr>
@@ -1471,7 +1463,7 @@
             <w:noProof/>
             <w:webHidden/>
           </w:rPr>
-          <w:instrText xml:space="preserve"> PAGEREF _Toc93402644 \h </w:instrText>
+          <w:instrText xml:space="preserve"> PAGEREF _Toc93470971 \h </w:instrText>
         </w:r>
         <w:r>
           <w:rPr>
@@ -1514,7 +1506,7 @@
           <w:szCs w:val="22"/>
         </w:rPr>
       </w:pPr>
-      <w:hyperlink w:anchor="_Toc93402645" w:history="1">
+      <w:hyperlink w:anchor="_Toc93470972" w:history="1">
         <w:r>
           <w:rPr>
             <w:rStyle w:val="Hyperlink"/>
@@ -1559,7 +1551,7 @@
             <w:noProof/>
             <w:webHidden/>
           </w:rPr>
-          <w:instrText xml:space="preserve"> PAGEREF _Toc93402645 \h </w:instrText>
+          <w:instrText xml:space="preserve"> PAGEREF _Toc93470972 \h </w:instrText>
         </w:r>
         <w:r>
           <w:rPr>
@@ -1602,7 +1594,7 @@
           <w:szCs w:val="22"/>
         </w:rPr>
       </w:pPr>
-      <w:hyperlink w:anchor="_Toc93402646" w:history="1">
+      <w:hyperlink w:anchor="_Toc93470973" w:history="1">
         <w:r>
           <w:rPr>
             <w:rStyle w:val="Hyperlink"/>
@@ -1647,7 +1639,7 @@
             <w:noProof/>
             <w:webHidden/>
           </w:rPr>
-          <w:instrText xml:space="preserve"> PAGEREF _Toc93402646 \h </w:instrText>
+          <w:instrText xml:space="preserve"> PAGEREF _Toc93470973 \h </w:instrText>
         </w:r>
         <w:r>
           <w:rPr>
@@ -1690,7 +1682,7 @@
           <w:szCs w:val="22"/>
         </w:rPr>
       </w:pPr>
-      <w:hyperlink w:anchor="_Toc93402647" w:history="1">
+      <w:hyperlink w:anchor="_Toc93470974" w:history="1">
         <w:r>
           <w:rPr>
             <w:rStyle w:val="Hyperlink"/>
@@ -1735,7 +1727,7 @@
             <w:noProof/>
             <w:webHidden/>
           </w:rPr>
-          <w:instrText xml:space="preserve"> PAGEREF _Toc93402647 \h </w:instrText>
+          <w:instrText xml:space="preserve"> PAGEREF _Toc93470974 \h </w:instrText>
         </w:r>
         <w:r>
           <w:rPr>
@@ -1778,7 +1770,7 @@
           <w:szCs w:val="22"/>
         </w:rPr>
       </w:pPr>
-      <w:hyperlink w:anchor="_Toc93402648" w:history="1">
+      <w:hyperlink w:anchor="_Toc93470975" w:history="1">
         <w:r>
           <w:rPr>
             <w:rStyle w:val="Hyperlink"/>
@@ -1823,7 +1815,7 @@
             <w:noProof/>
             <w:webHidden/>
           </w:rPr>
-          <w:instrText xml:space="preserve"> PAGEREF _Toc93402648 \h </w:instrText>
+          <w:instrText xml:space="preserve"> PAGEREF _Toc93470975 \h </w:instrText>
         </w:r>
         <w:r>
           <w:rPr>
@@ -1866,7 +1858,7 @@
           <w:szCs w:val="22"/>
         </w:rPr>
       </w:pPr>
-      <w:hyperlink w:anchor="_Toc93402649" w:history="1">
+      <w:hyperlink w:anchor="_Toc93470976" w:history="1">
         <w:r>
           <w:rPr>
             <w:rStyle w:val="Hyperlink"/>
@@ -1911,7 +1903,7 @@
             <w:noProof/>
             <w:webHidden/>
           </w:rPr>
-          <w:instrText xml:space="preserve"> PAGEREF _Toc93402649 \h </w:instrText>
+          <w:instrText xml:space="preserve"> PAGEREF _Toc93470976 \h </w:instrText>
         </w:r>
         <w:r>
           <w:rPr>
@@ -1954,7 +1946,7 @@
           <w:szCs w:val="22"/>
         </w:rPr>
       </w:pPr>
-      <w:hyperlink w:anchor="_Toc93402650" w:history="1">
+      <w:hyperlink w:anchor="_Toc93470977" w:history="1">
         <w:r>
           <w:rPr>
             <w:rStyle w:val="Hyperlink"/>
@@ -1999,7 +1991,7 @@
             <w:noProof/>
             <w:webHidden/>
           </w:rPr>
-          <w:instrText xml:space="preserve"> PAGEREF _Toc93402650 \h </w:instrText>
+          <w:instrText xml:space="preserve"> PAGEREF _Toc93470977 \h </w:instrText>
         </w:r>
         <w:r>
           <w:rPr>
@@ -2042,7 +2034,7 @@
           <w:szCs w:val="22"/>
         </w:rPr>
       </w:pPr>
-      <w:hyperlink w:anchor="_Toc93402651" w:history="1">
+      <w:hyperlink w:anchor="_Toc93470978" w:history="1">
         <w:r>
           <w:rPr>
             <w:rStyle w:val="Hyperlink"/>
@@ -2087,7 +2079,7 @@
             <w:noProof/>
             <w:webHidden/>
           </w:rPr>
-          <w:instrText xml:space="preserve"> PAGEREF _Toc93402651 \h </w:instrText>
+          <w:instrText xml:space="preserve"> PAGEREF _Toc93470978 \h </w:instrText>
         </w:r>
         <w:r>
           <w:rPr>
@@ -2130,7 +2122,7 @@
           <w:szCs w:val="22"/>
         </w:rPr>
       </w:pPr>
-      <w:hyperlink w:anchor="_Toc93402652" w:history="1">
+      <w:hyperlink w:anchor="_Toc93470979" w:history="1">
         <w:r>
           <w:rPr>
             <w:rStyle w:val="Hyperlink"/>
@@ -2175,7 +2167,7 @@
             <w:noProof/>
             <w:webHidden/>
           </w:rPr>
-          <w:instrText xml:space="preserve"> PAGEREF _Toc93402652 \h </w:instrText>
+          <w:instrText xml:space="preserve"> PAGEREF _Toc93470979 \h </w:instrText>
         </w:r>
         <w:r>
           <w:rPr>
@@ -2218,7 +2210,7 @@
           <w:szCs w:val="22"/>
         </w:rPr>
       </w:pPr>
-      <w:hyperlink w:anchor="_Toc93402653" w:history="1">
+      <w:hyperlink w:anchor="_Toc93470980" w:history="1">
         <w:r>
           <w:rPr>
             <w:rStyle w:val="Hyperlink"/>
@@ -2263,7 +2255,7 @@
             <w:noProof/>
             <w:webHidden/>
           </w:rPr>
-          <w:instrText xml:space="preserve"> PAGEREF _Toc93402653 \h </w:instrText>
+          <w:instrText xml:space="preserve"> PAGEREF _Toc93470980 \h </w:instrText>
         </w:r>
         <w:r>
           <w:rPr>
@@ -2306,7 +2298,7 @@
           <w:szCs w:val="22"/>
         </w:rPr>
       </w:pPr>
-      <w:hyperlink w:anchor="_Toc93402654" w:history="1">
+      <w:hyperlink w:anchor="_Toc93470981" w:history="1">
         <w:r>
           <w:rPr>
             <w:rStyle w:val="Hyperlink"/>
@@ -2351,7 +2343,7 @@
             <w:noProof/>
             <w:webHidden/>
           </w:rPr>
-          <w:instrText xml:space="preserve"> PAGEREF _Toc93402654 \h </w:instrText>
+          <w:instrText xml:space="preserve"> PAGEREF _Toc93470981 \h </w:instrText>
         </w:r>
         <w:r>
           <w:rPr>
@@ -2394,7 +2386,7 @@
           <w:szCs w:val="22"/>
         </w:rPr>
       </w:pPr>
-      <w:hyperlink w:anchor="_Toc93402655" w:history="1">
+      <w:hyperlink w:anchor="_Toc93470982" w:history="1">
         <w:r>
           <w:rPr>
             <w:rStyle w:val="Hyperlink"/>
@@ -2439,7 +2431,7 @@
             <w:noProof/>
             <w:webHidden/>
           </w:rPr>
-          <w:instrText xml:space="preserve"> PAGEREF _Toc93402655 \h </w:instrText>
+          <w:instrText xml:space="preserve"> PAGEREF _Toc93470982 \h </w:instrText>
         </w:r>
         <w:r>
           <w:rPr>
@@ -2482,7 +2474,7 @@
           <w:szCs w:val="22"/>
         </w:rPr>
       </w:pPr>
-      <w:hyperlink w:anchor="_Toc93402656" w:history="1">
+      <w:hyperlink w:anchor="_Toc93470983" w:history="1">
         <w:r>
           <w:rPr>
             <w:rStyle w:val="Hyperlink"/>
@@ -2527,7 +2519,7 @@
             <w:noProof/>
             <w:webHidden/>
           </w:rPr>
-          <w:instrText xml:space="preserve"> PAGEREF _Toc93402656 \h </w:instrText>
+          <w:instrText xml:space="preserve"> PAGEREF _Toc93470983 \h </w:instrText>
         </w:r>
         <w:r>
           <w:rPr>
@@ -2570,7 +2562,7 @@
           <w:szCs w:val="22"/>
         </w:rPr>
       </w:pPr>
-      <w:hyperlink w:anchor="_Toc93402657" w:history="1">
+      <w:hyperlink w:anchor="_Toc93470984" w:history="1">
         <w:r>
           <w:rPr>
             <w:rStyle w:val="Hyperlink"/>
@@ -2615,7 +2607,7 @@
             <w:noProof/>
             <w:webHidden/>
           </w:rPr>
-          <w:instrText xml:space="preserve"> PAGEREF _Toc93402657 \h </w:instrText>
+          <w:instrText xml:space="preserve"> PAGEREF _Toc93470984 \h </w:instrText>
         </w:r>
         <w:r>
           <w:rPr>
@@ -2658,7 +2650,7 @@
           <w:szCs w:val="22"/>
         </w:rPr>
       </w:pPr>
-      <w:hyperlink w:anchor="_Toc93402658" w:history="1">
+      <w:hyperlink w:anchor="_Toc93470985" w:history="1">
         <w:r>
           <w:rPr>
             <w:rStyle w:val="Hyperlink"/>
@@ -2703,7 +2695,7 @@
             <w:noProof/>
             <w:webHidden/>
           </w:rPr>
-          <w:instrText xml:space="preserve"> PAGEREF _Toc93402658 \h </w:instrText>
+          <w:instrText xml:space="preserve"> PAGEREF _Toc93470985 \h </w:instrText>
         </w:r>
         <w:r>
           <w:rPr>
@@ -2744,7 +2736,7 @@
           <w:szCs w:val="22"/>
         </w:rPr>
       </w:pPr>
-      <w:hyperlink w:anchor="_Toc93402659" w:history="1">
+      <w:hyperlink w:anchor="_Toc93470986" w:history="1">
         <w:r>
           <w:rPr>
             <w:rStyle w:val="Hyperlink"/>
@@ -2787,7 +2779,7 @@
             <w:noProof/>
             <w:webHidden/>
           </w:rPr>
-          <w:instrText xml:space="preserve"> PAGEREF _Toc93402659 \h </w:instrText>
+          <w:instrText xml:space="preserve"> PAGEREF _Toc93470986 \h </w:instrText>
         </w:r>
         <w:r>
           <w:rPr>
@@ -2830,7 +2822,7 @@
           <w:szCs w:val="22"/>
         </w:rPr>
       </w:pPr>
-      <w:hyperlink w:anchor="_Toc93402660" w:history="1">
+      <w:hyperlink w:anchor="_Toc93470987" w:history="1">
         <w:r>
           <w:rPr>
             <w:rStyle w:val="Hyperlink"/>
@@ -2875,7 +2867,7 @@
             <w:noProof/>
             <w:webHidden/>
           </w:rPr>
-          <w:instrText xml:space="preserve"> PAGEREF _Toc93402660 \h </w:instrText>
+          <w:instrText xml:space="preserve"> PAGEREF _Toc93470987 \h </w:instrText>
         </w:r>
         <w:r>
           <w:rPr>
@@ -2918,7 +2910,7 @@
           <w:szCs w:val="22"/>
         </w:rPr>
       </w:pPr>
-      <w:hyperlink w:anchor="_Toc93402661" w:history="1">
+      <w:hyperlink w:anchor="_Toc93470988" w:history="1">
         <w:r>
           <w:rPr>
             <w:rStyle w:val="Hyperlink"/>
@@ -2963,7 +2955,7 @@
             <w:noProof/>
             <w:webHidden/>
           </w:rPr>
-          <w:instrText xml:space="preserve"> PAGEREF _Toc93402661 \h </w:instrText>
+          <w:instrText xml:space="preserve"> PAGEREF _Toc93470988 \h </w:instrText>
         </w:r>
         <w:r>
           <w:rPr>
@@ -3006,7 +2998,7 @@
           <w:szCs w:val="22"/>
         </w:rPr>
       </w:pPr>
-      <w:hyperlink w:anchor="_Toc93402662" w:history="1">
+      <w:hyperlink w:anchor="_Toc93470989" w:history="1">
         <w:r>
           <w:rPr>
             <w:rStyle w:val="Hyperlink"/>
@@ -3051,7 +3043,7 @@
             <w:noProof/>
             <w:webHidden/>
           </w:rPr>
-          <w:instrText xml:space="preserve"> PAGEREF _Toc93402662 \h </w:instrText>
+          <w:instrText xml:space="preserve"> PAGEREF _Toc93470989 \h </w:instrText>
         </w:r>
         <w:r>
           <w:rPr>
@@ -3092,7 +3084,7 @@
           <w:szCs w:val="22"/>
         </w:rPr>
       </w:pPr>
-      <w:hyperlink w:anchor="_Toc93402663" w:history="1">
+      <w:hyperlink w:anchor="_Toc93470990" w:history="1">
         <w:r>
           <w:rPr>
             <w:rStyle w:val="Hyperlink"/>
@@ -3135,7 +3127,7 @@
             <w:noProof/>
             <w:webHidden/>
           </w:rPr>
-          <w:instrText xml:space="preserve"> PAGEREF _Toc93402663 \h </w:instrText>
+          <w:instrText xml:space="preserve"> PAGEREF _Toc93470990 \h </w:instrText>
         </w:r>
         <w:r>
           <w:rPr>
@@ -3176,7 +3168,7 @@
           <w:szCs w:val="22"/>
         </w:rPr>
       </w:pPr>
-      <w:hyperlink w:anchor="_Toc93402664" w:history="1">
+      <w:hyperlink w:anchor="_Toc93470991" w:history="1">
         <w:r>
           <w:rPr>
             <w:rStyle w:val="Hyperlink"/>
@@ -3219,7 +3211,7 @@
             <w:noProof/>
             <w:webHidden/>
           </w:rPr>
-          <w:instrText xml:space="preserve"> PAGEREF _Toc93402664 \h </w:instrText>
+          <w:instrText xml:space="preserve"> PAGEREF _Toc93470991 \h </w:instrText>
         </w:r>
         <w:r>
           <w:rPr>
@@ -3263,7 +3255,7 @@
           <w:szCs w:val="22"/>
         </w:rPr>
       </w:pPr>
-      <w:hyperlink w:anchor="_Toc93402665" w:history="1">
+      <w:hyperlink w:anchor="_Toc93470992" w:history="1">
         <w:r>
           <w:rPr>
             <w:rStyle w:val="Hyperlink"/>
@@ -3309,7 +3301,7 @@
             <w:noProof/>
             <w:webHidden/>
           </w:rPr>
-          <w:instrText xml:space="preserve"> PAGEREF _Toc93402665 \h </w:instrText>
+          <w:instrText xml:space="preserve"> PAGEREF _Toc93470992 \h </w:instrText>
         </w:r>
         <w:r>
           <w:rPr>
@@ -3350,7 +3342,7 @@
           <w:szCs w:val="22"/>
         </w:rPr>
       </w:pPr>
-      <w:hyperlink w:anchor="_Toc93402666" w:history="1">
+      <w:hyperlink w:anchor="_Toc93470993" w:history="1">
         <w:r>
           <w:rPr>
             <w:rStyle w:val="Hyperlink"/>
@@ -3393,7 +3385,7 @@
             <w:noProof/>
             <w:webHidden/>
           </w:rPr>
-          <w:instrText xml:space="preserve"> PAGEREF _Toc93402666 \h </w:instrText>
+          <w:instrText xml:space="preserve"> PAGEREF _Toc93470993 \h </w:instrText>
         </w:r>
         <w:r>
           <w:rPr>
@@ -3434,7 +3426,7 @@
           <w:szCs w:val="22"/>
         </w:rPr>
       </w:pPr>
-      <w:hyperlink w:anchor="_Toc93402667" w:history="1">
+      <w:hyperlink w:anchor="_Toc93470994" w:history="1">
         <w:r>
           <w:rPr>
             <w:rStyle w:val="Hyperlink"/>
@@ -3477,7 +3469,7 @@
             <w:noProof/>
             <w:webHidden/>
           </w:rPr>
-          <w:instrText xml:space="preserve"> PAGEREF _Toc93402667 \h </w:instrText>
+          <w:instrText xml:space="preserve"> PAGEREF _Toc93470994 \h </w:instrText>
         </w:r>
         <w:r>
           <w:rPr>
@@ -3518,7 +3510,7 @@
           <w:szCs w:val="22"/>
         </w:rPr>
       </w:pPr>
-      <w:hyperlink w:anchor="_Toc93402668" w:history="1">
+      <w:hyperlink w:anchor="_Toc93470995" w:history="1">
         <w:r>
           <w:rPr>
             <w:rStyle w:val="Hyperlink"/>
@@ -3561,7 +3553,7 @@
             <w:noProof/>
             <w:webHidden/>
           </w:rPr>
-          <w:instrText xml:space="preserve"> PAGEREF _Toc93402668 \h </w:instrText>
+          <w:instrText xml:space="preserve"> PAGEREF _Toc93470995 \h </w:instrText>
         </w:r>
         <w:r>
           <w:rPr>
@@ -3602,7 +3594,7 @@
           <w:szCs w:val="22"/>
         </w:rPr>
       </w:pPr>
-      <w:hyperlink w:anchor="_Toc93402669" w:history="1">
+      <w:hyperlink w:anchor="_Toc93470996" w:history="1">
         <w:r>
           <w:rPr>
             <w:rStyle w:val="Hyperlink"/>
@@ -3645,7 +3637,7 @@
             <w:noProof/>
             <w:webHidden/>
           </w:rPr>
-          <w:instrText xml:space="preserve"> PAGEREF _Toc93402669 \h </w:instrText>
+          <w:instrText xml:space="preserve"> PAGEREF _Toc93470996 \h </w:instrText>
         </w:r>
         <w:r>
           <w:rPr>
@@ -3686,7 +3678,7 @@
           <w:szCs w:val="22"/>
         </w:rPr>
       </w:pPr>
-      <w:hyperlink w:anchor="_Toc93402670" w:history="1">
+      <w:hyperlink w:anchor="_Toc93470997" w:history="1">
         <w:r>
           <w:rPr>
             <w:rStyle w:val="Hyperlink"/>
@@ -3729,7 +3721,7 @@
             <w:noProof/>
             <w:webHidden/>
           </w:rPr>
-          <w:instrText xml:space="preserve"> PAGEREF _Toc93402670 \h </w:instrText>
+          <w:instrText xml:space="preserve"> PAGEREF _Toc93470997 \h </w:instrText>
         </w:r>
         <w:r>
           <w:rPr>
@@ -3770,7 +3762,7 @@
           <w:szCs w:val="22"/>
         </w:rPr>
       </w:pPr>
-      <w:hyperlink w:anchor="_Toc93402671" w:history="1">
+      <w:hyperlink w:anchor="_Toc93470998" w:history="1">
         <w:r>
           <w:rPr>
             <w:rStyle w:val="Hyperlink"/>
@@ -3813,7 +3805,7 @@
             <w:noProof/>
             <w:webHidden/>
           </w:rPr>
-          <w:instrText xml:space="preserve"> PAGEREF _Toc93402671 \h </w:instrText>
+          <w:instrText xml:space="preserve"> PAGEREF _Toc93470998 \h </w:instrText>
         </w:r>
         <w:r>
           <w:rPr>
@@ -3854,7 +3846,7 @@
           <w:szCs w:val="22"/>
         </w:rPr>
       </w:pPr>
-      <w:hyperlink w:anchor="_Toc93402672" w:history="1">
+      <w:hyperlink w:anchor="_Toc93470999" w:history="1">
         <w:r>
           <w:rPr>
             <w:rStyle w:val="Hyperlink"/>
@@ -3897,7 +3889,7 @@
             <w:noProof/>
             <w:webHidden/>
           </w:rPr>
-          <w:instrText xml:space="preserve"> PAGEREF _Toc93402672 \h </w:instrText>
+          <w:instrText xml:space="preserve"> PAGEREF _Toc93470999 \h </w:instrText>
         </w:r>
         <w:r>
           <w:rPr>
@@ -3938,7 +3930,7 @@
           <w:szCs w:val="22"/>
         </w:rPr>
       </w:pPr>
-      <w:hyperlink w:anchor="_Toc93402673" w:history="1">
+      <w:hyperlink w:anchor="_Toc93471000" w:history="1">
         <w:r>
           <w:rPr>
             <w:rStyle w:val="Hyperlink"/>
@@ -3981,7 +3973,7 @@
             <w:noProof/>
             <w:webHidden/>
           </w:rPr>
-          <w:instrText xml:space="preserve"> PAGEREF _Toc93402673 \h </w:instrText>
+          <w:instrText xml:space="preserve"> PAGEREF _Toc93471000 \h </w:instrText>
         </w:r>
         <w:r>
           <w:rPr>
@@ -4022,7 +4014,7 @@
           <w:szCs w:val="22"/>
         </w:rPr>
       </w:pPr>
-      <w:hyperlink w:anchor="_Toc93402674" w:history="1">
+      <w:hyperlink w:anchor="_Toc93471001" w:history="1">
         <w:r>
           <w:rPr>
             <w:rStyle w:val="Hyperlink"/>
@@ -4065,7 +4057,7 @@
             <w:noProof/>
             <w:webHidden/>
           </w:rPr>
-          <w:instrText xml:space="preserve"> PAGEREF _Toc93402674 \h </w:instrText>
+          <w:instrText xml:space="preserve"> PAGEREF _Toc93471001 \h </w:instrText>
         </w:r>
         <w:r>
           <w:rPr>
@@ -4106,7 +4098,7 @@
           <w:szCs w:val="22"/>
         </w:rPr>
       </w:pPr>
-      <w:hyperlink w:anchor="_Toc93402675" w:history="1">
+      <w:hyperlink w:anchor="_Toc93471002" w:history="1">
         <w:r>
           <w:rPr>
             <w:rStyle w:val="Hyperlink"/>
@@ -4149,7 +4141,7 @@
             <w:noProof/>
             <w:webHidden/>
           </w:rPr>
-          <w:instrText xml:space="preserve"> PAGEREF _Toc93402675 \h </w:instrText>
+          <w:instrText xml:space="preserve"> PAGEREF _Toc93471002 \h </w:instrText>
         </w:r>
         <w:r>
           <w:rPr>
@@ -4190,7 +4182,7 @@
           <w:szCs w:val="22"/>
         </w:rPr>
       </w:pPr>
-      <w:hyperlink w:anchor="_Toc93402676" w:history="1">
+      <w:hyperlink w:anchor="_Toc93471003" w:history="1">
         <w:r>
           <w:rPr>
             <w:rStyle w:val="Hyperlink"/>
@@ -4233,7 +4225,7 @@
             <w:noProof/>
             <w:webHidden/>
           </w:rPr>
-          <w:instrText xml:space="preserve"> PAGEREF _Toc93402676 \h </w:instrText>
+          <w:instrText xml:space="preserve"> PAGEREF _Toc93471003 \h </w:instrText>
         </w:r>
         <w:r>
           <w:rPr>
@@ -4274,7 +4266,7 @@
           <w:szCs w:val="22"/>
         </w:rPr>
       </w:pPr>
-      <w:hyperlink w:anchor="_Toc93402677" w:history="1">
+      <w:hyperlink w:anchor="_Toc93471004" w:history="1">
         <w:r>
           <w:rPr>
             <w:rStyle w:val="Hyperlink"/>
@@ -4317,7 +4309,7 @@
             <w:noProof/>
             <w:webHidden/>
           </w:rPr>
-          <w:instrText xml:space="preserve"> PAGEREF _Toc93402677 \h </w:instrText>
+          <w:instrText xml:space="preserve"> PAGEREF _Toc93471004 \h </w:instrText>
         </w:r>
         <w:r>
           <w:rPr>
@@ -4358,7 +4350,7 @@
           <w:szCs w:val="22"/>
         </w:rPr>
       </w:pPr>
-      <w:hyperlink w:anchor="_Toc93402678" w:history="1">
+      <w:hyperlink w:anchor="_Toc93471005" w:history="1">
         <w:r>
           <w:rPr>
             <w:rStyle w:val="Hyperlink"/>
@@ -4401,7 +4393,7 @@
             <w:noProof/>
             <w:webHidden/>
           </w:rPr>
-          <w:instrText xml:space="preserve"> PAGEREF _Toc93402678 \h </w:instrText>
+          <w:instrText xml:space="preserve"> PAGEREF _Toc93471005 \h </w:instrText>
         </w:r>
         <w:r>
           <w:rPr>
@@ -4442,7 +4434,7 @@
           <w:szCs w:val="22"/>
         </w:rPr>
       </w:pPr>
-      <w:hyperlink w:anchor="_Toc93402679" w:history="1">
+      <w:hyperlink w:anchor="_Toc93471006" w:history="1">
         <w:r>
           <w:rPr>
             <w:rStyle w:val="Hyperlink"/>
@@ -4485,7 +4477,7 @@
             <w:noProof/>
             <w:webHidden/>
           </w:rPr>
-          <w:instrText xml:space="preserve"> PAGEREF _Toc93402679 \h </w:instrText>
+          <w:instrText xml:space="preserve"> PAGEREF _Toc93471006 \h </w:instrText>
         </w:r>
         <w:r>
           <w:rPr>
@@ -4526,7 +4518,7 @@
           <w:szCs w:val="22"/>
         </w:rPr>
       </w:pPr>
-      <w:hyperlink w:anchor="_Toc93402680" w:history="1">
+      <w:hyperlink w:anchor="_Toc93471007" w:history="1">
         <w:r>
           <w:rPr>
             <w:rStyle w:val="Hyperlink"/>
@@ -4569,7 +4561,7 @@
             <w:noProof/>
             <w:webHidden/>
           </w:rPr>
-          <w:instrText xml:space="preserve"> PAGEREF _Toc93402680 \h </w:instrText>
+          <w:instrText xml:space="preserve"> PAGEREF _Toc93471007 \h </w:instrText>
         </w:r>
         <w:r>
           <w:rPr>
@@ -4610,7 +4602,7 @@
           <w:szCs w:val="22"/>
         </w:rPr>
       </w:pPr>
-      <w:hyperlink w:anchor="_Toc93402681" w:history="1">
+      <w:hyperlink w:anchor="_Toc93471008" w:history="1">
         <w:r>
           <w:rPr>
             <w:rStyle w:val="Hyperlink"/>
@@ -4653,7 +4645,7 @@
             <w:noProof/>
             <w:webHidden/>
           </w:rPr>
-          <w:instrText xml:space="preserve"> PAGEREF _Toc93402681 \h </w:instrText>
+          <w:instrText xml:space="preserve"> PAGEREF _Toc93471008 \h </w:instrText>
         </w:r>
         <w:r>
           <w:rPr>
@@ -4694,7 +4686,7 @@
           <w:szCs w:val="22"/>
         </w:rPr>
       </w:pPr>
-      <w:hyperlink w:anchor="_Toc93402682" w:history="1">
+      <w:hyperlink w:anchor="_Toc93471009" w:history="1">
         <w:r>
           <w:rPr>
             <w:rStyle w:val="Hyperlink"/>
@@ -4737,7 +4729,7 @@
             <w:noProof/>
             <w:webHidden/>
           </w:rPr>
-          <w:instrText xml:space="preserve"> PAGEREF _Toc93402682 \h </w:instrText>
+          <w:instrText xml:space="preserve"> PAGEREF _Toc93471009 \h </w:instrText>
         </w:r>
         <w:r>
           <w:rPr>
@@ -4778,7 +4770,7 @@
           <w:szCs w:val="22"/>
         </w:rPr>
       </w:pPr>
-      <w:hyperlink w:anchor="_Toc93402683" w:history="1">
+      <w:hyperlink w:anchor="_Toc93471010" w:history="1">
         <w:r>
           <w:rPr>
             <w:rStyle w:val="Hyperlink"/>
@@ -4821,7 +4813,7 @@
             <w:noProof/>
             <w:webHidden/>
           </w:rPr>
-          <w:instrText xml:space="preserve"> PAGEREF _Toc93402683 \h </w:instrText>
+          <w:instrText xml:space="preserve"> PAGEREF _Toc93471010 \h </w:instrText>
         </w:r>
         <w:r>
           <w:rPr>
@@ -4862,7 +4854,7 @@
           <w:szCs w:val="22"/>
         </w:rPr>
       </w:pPr>
-      <w:hyperlink w:anchor="_Toc93402684" w:history="1">
+      <w:hyperlink w:anchor="_Toc93471011" w:history="1">
         <w:r>
           <w:rPr>
             <w:rStyle w:val="Hyperlink"/>
@@ -4905,7 +4897,7 @@
             <w:noProof/>
             <w:webHidden/>
           </w:rPr>
-          <w:instrText xml:space="preserve"> PAGEREF _Toc93402684 \h </w:instrText>
+          <w:instrText xml:space="preserve"> PAGEREF _Toc93471011 \h </w:instrText>
         </w:r>
         <w:r>
           <w:rPr>
@@ -4946,7 +4938,7 @@
           <w:szCs w:val="22"/>
         </w:rPr>
       </w:pPr>
-      <w:hyperlink w:anchor="_Toc93402685" w:history="1">
+      <w:hyperlink w:anchor="_Toc93471012" w:history="1">
         <w:r>
           <w:rPr>
             <w:rStyle w:val="Hyperlink"/>
@@ -4989,7 +4981,7 @@
             <w:noProof/>
             <w:webHidden/>
           </w:rPr>
-          <w:instrText xml:space="preserve"> PAGEREF _Toc93402685 \h </w:instrText>
+          <w:instrText xml:space="preserve"> PAGEREF _Toc93471012 \h </w:instrText>
         </w:r>
         <w:r>
           <w:rPr>
@@ -5030,7 +5022,7 @@
           <w:szCs w:val="22"/>
         </w:rPr>
       </w:pPr>
-      <w:hyperlink w:anchor="_Toc93402686" w:history="1">
+      <w:hyperlink w:anchor="_Toc93471013" w:history="1">
         <w:r>
           <w:rPr>
             <w:rStyle w:val="Hyperlink"/>
@@ -5073,7 +5065,7 @@
             <w:noProof/>
             <w:webHidden/>
           </w:rPr>
-          <w:instrText xml:space="preserve"> PAGEREF _Toc93402686 \h </w:instrText>
+          <w:instrText xml:space="preserve"> PAGEREF _Toc93471013 \h </w:instrText>
         </w:r>
         <w:r>
           <w:rPr>
@@ -5114,7 +5106,7 @@
           <w:szCs w:val="22"/>
         </w:rPr>
       </w:pPr>
-      <w:hyperlink w:anchor="_Toc93402687" w:history="1">
+      <w:hyperlink w:anchor="_Toc93471014" w:history="1">
         <w:r>
           <w:rPr>
             <w:rStyle w:val="Hyperlink"/>
@@ -5157,7 +5149,7 @@
             <w:noProof/>
             <w:webHidden/>
           </w:rPr>
-          <w:instrText xml:space="preserve"> PAGEREF _Toc93402687 \h </w:instrText>
+          <w:instrText xml:space="preserve"> PAGEREF _Toc93471014 \h </w:instrText>
         </w:r>
         <w:r>
           <w:rPr>
@@ -5198,7 +5190,7 @@
           <w:szCs w:val="22"/>
         </w:rPr>
       </w:pPr>
-      <w:hyperlink w:anchor="_Toc93402688" w:history="1">
+      <w:hyperlink w:anchor="_Toc93471015" w:history="1">
         <w:r>
           <w:rPr>
             <w:rStyle w:val="Hyperlink"/>
@@ -5241,7 +5233,7 @@
             <w:noProof/>
             <w:webHidden/>
           </w:rPr>
-          <w:instrText xml:space="preserve"> PAGEREF _Toc93402688 \h </w:instrText>
+          <w:instrText xml:space="preserve"> PAGEREF _Toc93471015 \h </w:instrText>
         </w:r>
         <w:r>
           <w:rPr>
@@ -5282,7 +5274,7 @@
           <w:szCs w:val="22"/>
         </w:rPr>
       </w:pPr>
-      <w:hyperlink w:anchor="_Toc93402689" w:history="1">
+      <w:hyperlink w:anchor="_Toc93471016" w:history="1">
         <w:r>
           <w:rPr>
             <w:rStyle w:val="Hyperlink"/>
@@ -5325,7 +5317,7 @@
             <w:noProof/>
             <w:webHidden/>
           </w:rPr>
-          <w:instrText xml:space="preserve"> PAGEREF _Toc93402689 \h </w:instrText>
+          <w:instrText xml:space="preserve"> PAGEREF _Toc93471016 \h </w:instrText>
         </w:r>
         <w:r>
           <w:rPr>
@@ -5366,7 +5358,7 @@
           <w:szCs w:val="22"/>
         </w:rPr>
       </w:pPr>
-      <w:hyperlink w:anchor="_Toc93402690" w:history="1">
+      <w:hyperlink w:anchor="_Toc93471017" w:history="1">
         <w:r>
           <w:rPr>
             <w:rStyle w:val="Hyperlink"/>
@@ -5409,7 +5401,7 @@
             <w:noProof/>
             <w:webHidden/>
           </w:rPr>
-          <w:instrText xml:space="preserve"> PAGEREF _Toc93402690 \h </w:instrText>
+          <w:instrText xml:space="preserve"> PAGEREF _Toc93471017 \h </w:instrText>
         </w:r>
         <w:r>
           <w:rPr>
@@ -5450,7 +5442,7 @@
           <w:szCs w:val="22"/>
         </w:rPr>
       </w:pPr>
-      <w:hyperlink w:anchor="_Toc93402691" w:history="1">
+      <w:hyperlink w:anchor="_Toc93471018" w:history="1">
         <w:r>
           <w:rPr>
             <w:rStyle w:val="Hyperlink"/>
@@ -5493,7 +5485,7 @@
             <w:noProof/>
             <w:webHidden/>
           </w:rPr>
-          <w:instrText xml:space="preserve"> PAGEREF _Toc93402691 \h </w:instrText>
+          <w:instrText xml:space="preserve"> PAGEREF _Toc93471018 \h </w:instrText>
         </w:r>
         <w:r>
           <w:rPr>
@@ -5534,7 +5526,7 @@
           <w:szCs w:val="22"/>
         </w:rPr>
       </w:pPr>
-      <w:hyperlink w:anchor="_Toc93402692" w:history="1">
+      <w:hyperlink w:anchor="_Toc93471019" w:history="1">
         <w:r>
           <w:rPr>
             <w:rStyle w:val="Hyperlink"/>
@@ -5577,7 +5569,7 @@
             <w:noProof/>
             <w:webHidden/>
           </w:rPr>
-          <w:instrText xml:space="preserve"> PAGEREF _Toc93402692 \h </w:instrText>
+          <w:instrText xml:space="preserve"> PAGEREF _Toc93471019 \h </w:instrText>
         </w:r>
         <w:r>
           <w:rPr>
@@ -5618,7 +5610,7 @@
           <w:szCs w:val="22"/>
         </w:rPr>
       </w:pPr>
-      <w:hyperlink w:anchor="_Toc93402693" w:history="1">
+      <w:hyperlink w:anchor="_Toc93471020" w:history="1">
         <w:r>
           <w:rPr>
             <w:rStyle w:val="Hyperlink"/>
@@ -5661,7 +5653,7 @@
             <w:noProof/>
             <w:webHidden/>
           </w:rPr>
-          <w:instrText xml:space="preserve"> PAGEREF _Toc93402693 \h </w:instrText>
+          <w:instrText xml:space="preserve"> PAGEREF _Toc93471020 \h </w:instrText>
         </w:r>
         <w:r>
           <w:rPr>
@@ -5702,7 +5694,7 @@
           <w:szCs w:val="22"/>
         </w:rPr>
       </w:pPr>
-      <w:hyperlink w:anchor="_Toc93402694" w:history="1">
+      <w:hyperlink w:anchor="_Toc93471021" w:history="1">
         <w:r>
           <w:rPr>
             <w:rStyle w:val="Hyperlink"/>
@@ -5745,7 +5737,7 @@
             <w:noProof/>
             <w:webHidden/>
           </w:rPr>
-          <w:instrText xml:space="preserve"> PAGEREF _Toc93402694 \h </w:instrText>
+          <w:instrText xml:space="preserve"> PAGEREF _Toc93471021 \h </w:instrText>
         </w:r>
         <w:r>
           <w:rPr>
@@ -5786,7 +5778,7 @@
           <w:szCs w:val="22"/>
         </w:rPr>
       </w:pPr>
-      <w:hyperlink w:anchor="_Toc93402695" w:history="1">
+      <w:hyperlink w:anchor="_Toc93471022" w:history="1">
         <w:r>
           <w:rPr>
             <w:rStyle w:val="Hyperlink"/>
@@ -5829,7 +5821,7 @@
             <w:noProof/>
             <w:webHidden/>
           </w:rPr>
-          <w:instrText xml:space="preserve"> PAGEREF _Toc93402695 \h </w:instrText>
+          <w:instrText xml:space="preserve"> PAGEREF _Toc93471022 \h </w:instrText>
         </w:r>
         <w:r>
           <w:rPr>
@@ -5859,8 +5851,6 @@
           <w:fldChar w:fldCharType="end"/>
         </w:r>
       </w:hyperlink>
-      <w:bookmarkStart w:id="3" w:name="_GoBack"/>
-      <w:bookmarkEnd w:id="3"/>
     </w:p>
     <w:p>
       <w:pPr>
@@ -5872,7 +5862,7 @@
           <w:szCs w:val="22"/>
         </w:rPr>
       </w:pPr>
-      <w:hyperlink w:anchor="_Toc93402696" w:history="1">
+      <w:hyperlink w:anchor="_Toc93471023" w:history="1">
         <w:r>
           <w:rPr>
             <w:rStyle w:val="Hyperlink"/>
@@ -5915,7 +5905,7 @@
             <w:noProof/>
             <w:webHidden/>
           </w:rPr>
-          <w:instrText xml:space="preserve"> PAGEREF _Toc93402696 \h </w:instrText>
+          <w:instrText xml:space="preserve"> PAGEREF _Toc93471023 \h </w:instrText>
         </w:r>
         <w:r>
           <w:rPr>
@@ -5956,7 +5946,7 @@
           <w:szCs w:val="22"/>
         </w:rPr>
       </w:pPr>
-      <w:hyperlink w:anchor="_Toc93402697" w:history="1">
+      <w:hyperlink w:anchor="_Toc93471024" w:history="1">
         <w:r>
           <w:rPr>
             <w:rStyle w:val="Hyperlink"/>
@@ -5999,7 +5989,7 @@
             <w:noProof/>
             <w:webHidden/>
           </w:rPr>
-          <w:instrText xml:space="preserve"> PAGEREF _Toc93402697 \h </w:instrText>
+          <w:instrText xml:space="preserve"> PAGEREF _Toc93471024 \h </w:instrText>
         </w:r>
         <w:r>
           <w:rPr>
@@ -6040,7 +6030,7 @@
           <w:szCs w:val="22"/>
         </w:rPr>
       </w:pPr>
-      <w:hyperlink w:anchor="_Toc93402698" w:history="1">
+      <w:hyperlink w:anchor="_Toc93471025" w:history="1">
         <w:r>
           <w:rPr>
             <w:rStyle w:val="Hyperlink"/>
@@ -6083,7 +6073,7 @@
             <w:noProof/>
             <w:webHidden/>
           </w:rPr>
-          <w:instrText xml:space="preserve"> PAGEREF _Toc93402698 \h </w:instrText>
+          <w:instrText xml:space="preserve"> PAGEREF _Toc93471025 \h </w:instrText>
         </w:r>
         <w:r>
           <w:rPr>
@@ -6124,7 +6114,7 @@
           <w:szCs w:val="22"/>
         </w:rPr>
       </w:pPr>
-      <w:hyperlink w:anchor="_Toc93402699" w:history="1">
+      <w:hyperlink w:anchor="_Toc93471026" w:history="1">
         <w:r>
           <w:rPr>
             <w:rStyle w:val="Hyperlink"/>
@@ -6167,7 +6157,7 @@
             <w:noProof/>
             <w:webHidden/>
           </w:rPr>
-          <w:instrText xml:space="preserve"> PAGEREF _Toc93402699 \h </w:instrText>
+          <w:instrText xml:space="preserve"> PAGEREF _Toc93471026 \h </w:instrText>
         </w:r>
         <w:r>
           <w:rPr>
@@ -6208,7 +6198,7 @@
           <w:szCs w:val="22"/>
         </w:rPr>
       </w:pPr>
-      <w:hyperlink w:anchor="_Toc93402700" w:history="1">
+      <w:hyperlink w:anchor="_Toc93471027" w:history="1">
         <w:r>
           <w:rPr>
             <w:rStyle w:val="Hyperlink"/>
@@ -6251,7 +6241,7 @@
             <w:noProof/>
             <w:webHidden/>
           </w:rPr>
-          <w:instrText xml:space="preserve"> PAGEREF _Toc93402700 \h </w:instrText>
+          <w:instrText xml:space="preserve"> PAGEREF _Toc93471027 \h </w:instrText>
         </w:r>
         <w:r>
           <w:rPr>
@@ -6292,7 +6282,7 @@
           <w:szCs w:val="22"/>
         </w:rPr>
       </w:pPr>
-      <w:hyperlink w:anchor="_Toc93402701" w:history="1">
+      <w:hyperlink w:anchor="_Toc93471028" w:history="1">
         <w:r>
           <w:rPr>
             <w:rStyle w:val="Hyperlink"/>
@@ -6335,7 +6325,7 @@
             <w:noProof/>
             <w:webHidden/>
           </w:rPr>
-          <w:instrText xml:space="preserve"> PAGEREF _Toc93402701 \h </w:instrText>
+          <w:instrText xml:space="preserve"> PAGEREF _Toc93471028 \h </w:instrText>
         </w:r>
         <w:r>
           <w:rPr>
@@ -6378,7 +6368,7 @@
           <w:szCs w:val="22"/>
         </w:rPr>
       </w:pPr>
-      <w:hyperlink w:anchor="_Toc93402702" w:history="1">
+      <w:hyperlink w:anchor="_Toc93471029" w:history="1">
         <w:r>
           <w:rPr>
             <w:rStyle w:val="Hyperlink"/>
@@ -6423,7 +6413,7 @@
             <w:noProof/>
             <w:webHidden/>
           </w:rPr>
-          <w:instrText xml:space="preserve"> PAGEREF _Toc93402702 \h </w:instrText>
+          <w:instrText xml:space="preserve"> PAGEREF _Toc93471029 \h </w:instrText>
         </w:r>
         <w:r>
           <w:rPr>
@@ -6466,7 +6456,7 @@
           <w:szCs w:val="22"/>
         </w:rPr>
       </w:pPr>
-      <w:hyperlink w:anchor="_Toc93402703" w:history="1">
+      <w:hyperlink w:anchor="_Toc93471030" w:history="1">
         <w:r>
           <w:rPr>
             <w:rStyle w:val="Hyperlink"/>
@@ -6511,7 +6501,7 @@
             <w:noProof/>
             <w:webHidden/>
           </w:rPr>
-          <w:instrText xml:space="preserve"> PAGEREF _Toc93402703 \h </w:instrText>
+          <w:instrText xml:space="preserve"> PAGEREF _Toc93471030 \h </w:instrText>
         </w:r>
         <w:r>
           <w:rPr>
@@ -6552,7 +6542,7 @@
           <w:szCs w:val="22"/>
         </w:rPr>
       </w:pPr>
-      <w:hyperlink w:anchor="_Toc93402704" w:history="1">
+      <w:hyperlink w:anchor="_Toc93471031" w:history="1">
         <w:r>
           <w:rPr>
             <w:rStyle w:val="Hyperlink"/>
@@ -6595,7 +6585,7 @@
             <w:noProof/>
             <w:webHidden/>
           </w:rPr>
-          <w:instrText xml:space="preserve"> PAGEREF _Toc93402704 \h </w:instrText>
+          <w:instrText xml:space="preserve"> PAGEREF _Toc93471031 \h </w:instrText>
         </w:r>
         <w:r>
           <w:rPr>
@@ -6638,7 +6628,7 @@
           <w:szCs w:val="22"/>
         </w:rPr>
       </w:pPr>
-      <w:hyperlink w:anchor="_Toc93402705" w:history="1">
+      <w:hyperlink w:anchor="_Toc93471032" w:history="1">
         <w:r>
           <w:rPr>
             <w:rStyle w:val="Hyperlink"/>
@@ -6683,7 +6673,7 @@
             <w:noProof/>
             <w:webHidden/>
           </w:rPr>
-          <w:instrText xml:space="preserve"> PAGEREF _Toc93402705 \h </w:instrText>
+          <w:instrText xml:space="preserve"> PAGEREF _Toc93471032 \h </w:instrText>
         </w:r>
         <w:r>
           <w:rPr>
@@ -6726,7 +6716,7 @@
           <w:szCs w:val="22"/>
         </w:rPr>
       </w:pPr>
-      <w:hyperlink w:anchor="_Toc93402706" w:history="1">
+      <w:hyperlink w:anchor="_Toc93471033" w:history="1">
         <w:r>
           <w:rPr>
             <w:rStyle w:val="Hyperlink"/>
@@ -6771,7 +6761,7 @@
             <w:noProof/>
             <w:webHidden/>
           </w:rPr>
-          <w:instrText xml:space="preserve"> PAGEREF _Toc93402706 \h </w:instrText>
+          <w:instrText xml:space="preserve"> PAGEREF _Toc93471033 \h </w:instrText>
         </w:r>
         <w:r>
           <w:rPr>
@@ -6812,7 +6802,7 @@
           <w:szCs w:val="22"/>
         </w:rPr>
       </w:pPr>
-      <w:hyperlink w:anchor="_Toc93402707" w:history="1">
+      <w:hyperlink w:anchor="_Toc93471034" w:history="1">
         <w:r>
           <w:rPr>
             <w:rStyle w:val="Hyperlink"/>
@@ -6855,7 +6845,7 @@
             <w:noProof/>
             <w:webHidden/>
           </w:rPr>
-          <w:instrText xml:space="preserve"> PAGEREF _Toc93402707 \h </w:instrText>
+          <w:instrText xml:space="preserve"> PAGEREF _Toc93471034 \h </w:instrText>
         </w:r>
         <w:r>
           <w:rPr>
@@ -6898,7 +6888,7 @@
           <w:szCs w:val="22"/>
         </w:rPr>
       </w:pPr>
-      <w:hyperlink w:anchor="_Toc93402708" w:history="1">
+      <w:hyperlink w:anchor="_Toc93471035" w:history="1">
         <w:r>
           <w:rPr>
             <w:rStyle w:val="Hyperlink"/>
@@ -6943,7 +6933,7 @@
             <w:noProof/>
             <w:webHidden/>
           </w:rPr>
-          <w:instrText xml:space="preserve"> PAGEREF _Toc93402708 \h </w:instrText>
+          <w:instrText xml:space="preserve"> PAGEREF _Toc93471035 \h </w:instrText>
         </w:r>
         <w:r>
           <w:rPr>
@@ -6986,7 +6976,7 @@
           <w:szCs w:val="22"/>
         </w:rPr>
       </w:pPr>
-      <w:hyperlink w:anchor="_Toc93402709" w:history="1">
+      <w:hyperlink w:anchor="_Toc93471036" w:history="1">
         <w:r>
           <w:rPr>
             <w:rStyle w:val="Hyperlink"/>
@@ -7031,7 +7021,7 @@
             <w:noProof/>
             <w:webHidden/>
           </w:rPr>
-          <w:instrText xml:space="preserve"> PAGEREF _Toc93402709 \h </w:instrText>
+          <w:instrText xml:space="preserve"> PAGEREF _Toc93471036 \h </w:instrText>
         </w:r>
         <w:r>
           <w:rPr>
@@ -7074,7 +7064,7 @@
           <w:szCs w:val="22"/>
         </w:rPr>
       </w:pPr>
-      <w:hyperlink w:anchor="_Toc93402710" w:history="1">
+      <w:hyperlink w:anchor="_Toc93471037" w:history="1">
         <w:r>
           <w:rPr>
             <w:rStyle w:val="Hyperlink"/>
@@ -7119,7 +7109,7 @@
             <w:noProof/>
             <w:webHidden/>
           </w:rPr>
-          <w:instrText xml:space="preserve"> PAGEREF _Toc93402710 \h </w:instrText>
+          <w:instrText xml:space="preserve"> PAGEREF _Toc93471037 \h </w:instrText>
         </w:r>
         <w:r>
           <w:rPr>
@@ -7162,7 +7152,7 @@
           <w:szCs w:val="22"/>
         </w:rPr>
       </w:pPr>
-      <w:hyperlink w:anchor="_Toc93402711" w:history="1">
+      <w:hyperlink w:anchor="_Toc93471038" w:history="1">
         <w:r>
           <w:rPr>
             <w:rStyle w:val="Hyperlink"/>
@@ -7207,7 +7197,7 @@
             <w:noProof/>
             <w:webHidden/>
           </w:rPr>
-          <w:instrText xml:space="preserve"> PAGEREF _Toc93402711 \h </w:instrText>
+          <w:instrText xml:space="preserve"> PAGEREF _Toc93471038 \h </w:instrText>
         </w:r>
         <w:r>
           <w:rPr>
@@ -7250,7 +7240,7 @@
           <w:szCs w:val="22"/>
         </w:rPr>
       </w:pPr>
-      <w:hyperlink w:anchor="_Toc93402712" w:history="1">
+      <w:hyperlink w:anchor="_Toc93471039" w:history="1">
         <w:r>
           <w:rPr>
             <w:rStyle w:val="Hyperlink"/>
@@ -7295,7 +7285,7 @@
             <w:noProof/>
             <w:webHidden/>
           </w:rPr>
-          <w:instrText xml:space="preserve"> PAGEREF _Toc93402712 \h </w:instrText>
+          <w:instrText xml:space="preserve"> PAGEREF _Toc93471039 \h </w:instrText>
         </w:r>
         <w:r>
           <w:rPr>
@@ -7338,7 +7328,7 @@
           <w:szCs w:val="22"/>
         </w:rPr>
       </w:pPr>
-      <w:hyperlink w:anchor="_Toc93402713" w:history="1">
+      <w:hyperlink w:anchor="_Toc93471040" w:history="1">
         <w:r>
           <w:rPr>
             <w:rStyle w:val="Hyperlink"/>
@@ -7383,7 +7373,7 @@
             <w:noProof/>
             <w:webHidden/>
           </w:rPr>
-          <w:instrText xml:space="preserve"> PAGEREF _Toc93402713 \h </w:instrText>
+          <w:instrText xml:space="preserve"> PAGEREF _Toc93471040 \h </w:instrText>
         </w:r>
         <w:r>
           <w:rPr>
@@ -7426,7 +7416,7 @@
           <w:szCs w:val="22"/>
         </w:rPr>
       </w:pPr>
-      <w:hyperlink w:anchor="_Toc93402714" w:history="1">
+      <w:hyperlink w:anchor="_Toc93471041" w:history="1">
         <w:r>
           <w:rPr>
             <w:rStyle w:val="Hyperlink"/>
@@ -7471,7 +7461,7 @@
             <w:noProof/>
             <w:webHidden/>
           </w:rPr>
-          <w:instrText xml:space="preserve"> PAGEREF _Toc93402714 \h </w:instrText>
+          <w:instrText xml:space="preserve"> PAGEREF _Toc93471041 \h </w:instrText>
         </w:r>
         <w:r>
           <w:rPr>
@@ -7514,7 +7504,7 @@
           <w:szCs w:val="22"/>
         </w:rPr>
       </w:pPr>
-      <w:hyperlink w:anchor="_Toc93402715" w:history="1">
+      <w:hyperlink w:anchor="_Toc93471042" w:history="1">
         <w:r>
           <w:rPr>
             <w:rStyle w:val="Hyperlink"/>
@@ -7559,7 +7549,7 @@
             <w:noProof/>
             <w:webHidden/>
           </w:rPr>
-          <w:instrText xml:space="preserve"> PAGEREF _Toc93402715 \h </w:instrText>
+          <w:instrText xml:space="preserve"> PAGEREF _Toc93471042 \h </w:instrText>
         </w:r>
         <w:r>
           <w:rPr>
@@ -7602,7 +7592,7 @@
           <w:szCs w:val="22"/>
         </w:rPr>
       </w:pPr>
-      <w:hyperlink w:anchor="_Toc93402716" w:history="1">
+      <w:hyperlink w:anchor="_Toc93471043" w:history="1">
         <w:r>
           <w:rPr>
             <w:rStyle w:val="Hyperlink"/>
@@ -7647,7 +7637,7 @@
             <w:noProof/>
             <w:webHidden/>
           </w:rPr>
-          <w:instrText xml:space="preserve"> PAGEREF _Toc93402716 \h </w:instrText>
+          <w:instrText xml:space="preserve"> PAGEREF _Toc93471043 \h </w:instrText>
         </w:r>
         <w:r>
           <w:rPr>
@@ -7690,7 +7680,7 @@
           <w:szCs w:val="22"/>
         </w:rPr>
       </w:pPr>
-      <w:hyperlink w:anchor="_Toc93402717" w:history="1">
+      <w:hyperlink w:anchor="_Toc93471044" w:history="1">
         <w:r>
           <w:rPr>
             <w:rStyle w:val="Hyperlink"/>
@@ -7735,7 +7725,7 @@
             <w:noProof/>
             <w:webHidden/>
           </w:rPr>
-          <w:instrText xml:space="preserve"> PAGEREF _Toc93402717 \h </w:instrText>
+          <w:instrText xml:space="preserve"> PAGEREF _Toc93471044 \h </w:instrText>
         </w:r>
         <w:r>
           <w:rPr>
@@ -7778,7 +7768,7 @@
           <w:szCs w:val="22"/>
         </w:rPr>
       </w:pPr>
-      <w:hyperlink w:anchor="_Toc93402718" w:history="1">
+      <w:hyperlink w:anchor="_Toc93471045" w:history="1">
         <w:r>
           <w:rPr>
             <w:rStyle w:val="Hyperlink"/>
@@ -7823,7 +7813,7 @@
             <w:noProof/>
             <w:webHidden/>
           </w:rPr>
-          <w:instrText xml:space="preserve"> PAGEREF _Toc93402718 \h </w:instrText>
+          <w:instrText xml:space="preserve"> PAGEREF _Toc93471045 \h </w:instrText>
         </w:r>
         <w:r>
           <w:rPr>
@@ -7866,7 +7856,7 @@
           <w:szCs w:val="22"/>
         </w:rPr>
       </w:pPr>
-      <w:hyperlink w:anchor="_Toc93402719" w:history="1">
+      <w:hyperlink w:anchor="_Toc93471046" w:history="1">
         <w:r>
           <w:rPr>
             <w:rStyle w:val="Hyperlink"/>
@@ -7911,7 +7901,7 @@
             <w:noProof/>
             <w:webHidden/>
           </w:rPr>
-          <w:instrText xml:space="preserve"> PAGEREF _Toc93402719 \h </w:instrText>
+          <w:instrText xml:space="preserve"> PAGEREF _Toc93471046 \h </w:instrText>
         </w:r>
         <w:r>
           <w:rPr>
@@ -7954,7 +7944,7 @@
           <w:szCs w:val="22"/>
         </w:rPr>
       </w:pPr>
-      <w:hyperlink w:anchor="_Toc93402720" w:history="1">
+      <w:hyperlink w:anchor="_Toc93471047" w:history="1">
         <w:r>
           <w:rPr>
             <w:rStyle w:val="Hyperlink"/>
@@ -7999,7 +7989,7 @@
             <w:noProof/>
             <w:webHidden/>
           </w:rPr>
-          <w:instrText xml:space="preserve"> PAGEREF _Toc93402720 \h </w:instrText>
+          <w:instrText xml:space="preserve"> PAGEREF _Toc93471047 \h </w:instrText>
         </w:r>
         <w:r>
           <w:rPr>
@@ -8042,7 +8032,7 @@
           <w:szCs w:val="22"/>
         </w:rPr>
       </w:pPr>
-      <w:hyperlink w:anchor="_Toc93402721" w:history="1">
+      <w:hyperlink w:anchor="_Toc93471048" w:history="1">
         <w:r>
           <w:rPr>
             <w:rStyle w:val="Hyperlink"/>
@@ -8087,7 +8077,7 @@
             <w:noProof/>
             <w:webHidden/>
           </w:rPr>
-          <w:instrText xml:space="preserve"> PAGEREF _Toc93402721 \h </w:instrText>
+          <w:instrText xml:space="preserve"> PAGEREF _Toc93471048 \h </w:instrText>
         </w:r>
         <w:r>
           <w:rPr>
@@ -8128,7 +8118,7 @@
           <w:szCs w:val="22"/>
         </w:rPr>
       </w:pPr>
-      <w:hyperlink w:anchor="_Toc93402722" w:history="1">
+      <w:hyperlink w:anchor="_Toc93471049" w:history="1">
         <w:r>
           <w:rPr>
             <w:rStyle w:val="Hyperlink"/>
@@ -8171,7 +8161,7 @@
             <w:noProof/>
             <w:webHidden/>
           </w:rPr>
-          <w:instrText xml:space="preserve"> PAGEREF _Toc93402722 \h </w:instrText>
+          <w:instrText xml:space="preserve"> PAGEREF _Toc93471049 \h </w:instrText>
         </w:r>
         <w:r>
           <w:rPr>
@@ -8214,7 +8204,7 @@
           <w:szCs w:val="22"/>
         </w:rPr>
       </w:pPr>
-      <w:hyperlink w:anchor="_Toc93402723" w:history="1">
+      <w:hyperlink w:anchor="_Toc93471050" w:history="1">
         <w:r>
           <w:rPr>
             <w:rStyle w:val="Hyperlink"/>
@@ -8259,7 +8249,7 @@
             <w:noProof/>
             <w:webHidden/>
           </w:rPr>
-          <w:instrText xml:space="preserve"> PAGEREF _Toc93402723 \h </w:instrText>
+          <w:instrText xml:space="preserve"> PAGEREF _Toc93471050 \h </w:instrText>
         </w:r>
         <w:r>
           <w:rPr>
@@ -8302,7 +8292,7 @@
           <w:szCs w:val="22"/>
         </w:rPr>
       </w:pPr>
-      <w:hyperlink w:anchor="_Toc93402724" w:history="1">
+      <w:hyperlink w:anchor="_Toc93471051" w:history="1">
         <w:r>
           <w:rPr>
             <w:rStyle w:val="Hyperlink"/>
@@ -8347,7 +8337,7 @@
             <w:noProof/>
             <w:webHidden/>
           </w:rPr>
-          <w:instrText xml:space="preserve"> PAGEREF _Toc93402724 \h </w:instrText>
+          <w:instrText xml:space="preserve"> PAGEREF _Toc93471051 \h </w:instrText>
         </w:r>
         <w:r>
           <w:rPr>
@@ -8390,7 +8380,7 @@
           <w:szCs w:val="22"/>
         </w:rPr>
       </w:pPr>
-      <w:hyperlink w:anchor="_Toc93402725" w:history="1">
+      <w:hyperlink w:anchor="_Toc93471052" w:history="1">
         <w:r>
           <w:rPr>
             <w:rStyle w:val="Hyperlink"/>
@@ -8435,7 +8425,7 @@
             <w:noProof/>
             <w:webHidden/>
           </w:rPr>
-          <w:instrText xml:space="preserve"> PAGEREF _Toc93402725 \h </w:instrText>
+          <w:instrText xml:space="preserve"> PAGEREF _Toc93471052 \h </w:instrText>
         </w:r>
         <w:r>
           <w:rPr>
@@ -8478,7 +8468,7 @@
           <w:szCs w:val="22"/>
         </w:rPr>
       </w:pPr>
-      <w:hyperlink w:anchor="_Toc93402726" w:history="1">
+      <w:hyperlink w:anchor="_Toc93471053" w:history="1">
         <w:r>
           <w:rPr>
             <w:rStyle w:val="Hyperlink"/>
@@ -8523,7 +8513,7 @@
             <w:noProof/>
             <w:webHidden/>
           </w:rPr>
-          <w:instrText xml:space="preserve"> PAGEREF _Toc93402726 \h </w:instrText>
+          <w:instrText xml:space="preserve"> PAGEREF _Toc93471053 \h </w:instrText>
         </w:r>
         <w:r>
           <w:rPr>
@@ -8566,7 +8556,7 @@
           <w:szCs w:val="22"/>
         </w:rPr>
       </w:pPr>
-      <w:hyperlink w:anchor="_Toc93402727" w:history="1">
+      <w:hyperlink w:anchor="_Toc93471054" w:history="1">
         <w:r>
           <w:rPr>
             <w:rStyle w:val="Hyperlink"/>
@@ -8611,7 +8601,7 @@
             <w:noProof/>
             <w:webHidden/>
           </w:rPr>
-          <w:instrText xml:space="preserve"> PAGEREF _Toc93402727 \h </w:instrText>
+          <w:instrText xml:space="preserve"> PAGEREF _Toc93471054 \h </w:instrText>
         </w:r>
         <w:r>
           <w:rPr>
@@ -8654,7 +8644,7 @@
           <w:szCs w:val="22"/>
         </w:rPr>
       </w:pPr>
-      <w:hyperlink w:anchor="_Toc93402728" w:history="1">
+      <w:hyperlink w:anchor="_Toc93471055" w:history="1">
         <w:r>
           <w:rPr>
             <w:rStyle w:val="Hyperlink"/>
@@ -8699,7 +8689,7 @@
             <w:noProof/>
             <w:webHidden/>
           </w:rPr>
-          <w:instrText xml:space="preserve"> PAGEREF _Toc93402728 \h </w:instrText>
+          <w:instrText xml:space="preserve"> PAGEREF _Toc93471055 \h </w:instrText>
         </w:r>
         <w:r>
           <w:rPr>
@@ -8742,7 +8732,7 @@
           <w:szCs w:val="22"/>
         </w:rPr>
       </w:pPr>
-      <w:hyperlink w:anchor="_Toc93402729" w:history="1">
+      <w:hyperlink w:anchor="_Toc93471056" w:history="1">
         <w:r>
           <w:rPr>
             <w:rStyle w:val="Hyperlink"/>
@@ -8787,7 +8777,7 @@
             <w:noProof/>
             <w:webHidden/>
           </w:rPr>
-          <w:instrText xml:space="preserve"> PAGEREF _Toc93402729 \h </w:instrText>
+          <w:instrText xml:space="preserve"> PAGEREF _Toc93471056 \h </w:instrText>
         </w:r>
         <w:r>
           <w:rPr>
@@ -8830,7 +8820,7 @@
           <w:szCs w:val="22"/>
         </w:rPr>
       </w:pPr>
-      <w:hyperlink w:anchor="_Toc93402730" w:history="1">
+      <w:hyperlink w:anchor="_Toc93471057" w:history="1">
         <w:r>
           <w:rPr>
             <w:rStyle w:val="Hyperlink"/>
@@ -8875,7 +8865,7 @@
             <w:noProof/>
             <w:webHidden/>
           </w:rPr>
-          <w:instrText xml:space="preserve"> PAGEREF _Toc93402730 \h </w:instrText>
+          <w:instrText xml:space="preserve"> PAGEREF _Toc93471057 \h </w:instrText>
         </w:r>
         <w:r>
           <w:rPr>
@@ -8918,7 +8908,7 @@
           <w:szCs w:val="22"/>
         </w:rPr>
       </w:pPr>
-      <w:hyperlink w:anchor="_Toc93402731" w:history="1">
+      <w:hyperlink w:anchor="_Toc93471058" w:history="1">
         <w:r>
           <w:rPr>
             <w:rStyle w:val="Hyperlink"/>
@@ -8963,7 +8953,7 @@
             <w:noProof/>
             <w:webHidden/>
           </w:rPr>
-          <w:instrText xml:space="preserve"> PAGEREF _Toc93402731 \h </w:instrText>
+          <w:instrText xml:space="preserve"> PAGEREF _Toc93471058 \h </w:instrText>
         </w:r>
         <w:r>
           <w:rPr>
@@ -9006,7 +8996,7 @@
           <w:szCs w:val="22"/>
         </w:rPr>
       </w:pPr>
-      <w:hyperlink w:anchor="_Toc93402732" w:history="1">
+      <w:hyperlink w:anchor="_Toc93471059" w:history="1">
         <w:r>
           <w:rPr>
             <w:rStyle w:val="Hyperlink"/>
@@ -9051,7 +9041,7 @@
             <w:noProof/>
             <w:webHidden/>
           </w:rPr>
-          <w:instrText xml:space="preserve"> PAGEREF _Toc93402732 \h </w:instrText>
+          <w:instrText xml:space="preserve"> PAGEREF _Toc93471059 \h </w:instrText>
         </w:r>
         <w:r>
           <w:rPr>
@@ -9094,7 +9084,7 @@
           <w:szCs w:val="22"/>
         </w:rPr>
       </w:pPr>
-      <w:hyperlink w:anchor="_Toc93402733" w:history="1">
+      <w:hyperlink w:anchor="_Toc93471060" w:history="1">
         <w:r>
           <w:rPr>
             <w:rStyle w:val="Hyperlink"/>
@@ -9139,7 +9129,7 @@
             <w:noProof/>
             <w:webHidden/>
           </w:rPr>
-          <w:instrText xml:space="preserve"> PAGEREF _Toc93402733 \h </w:instrText>
+          <w:instrText xml:space="preserve"> PAGEREF _Toc93471060 \h </w:instrText>
         </w:r>
         <w:r>
           <w:rPr>
@@ -9182,7 +9172,7 @@
           <w:szCs w:val="22"/>
         </w:rPr>
       </w:pPr>
-      <w:hyperlink w:anchor="_Toc93402734" w:history="1">
+      <w:hyperlink w:anchor="_Toc93471061" w:history="1">
         <w:r>
           <w:rPr>
             <w:rStyle w:val="Hyperlink"/>
@@ -9227,7 +9217,7 @@
             <w:noProof/>
             <w:webHidden/>
           </w:rPr>
-          <w:instrText xml:space="preserve"> PAGEREF _Toc93402734 \h </w:instrText>
+          <w:instrText xml:space="preserve"> PAGEREF _Toc93471061 \h </w:instrText>
         </w:r>
         <w:r>
           <w:rPr>
@@ -9268,7 +9258,7 @@
           <w:szCs w:val="22"/>
         </w:rPr>
       </w:pPr>
-      <w:hyperlink w:anchor="_Toc93402735" w:history="1">
+      <w:hyperlink w:anchor="_Toc93471062" w:history="1">
         <w:r>
           <w:rPr>
             <w:rStyle w:val="Hyperlink"/>
@@ -9311,7 +9301,7 @@
             <w:noProof/>
             <w:webHidden/>
           </w:rPr>
-          <w:instrText xml:space="preserve"> PAGEREF _Toc93402735 \h </w:instrText>
+          <w:instrText xml:space="preserve"> PAGEREF _Toc93471062 \h </w:instrText>
         </w:r>
         <w:r>
           <w:rPr>
@@ -9354,7 +9344,7 @@
           <w:szCs w:val="22"/>
         </w:rPr>
       </w:pPr>
-      <w:hyperlink w:anchor="_Toc93402736" w:history="1">
+      <w:hyperlink w:anchor="_Toc93471063" w:history="1">
         <w:r>
           <w:rPr>
             <w:rStyle w:val="Hyperlink"/>
@@ -9399,7 +9389,7 @@
             <w:noProof/>
             <w:webHidden/>
           </w:rPr>
-          <w:instrText xml:space="preserve"> PAGEREF _Toc93402736 \h </w:instrText>
+          <w:instrText xml:space="preserve"> PAGEREF _Toc93471063 \h </w:instrText>
         </w:r>
         <w:r>
           <w:rPr>
@@ -9442,7 +9432,7 @@
           <w:szCs w:val="22"/>
         </w:rPr>
       </w:pPr>
-      <w:hyperlink w:anchor="_Toc93402737" w:history="1">
+      <w:hyperlink w:anchor="_Toc93471064" w:history="1">
         <w:r>
           <w:rPr>
             <w:rStyle w:val="Hyperlink"/>
@@ -9487,7 +9477,7 @@
             <w:noProof/>
             <w:webHidden/>
           </w:rPr>
-          <w:instrText xml:space="preserve"> PAGEREF _Toc93402737 \h </w:instrText>
+          <w:instrText xml:space="preserve"> PAGEREF _Toc93471064 \h </w:instrText>
         </w:r>
         <w:r>
           <w:rPr>
@@ -9530,7 +9520,7 @@
           <w:szCs w:val="22"/>
         </w:rPr>
       </w:pPr>
-      <w:hyperlink w:anchor="_Toc93402738" w:history="1">
+      <w:hyperlink w:anchor="_Toc93471065" w:history="1">
         <w:r>
           <w:rPr>
             <w:rStyle w:val="Hyperlink"/>
@@ -9575,7 +9565,7 @@
             <w:noProof/>
             <w:webHidden/>
           </w:rPr>
-          <w:instrText xml:space="preserve"> PAGEREF _Toc93402738 \h </w:instrText>
+          <w:instrText xml:space="preserve"> PAGEREF _Toc93471065 \h </w:instrText>
         </w:r>
         <w:r>
           <w:rPr>
@@ -9618,7 +9608,7 @@
           <w:szCs w:val="22"/>
         </w:rPr>
       </w:pPr>
-      <w:hyperlink w:anchor="_Toc93402739" w:history="1">
+      <w:hyperlink w:anchor="_Toc93471066" w:history="1">
         <w:r>
           <w:rPr>
             <w:rStyle w:val="Hyperlink"/>
@@ -9663,7 +9653,7 @@
             <w:noProof/>
             <w:webHidden/>
           </w:rPr>
-          <w:instrText xml:space="preserve"> PAGEREF _Toc93402739 \h </w:instrText>
+          <w:instrText xml:space="preserve"> PAGEREF _Toc93471066 \h </w:instrText>
         </w:r>
         <w:r>
           <w:rPr>
@@ -9706,7 +9696,7 @@
           <w:szCs w:val="22"/>
         </w:rPr>
       </w:pPr>
-      <w:hyperlink w:anchor="_Toc93402740" w:history="1">
+      <w:hyperlink w:anchor="_Toc93471067" w:history="1">
         <w:r>
           <w:rPr>
             <w:rStyle w:val="Hyperlink"/>
@@ -9751,7 +9741,7 @@
             <w:noProof/>
             <w:webHidden/>
           </w:rPr>
-          <w:instrText xml:space="preserve"> PAGEREF _Toc93402740 \h </w:instrText>
+          <w:instrText xml:space="preserve"> PAGEREF _Toc93471067 \h </w:instrText>
         </w:r>
         <w:r>
           <w:rPr>
@@ -9794,7 +9784,7 @@
           <w:szCs w:val="22"/>
         </w:rPr>
       </w:pPr>
-      <w:hyperlink w:anchor="_Toc93402741" w:history="1">
+      <w:hyperlink w:anchor="_Toc93471068" w:history="1">
         <w:r>
           <w:rPr>
             <w:rStyle w:val="Hyperlink"/>
@@ -9839,7 +9829,7 @@
             <w:noProof/>
             <w:webHidden/>
           </w:rPr>
-          <w:instrText xml:space="preserve"> PAGEREF _Toc93402741 \h </w:instrText>
+          <w:instrText xml:space="preserve"> PAGEREF _Toc93471068 \h </w:instrText>
         </w:r>
         <w:r>
           <w:rPr>
@@ -9880,7 +9870,7 @@
           <w:szCs w:val="22"/>
         </w:rPr>
       </w:pPr>
-      <w:hyperlink w:anchor="_Toc93402742" w:history="1">
+      <w:hyperlink w:anchor="_Toc93471069" w:history="1">
         <w:r>
           <w:rPr>
             <w:rStyle w:val="Hyperlink"/>
@@ -9923,7 +9913,7 @@
             <w:noProof/>
             <w:webHidden/>
           </w:rPr>
-          <w:instrText xml:space="preserve"> PAGEREF _Toc93402742 \h </w:instrText>
+          <w:instrText xml:space="preserve"> PAGEREF _Toc93471069 \h </w:instrText>
         </w:r>
         <w:r>
           <w:rPr>
@@ -9966,7 +9956,7 @@
           <w:szCs w:val="22"/>
         </w:rPr>
       </w:pPr>
-      <w:hyperlink w:anchor="_Toc93402743" w:history="1">
+      <w:hyperlink w:anchor="_Toc93471070" w:history="1">
         <w:r>
           <w:rPr>
             <w:rStyle w:val="Hyperlink"/>
@@ -10011,7 +10001,7 @@
             <w:noProof/>
             <w:webHidden/>
           </w:rPr>
-          <w:instrText xml:space="preserve"> PAGEREF _Toc93402743 \h </w:instrText>
+          <w:instrText xml:space="preserve"> PAGEREF _Toc93471070 \h </w:instrText>
         </w:r>
         <w:r>
           <w:rPr>
@@ -10054,7 +10044,7 @@
           <w:szCs w:val="22"/>
         </w:rPr>
       </w:pPr>
-      <w:hyperlink w:anchor="_Toc93402744" w:history="1">
+      <w:hyperlink w:anchor="_Toc93471071" w:history="1">
         <w:r>
           <w:rPr>
             <w:rStyle w:val="Hyperlink"/>
@@ -10099,7 +10089,7 @@
             <w:noProof/>
             <w:webHidden/>
           </w:rPr>
-          <w:instrText xml:space="preserve"> PAGEREF _Toc93402744 \h </w:instrText>
+          <w:instrText xml:space="preserve"> PAGEREF _Toc93471071 \h </w:instrText>
         </w:r>
         <w:r>
           <w:rPr>
@@ -10142,7 +10132,7 @@
           <w:szCs w:val="22"/>
         </w:rPr>
       </w:pPr>
-      <w:hyperlink w:anchor="_Toc93402745" w:history="1">
+      <w:hyperlink w:anchor="_Toc93471072" w:history="1">
         <w:r>
           <w:rPr>
             <w:rStyle w:val="Hyperlink"/>
@@ -10187,7 +10177,7 @@
             <w:noProof/>
             <w:webHidden/>
           </w:rPr>
-          <w:instrText xml:space="preserve"> PAGEREF _Toc93402745 \h </w:instrText>
+          <w:instrText xml:space="preserve"> PAGEREF _Toc93471072 \h </w:instrText>
         </w:r>
         <w:r>
           <w:rPr>
@@ -10230,7 +10220,7 @@
           <w:szCs w:val="22"/>
         </w:rPr>
       </w:pPr>
-      <w:hyperlink w:anchor="_Toc93402746" w:history="1">
+      <w:hyperlink w:anchor="_Toc93471073" w:history="1">
         <w:r>
           <w:rPr>
             <w:rStyle w:val="Hyperlink"/>
@@ -10275,7 +10265,7 @@
             <w:noProof/>
             <w:webHidden/>
           </w:rPr>
-          <w:instrText xml:space="preserve"> PAGEREF _Toc93402746 \h </w:instrText>
+          <w:instrText xml:space="preserve"> PAGEREF _Toc93471073 \h </w:instrText>
         </w:r>
         <w:r>
           <w:rPr>
@@ -10318,7 +10308,7 @@
           <w:szCs w:val="22"/>
         </w:rPr>
       </w:pPr>
-      <w:hyperlink w:anchor="_Toc93402747" w:history="1">
+      <w:hyperlink w:anchor="_Toc93471074" w:history="1">
         <w:r>
           <w:rPr>
             <w:rStyle w:val="Hyperlink"/>
@@ -10363,7 +10353,7 @@
             <w:noProof/>
             <w:webHidden/>
           </w:rPr>
-          <w:instrText xml:space="preserve"> PAGEREF _Toc93402747 \h </w:instrText>
+          <w:instrText xml:space="preserve"> PAGEREF _Toc93471074 \h </w:instrText>
         </w:r>
         <w:r>
           <w:rPr>
@@ -10407,7 +10397,7 @@
           <w:szCs w:val="22"/>
         </w:rPr>
       </w:pPr>
-      <w:hyperlink w:anchor="_Toc93402748" w:history="1">
+      <w:hyperlink w:anchor="_Toc93471075" w:history="1">
         <w:r>
           <w:rPr>
             <w:rStyle w:val="Hyperlink"/>
@@ -10453,7 +10443,7 @@
             <w:noProof/>
             <w:webHidden/>
           </w:rPr>
-          <w:instrText xml:space="preserve"> PAGEREF _Toc93402748 \h </w:instrText>
+          <w:instrText xml:space="preserve"> PAGEREF _Toc93471075 \h </w:instrText>
         </w:r>
         <w:r>
           <w:rPr>
@@ -10494,7 +10484,7 @@
           <w:szCs w:val="22"/>
         </w:rPr>
       </w:pPr>
-      <w:hyperlink w:anchor="_Toc93402749" w:history="1">
+      <w:hyperlink w:anchor="_Toc93471076" w:history="1">
         <w:r>
           <w:rPr>
             <w:rStyle w:val="Hyperlink"/>
@@ -10537,7 +10527,7 @@
             <w:noProof/>
             <w:webHidden/>
           </w:rPr>
-          <w:instrText xml:space="preserve"> PAGEREF _Toc93402749 \h </w:instrText>
+          <w:instrText xml:space="preserve"> PAGEREF _Toc93471076 \h </w:instrText>
         </w:r>
         <w:r>
           <w:rPr>
@@ -10578,7 +10568,7 @@
           <w:szCs w:val="22"/>
         </w:rPr>
       </w:pPr>
-      <w:hyperlink w:anchor="_Toc93402750" w:history="1">
+      <w:hyperlink w:anchor="_Toc93471077" w:history="1">
         <w:r>
           <w:rPr>
             <w:rStyle w:val="Hyperlink"/>
@@ -10621,7 +10611,7 @@
             <w:noProof/>
             <w:webHidden/>
           </w:rPr>
-          <w:instrText xml:space="preserve"> PAGEREF _Toc93402750 \h </w:instrText>
+          <w:instrText xml:space="preserve"> PAGEREF _Toc93471077 \h </w:instrText>
         </w:r>
         <w:r>
           <w:rPr>
@@ -10662,7 +10652,7 @@
           <w:szCs w:val="22"/>
         </w:rPr>
       </w:pPr>
-      <w:hyperlink w:anchor="_Toc93402751" w:history="1">
+      <w:hyperlink w:anchor="_Toc93471078" w:history="1">
         <w:r>
           <w:rPr>
             <w:rStyle w:val="Hyperlink"/>
@@ -10705,7 +10695,7 @@
             <w:noProof/>
             <w:webHidden/>
           </w:rPr>
-          <w:instrText xml:space="preserve"> PAGEREF _Toc93402751 \h </w:instrText>
+          <w:instrText xml:space="preserve"> PAGEREF _Toc93471078 \h </w:instrText>
         </w:r>
         <w:r>
           <w:rPr>
@@ -10746,7 +10736,7 @@
           <w:szCs w:val="22"/>
         </w:rPr>
       </w:pPr>
-      <w:hyperlink w:anchor="_Toc93402752" w:history="1">
+      <w:hyperlink w:anchor="_Toc93471079" w:history="1">
         <w:r>
           <w:rPr>
             <w:rStyle w:val="Hyperlink"/>
@@ -10789,7 +10779,7 @@
             <w:noProof/>
             <w:webHidden/>
           </w:rPr>
-          <w:instrText xml:space="preserve"> PAGEREF _Toc93402752 \h </w:instrText>
+          <w:instrText xml:space="preserve"> PAGEREF _Toc93471079 \h </w:instrText>
         </w:r>
         <w:r>
           <w:rPr>
@@ -10830,7 +10820,7 @@
           <w:szCs w:val="22"/>
         </w:rPr>
       </w:pPr>
-      <w:hyperlink w:anchor="_Toc93402753" w:history="1">
+      <w:hyperlink w:anchor="_Toc93471080" w:history="1">
         <w:r>
           <w:rPr>
             <w:rStyle w:val="Hyperlink"/>
@@ -10873,7 +10863,7 @@
             <w:noProof/>
             <w:webHidden/>
           </w:rPr>
-          <w:instrText xml:space="preserve"> PAGEREF _Toc93402753 \h </w:instrText>
+          <w:instrText xml:space="preserve"> PAGEREF _Toc93471080 \h </w:instrText>
         </w:r>
         <w:r>
           <w:rPr>
@@ -10914,7 +10904,7 @@
           <w:szCs w:val="22"/>
         </w:rPr>
       </w:pPr>
-      <w:hyperlink w:anchor="_Toc93402754" w:history="1">
+      <w:hyperlink w:anchor="_Toc93471081" w:history="1">
         <w:r>
           <w:rPr>
             <w:rStyle w:val="Hyperlink"/>
@@ -10957,7 +10947,7 @@
             <w:noProof/>
             <w:webHidden/>
           </w:rPr>
-          <w:instrText xml:space="preserve"> PAGEREF _Toc93402754 \h </w:instrText>
+          <w:instrText xml:space="preserve"> PAGEREF _Toc93471081 \h </w:instrText>
         </w:r>
         <w:r>
           <w:rPr>
@@ -10998,7 +10988,7 @@
           <w:szCs w:val="22"/>
         </w:rPr>
       </w:pPr>
-      <w:hyperlink w:anchor="_Toc93402755" w:history="1">
+      <w:hyperlink w:anchor="_Toc93471082" w:history="1">
         <w:r>
           <w:rPr>
             <w:rStyle w:val="Hyperlink"/>
@@ -11041,7 +11031,7 @@
             <w:noProof/>
             <w:webHidden/>
           </w:rPr>
-          <w:instrText xml:space="preserve"> PAGEREF _Toc93402755 \h </w:instrText>
+          <w:instrText xml:space="preserve"> PAGEREF _Toc93471082 \h </w:instrText>
         </w:r>
         <w:r>
           <w:rPr>
@@ -11085,7 +11075,7 @@
           <w:szCs w:val="22"/>
         </w:rPr>
       </w:pPr>
-      <w:hyperlink w:anchor="_Toc93402756" w:history="1">
+      <w:hyperlink w:anchor="_Toc93471083" w:history="1">
         <w:r>
           <w:rPr>
             <w:rStyle w:val="Hyperlink"/>
@@ -11131,7 +11121,7 @@
             <w:noProof/>
             <w:webHidden/>
           </w:rPr>
-          <w:instrText xml:space="preserve"> PAGEREF _Toc93402756 \h </w:instrText>
+          <w:instrText xml:space="preserve"> PAGEREF _Toc93471083 \h </w:instrText>
         </w:r>
         <w:r>
           <w:rPr>
@@ -11172,7 +11162,7 @@
           <w:szCs w:val="22"/>
         </w:rPr>
       </w:pPr>
-      <w:hyperlink w:anchor="_Toc93402757" w:history="1">
+      <w:hyperlink w:anchor="_Toc93471084" w:history="1">
         <w:r>
           <w:rPr>
             <w:rStyle w:val="Hyperlink"/>
@@ -11215,7 +11205,7 @@
             <w:noProof/>
             <w:webHidden/>
           </w:rPr>
-          <w:instrText xml:space="preserve"> PAGEREF _Toc93402757 \h </w:instrText>
+          <w:instrText xml:space="preserve"> PAGEREF _Toc93471084 \h </w:instrText>
         </w:r>
         <w:r>
           <w:rPr>
@@ -11256,7 +11246,7 @@
           <w:szCs w:val="22"/>
         </w:rPr>
       </w:pPr>
-      <w:hyperlink w:anchor="_Toc93402758" w:history="1">
+      <w:hyperlink w:anchor="_Toc93471085" w:history="1">
         <w:r>
           <w:rPr>
             <w:rStyle w:val="Hyperlink"/>
@@ -11299,7 +11289,7 @@
             <w:noProof/>
             <w:webHidden/>
           </w:rPr>
-          <w:instrText xml:space="preserve"> PAGEREF _Toc93402758 \h </w:instrText>
+          <w:instrText xml:space="preserve"> PAGEREF _Toc93471085 \h </w:instrText>
         </w:r>
         <w:r>
           <w:rPr>
@@ -11340,7 +11330,7 @@
           <w:szCs w:val="22"/>
         </w:rPr>
       </w:pPr>
-      <w:hyperlink w:anchor="_Toc93402759" w:history="1">
+      <w:hyperlink w:anchor="_Toc93471086" w:history="1">
         <w:r>
           <w:rPr>
             <w:rStyle w:val="Hyperlink"/>
@@ -11383,7 +11373,7 @@
             <w:noProof/>
             <w:webHidden/>
           </w:rPr>
-          <w:instrText xml:space="preserve"> PAGEREF _Toc93402759 \h </w:instrText>
+          <w:instrText xml:space="preserve"> PAGEREF _Toc93471086 \h </w:instrText>
         </w:r>
         <w:r>
           <w:rPr>
@@ -11426,7 +11416,7 @@
           <w:szCs w:val="22"/>
         </w:rPr>
       </w:pPr>
-      <w:hyperlink w:anchor="_Toc93402760" w:history="1">
+      <w:hyperlink w:anchor="_Toc93471087" w:history="1">
         <w:r>
           <w:rPr>
             <w:rStyle w:val="Hyperlink"/>
@@ -11471,7 +11461,7 @@
             <w:noProof/>
             <w:webHidden/>
           </w:rPr>
-          <w:instrText xml:space="preserve"> PAGEREF _Toc93402760 \h </w:instrText>
+          <w:instrText xml:space="preserve"> PAGEREF _Toc93471087 \h </w:instrText>
         </w:r>
         <w:r>
           <w:rPr>
@@ -11514,7 +11504,7 @@
           <w:szCs w:val="22"/>
         </w:rPr>
       </w:pPr>
-      <w:hyperlink w:anchor="_Toc93402761" w:history="1">
+      <w:hyperlink w:anchor="_Toc93471088" w:history="1">
         <w:r>
           <w:rPr>
             <w:rStyle w:val="Hyperlink"/>
@@ -11559,7 +11549,7 @@
             <w:noProof/>
             <w:webHidden/>
           </w:rPr>
-          <w:instrText xml:space="preserve"> PAGEREF _Toc93402761 \h </w:instrText>
+          <w:instrText xml:space="preserve"> PAGEREF _Toc93471088 \h </w:instrText>
         </w:r>
         <w:r>
           <w:rPr>
@@ -11600,7 +11590,7 @@
           <w:szCs w:val="22"/>
         </w:rPr>
       </w:pPr>
-      <w:hyperlink w:anchor="_Toc93402762" w:history="1">
+      <w:hyperlink w:anchor="_Toc93471089" w:history="1">
         <w:r>
           <w:rPr>
             <w:rStyle w:val="Hyperlink"/>
@@ -11643,7 +11633,7 @@
             <w:noProof/>
             <w:webHidden/>
           </w:rPr>
-          <w:instrText xml:space="preserve"> PAGEREF _Toc93402762 \h </w:instrText>
+          <w:instrText xml:space="preserve"> PAGEREF _Toc93471089 \h </w:instrText>
         </w:r>
         <w:r>
           <w:rPr>
@@ -11686,7 +11676,7 @@
           <w:szCs w:val="22"/>
         </w:rPr>
       </w:pPr>
-      <w:hyperlink w:anchor="_Toc93402763" w:history="1">
+      <w:hyperlink w:anchor="_Toc93471090" w:history="1">
         <w:r>
           <w:rPr>
             <w:rStyle w:val="Hyperlink"/>
@@ -11731,7 +11721,7 @@
             <w:noProof/>
             <w:webHidden/>
           </w:rPr>
-          <w:instrText xml:space="preserve"> PAGEREF _Toc93402763 \h </w:instrText>
+          <w:instrText xml:space="preserve"> PAGEREF _Toc93471090 \h </w:instrText>
         </w:r>
         <w:r>
           <w:rPr>
@@ -11774,7 +11764,7 @@
           <w:szCs w:val="22"/>
         </w:rPr>
       </w:pPr>
-      <w:hyperlink w:anchor="_Toc93402764" w:history="1">
+      <w:hyperlink w:anchor="_Toc93471091" w:history="1">
         <w:r>
           <w:rPr>
             <w:rStyle w:val="Hyperlink"/>
@@ -11819,7 +11809,7 @@
             <w:noProof/>
             <w:webHidden/>
           </w:rPr>
-          <w:instrText xml:space="preserve"> PAGEREF _Toc93402764 \h </w:instrText>
+          <w:instrText xml:space="preserve"> PAGEREF _Toc93471091 \h </w:instrText>
         </w:r>
         <w:r>
           <w:rPr>
@@ -11860,7 +11850,7 @@
           <w:szCs w:val="22"/>
         </w:rPr>
       </w:pPr>
-      <w:hyperlink w:anchor="_Toc93402765" w:history="1">
+      <w:hyperlink w:anchor="_Toc93471092" w:history="1">
         <w:r>
           <w:rPr>
             <w:rStyle w:val="Hyperlink"/>
@@ -11903,7 +11893,7 @@
             <w:noProof/>
             <w:webHidden/>
           </w:rPr>
-          <w:instrText xml:space="preserve"> PAGEREF _Toc93402765 \h </w:instrText>
+          <w:instrText xml:space="preserve"> PAGEREF _Toc93471092 \h </w:instrText>
         </w:r>
         <w:r>
           <w:rPr>
@@ -11944,7 +11934,7 @@
           <w:szCs w:val="22"/>
         </w:rPr>
       </w:pPr>
-      <w:hyperlink w:anchor="_Toc93402766" w:history="1">
+      <w:hyperlink w:anchor="_Toc93471093" w:history="1">
         <w:r>
           <w:rPr>
             <w:rStyle w:val="Hyperlink"/>
@@ -11987,7 +11977,7 @@
             <w:noProof/>
             <w:webHidden/>
           </w:rPr>
-          <w:instrText xml:space="preserve"> PAGEREF _Toc93402766 \h </w:instrText>
+          <w:instrText xml:space="preserve"> PAGEREF _Toc93471093 \h </w:instrText>
         </w:r>
         <w:r>
           <w:rPr>
@@ -12030,7 +12020,7 @@
           <w:szCs w:val="22"/>
         </w:rPr>
       </w:pPr>
-      <w:hyperlink w:anchor="_Toc93402767" w:history="1">
+      <w:hyperlink w:anchor="_Toc93471094" w:history="1">
         <w:r>
           <w:rPr>
             <w:rStyle w:val="Hyperlink"/>
@@ -12075,7 +12065,7 @@
             <w:noProof/>
             <w:webHidden/>
           </w:rPr>
-          <w:instrText xml:space="preserve"> PAGEREF _Toc93402767 \h </w:instrText>
+          <w:instrText xml:space="preserve"> PAGEREF _Toc93471094 \h </w:instrText>
         </w:r>
         <w:r>
           <w:rPr>
@@ -12114,11 +12104,11 @@
         <w:lastRenderedPageBreak/>
         <w:fldChar w:fldCharType="end"/>
       </w:r>
-      <w:bookmarkStart w:id="4" w:name="_Toc93402632"/>
+      <w:bookmarkStart w:id="4" w:name="_Toc93470959"/>
       <w:r>
         <w:t>Introduction</w:t>
       </w:r>
-      <w:bookmarkEnd w:id="2"/>
+      <w:bookmarkEnd w:id="3"/>
       <w:bookmarkEnd w:id="4"/>
     </w:p>
     <w:p>
@@ -12241,7 +12231,7 @@
         </w:tabs>
         <w:ind w:left="1170" w:hanging="1170"/>
       </w:pPr>
-      <w:bookmarkStart w:id="5" w:name="_Toc93402633"/>
+      <w:bookmarkStart w:id="5" w:name="_Toc93470960"/>
       <w:r>
         <w:t>Purpose</w:t>
       </w:r>
@@ -12490,7 +12480,7 @@
         <w:ind w:left="1170" w:hanging="1170"/>
       </w:pPr>
       <w:bookmarkStart w:id="6" w:name="_Toc357416400"/>
-      <w:bookmarkStart w:id="7" w:name="_Toc93402634"/>
+      <w:bookmarkStart w:id="7" w:name="_Toc93470961"/>
       <w:r>
         <w:t>Cohort Reproduction – Probability of Establishment</w:t>
       </w:r>
@@ -12554,15 +12544,7 @@
       </w:r>
       <w:proofErr w:type="gramEnd"/>
       <w:r>
-        <w:t xml:space="preserve"> as a function of LAI (via the </w:t>
-      </w:r>
-      <w:proofErr w:type="spellStart"/>
-      <w:r>
-        <w:t>MaximumLAI</w:t>
-      </w:r>
-      <w:proofErr w:type="spellEnd"/>
-      <w:r>
-        <w:t xml:space="preserve"> table, described below) and is included as a part of the </w:t>
+        <w:t xml:space="preserve"> as a function of LAI (via the MaximumLAI table, described below) and is included as a part of the </w:t>
       </w:r>
       <w:r>
         <w:rPr>
@@ -12582,7 +12564,7 @@
         </w:tabs>
         <w:ind w:left="1170" w:hanging="1170"/>
       </w:pPr>
-      <w:bookmarkStart w:id="8" w:name="_Toc93402635"/>
+      <w:bookmarkStart w:id="8" w:name="_Toc93470962"/>
       <w:r>
         <w:t>Cohort Growth</w:t>
       </w:r>
@@ -12705,7 +12687,7 @@
         </w:tabs>
         <w:ind w:left="1170" w:hanging="1170"/>
       </w:pPr>
-      <w:bookmarkStart w:id="9" w:name="_Toc93402636"/>
+      <w:bookmarkStart w:id="9" w:name="_Toc93470963"/>
       <w:r>
         <w:t xml:space="preserve">Soil and </w:t>
       </w:r>
@@ -12750,13 +12732,8 @@
       <w:r>
         <w:t xml:space="preserve">Decay rates of </w:t>
       </w:r>
-      <w:proofErr w:type="spellStart"/>
-      <w:r>
-        <w:t>SOMsurf</w:t>
-      </w:r>
-      <w:proofErr w:type="spellEnd"/>
-      <w:r>
-        <w:t xml:space="preserve">, SOM1soil, </w:t>
+      <w:r>
+        <w:t xml:space="preserve">SOMsurf, SOM1soil, </w:t>
       </w:r>
       <w:r>
         <w:t xml:space="preserve">SOM 2 and </w:t>
@@ -12782,7 +12759,7 @@
         </w:tabs>
         <w:ind w:left="1170" w:hanging="1170"/>
       </w:pPr>
-      <w:bookmarkStart w:id="10" w:name="_Toc93402637"/>
+      <w:bookmarkStart w:id="10" w:name="_Toc93470964"/>
       <w:r>
         <w:t>Initializing Biomass</w:t>
       </w:r>
@@ -12898,7 +12875,7 @@
         </w:tabs>
         <w:ind w:left="1170" w:hanging="1170"/>
       </w:pPr>
-      <w:bookmarkStart w:id="11" w:name="_Toc93402638"/>
+      <w:bookmarkStart w:id="11" w:name="_Toc93470965"/>
       <w:r>
         <w:t>Interactions with Disturbances</w:t>
       </w:r>
@@ -12979,7 +12956,7 @@
         </w:tabs>
         <w:ind w:left="1170" w:hanging="1170"/>
       </w:pPr>
-      <w:bookmarkStart w:id="12" w:name="_Toc93402639"/>
+      <w:bookmarkStart w:id="12" w:name="_Toc93470966"/>
       <w:r>
         <w:t>Available Light</w:t>
       </w:r>
@@ -13019,7 +12996,7 @@
         </w:tabs>
         <w:ind w:left="1170" w:hanging="1170"/>
       </w:pPr>
-      <w:bookmarkStart w:id="13" w:name="_Toc93402640"/>
+      <w:bookmarkStart w:id="13" w:name="_Toc93470967"/>
       <w:r>
         <w:t>Cohort Reproduction – Disturbance Interactions</w:t>
       </w:r>
@@ -13041,7 +13018,7 @@
         </w:tabs>
         <w:ind w:left="1170" w:hanging="1170"/>
       </w:pPr>
-      <w:bookmarkStart w:id="14" w:name="_Toc93402641"/>
+      <w:bookmarkStart w:id="14" w:name="_Toc93470968"/>
       <w:r>
         <w:t>Cohort Reproduction – Initial Biomass</w:t>
       </w:r>
@@ -13063,7 +13040,7 @@
         </w:tabs>
         <w:ind w:left="1166" w:hanging="1166"/>
       </w:pPr>
-      <w:bookmarkStart w:id="15" w:name="_Toc93402642"/>
+      <w:bookmarkStart w:id="15" w:name="_Toc93470969"/>
       <w:r>
         <w:t>Cohort Senescence</w:t>
       </w:r>
@@ -13085,7 +13062,7 @@
         </w:tabs>
         <w:ind w:left="1170" w:hanging="1170"/>
       </w:pPr>
-      <w:bookmarkStart w:id="16" w:name="_Toc93402643"/>
+      <w:bookmarkStart w:id="16" w:name="_Toc93470970"/>
       <w:r>
         <w:lastRenderedPageBreak/>
         <w:t>Major Releases</w:t>
@@ -13101,9 +13078,21 @@
         <w:ind w:left="1166" w:hanging="1166"/>
       </w:pPr>
       <w:bookmarkStart w:id="17" w:name="_Toc357416398"/>
-      <w:bookmarkStart w:id="18" w:name="_Toc93402644"/>
-      <w:r>
-        <w:t>Version 6.8 (October 2021)</w:t>
+      <w:bookmarkStart w:id="18" w:name="_Toc93470971"/>
+      <w:r>
+        <w:t>Version 6.8 (</w:t>
+      </w:r>
+      <w:r>
+        <w:t xml:space="preserve">January </w:t>
+      </w:r>
+      <w:r>
+        <w:t>202</w:t>
+      </w:r>
+      <w:r>
+        <w:t>2</w:t>
+      </w:r>
+      <w:r>
+        <w:t>)</w:t>
       </w:r>
       <w:bookmarkEnd w:id="18"/>
     </w:p>
@@ -13141,15 +13130,7 @@
         </w:rPr>
       </w:pPr>
       <w:r>
-        <w:t xml:space="preserve">A new optional parameter, </w:t>
-      </w:r>
-      <w:proofErr w:type="spellStart"/>
-      <w:r>
-        <w:t>GrowthLAI</w:t>
-      </w:r>
-      <w:proofErr w:type="spellEnd"/>
-      <w:r>
-        <w:t xml:space="preserve"> </w:t>
+        <w:t xml:space="preserve">A new optional parameter, GrowthLAI </w:t>
       </w:r>
       <w:proofErr w:type="gramStart"/>
       <w:r>
@@ -13192,7 +13173,7 @@
         </w:tabs>
         <w:ind w:left="1166" w:hanging="1166"/>
       </w:pPr>
-      <w:bookmarkStart w:id="19" w:name="_Toc93402645"/>
+      <w:bookmarkStart w:id="19" w:name="_Toc93470972"/>
       <w:r>
         <w:t>Version 6.</w:t>
       </w:r>
@@ -13424,7 +13405,6 @@
         </w:rPr>
         <w:t>(</w:t>
       </w:r>
-      <w:proofErr w:type="spellStart"/>
       <w:r>
         <w:rPr>
           <w:i/>
@@ -13433,7 +13413,6 @@
         </w:rPr>
         <w:t>calculate_LAI_Competition</w:t>
       </w:r>
-      <w:proofErr w:type="spellEnd"/>
       <w:r>
         <w:rPr>
           <w:lang w:eastAsia="ja-JP"/>
@@ -13501,7 +13480,7 @@
         </w:tabs>
         <w:ind w:left="1166" w:hanging="1166"/>
       </w:pPr>
-      <w:bookmarkStart w:id="20" w:name="_Toc93402646"/>
+      <w:bookmarkStart w:id="20" w:name="_Toc93470973"/>
       <w:r>
         <w:t>Version 6.6 (</w:t>
       </w:r>
@@ -13564,15 +13543,7 @@
         </w:numPr>
       </w:pPr>
       <w:r>
-        <w:t xml:space="preserve">Leaf structure material now uses a base decay rate equal to the </w:t>
-      </w:r>
-      <w:proofErr w:type="spellStart"/>
-      <w:r>
-        <w:t>DecayRateSurf</w:t>
-      </w:r>
-      <w:proofErr w:type="spellEnd"/>
-      <w:r>
-        <w:t xml:space="preserve"> rate set by the user (see below).</w:t>
+        <w:t>Leaf structure material now uses a base decay rate equal to the DecayRateSurf rate set by the user (see below).</w:t>
       </w:r>
     </w:p>
     <w:p>
@@ -13595,26 +13566,13 @@
       <w:r>
         <w:t xml:space="preserve">Light Competition = </w:t>
       </w:r>
-      <w:proofErr w:type="spellStart"/>
       <w:proofErr w:type="gramStart"/>
       <w:r>
-        <w:t>Math.Exp</w:t>
-      </w:r>
-      <w:proofErr w:type="spellEnd"/>
-      <w:r>
-        <w:t>(</w:t>
+        <w:t>Math.Exp(</w:t>
       </w:r>
       <w:proofErr w:type="gramEnd"/>
       <w:r>
-        <w:t xml:space="preserve">-0.14 * </w:t>
-      </w:r>
-      <w:proofErr w:type="spellStart"/>
-      <w:r>
-        <w:t>monthly_cumulative_LAI</w:t>
-      </w:r>
-      <w:proofErr w:type="spellEnd"/>
-      <w:r>
-        <w:t>)</w:t>
+        <w:t>-0.14 * monthly_cumulative_LAI)</w:t>
       </w:r>
     </w:p>
     <w:p>
@@ -13634,15 +13592,7 @@
         <w:t xml:space="preserve">soil water model </w:t>
       </w:r>
       <w:r>
-        <w:t xml:space="preserve">with these modifications (see </w:t>
-      </w:r>
-      <w:proofErr w:type="spellStart"/>
-      <w:r>
-        <w:t>Version_Henne_SoilWater</w:t>
-      </w:r>
-      <w:proofErr w:type="spellEnd"/>
-      <w:r>
-        <w:t>, below):</w:t>
+        <w:t>with these modifications (see Version_Henne_SoilWater, below):</w:t>
       </w:r>
     </w:p>
     <w:p>
@@ -13710,39 +13660,7 @@
         <w:tab/>
       </w:r>
       <w:r>
-        <w:t>We added a new variable (</w:t>
-      </w:r>
-      <w:proofErr w:type="spellStart"/>
-      <w:r>
-        <w:t>holdingTank</w:t>
-      </w:r>
-      <w:proofErr w:type="spellEnd"/>
-      <w:r>
-        <w:t xml:space="preserve">) to track excess water (i.e., soil water that exceeds field capacity) and calculated stormflow and </w:t>
-      </w:r>
-      <w:proofErr w:type="spellStart"/>
-      <w:r>
-        <w:t>baseflow</w:t>
-      </w:r>
-      <w:proofErr w:type="spellEnd"/>
-      <w:r>
-        <w:t xml:space="preserve">, following the CENTURY approach.  Previous NECN versions subtracted stormflow and </w:t>
-      </w:r>
-      <w:proofErr w:type="spellStart"/>
-      <w:r>
-        <w:t>baseflow</w:t>
-      </w:r>
-      <w:proofErr w:type="spellEnd"/>
-      <w:r>
-        <w:t xml:space="preserve"> from the soil water.  The updated approach continues to estimate stormflow and </w:t>
-      </w:r>
-      <w:proofErr w:type="spellStart"/>
-      <w:r>
-        <w:t>baseflow</w:t>
-      </w:r>
-      <w:proofErr w:type="spellEnd"/>
-      <w:r>
-        <w:t>, but does not allow these parameters to deplete soil water.</w:t>
+        <w:t>We added a new variable (holdingTank) to track excess water (i.e., soil water that exceeds field capacity) and calculated stormflow and baseflow, following the CENTURY approach.  Previous NECN versions subtracted stormflow and baseflow from the soil water.  The updated approach continues to estimate stormflow and baseflow, but does not allow these parameters to deplete soil water.</w:t>
       </w:r>
     </w:p>
     <w:p>
@@ -13775,7 +13693,7 @@
         </w:tabs>
         <w:ind w:left="1166" w:hanging="1166"/>
       </w:pPr>
-      <w:bookmarkStart w:id="21" w:name="_Toc93402647"/>
+      <w:bookmarkStart w:id="21" w:name="_Toc93470974"/>
       <w:r>
         <w:t>Version 6.5 (September 2020)</w:t>
       </w:r>
@@ -13808,7 +13726,7 @@
         </w:tabs>
         <w:ind w:left="1166" w:hanging="1166"/>
       </w:pPr>
-      <w:bookmarkStart w:id="22" w:name="_Toc93402648"/>
+      <w:bookmarkStart w:id="22" w:name="_Toc93470975"/>
       <w:r>
         <w:t>Version 6.4 (May 2020)</w:t>
       </w:r>
@@ -13830,7 +13748,7 @@
         </w:tabs>
         <w:ind w:left="1166" w:hanging="1166"/>
       </w:pPr>
-      <w:bookmarkStart w:id="23" w:name="_Toc93402649"/>
+      <w:bookmarkStart w:id="23" w:name="_Toc93470976"/>
       <w:r>
         <w:t>Version 6.2 and 6.3 (April 2019, October 2019)</w:t>
       </w:r>
@@ -13852,7 +13770,7 @@
         </w:tabs>
         <w:ind w:left="1166" w:hanging="1166"/>
       </w:pPr>
-      <w:bookmarkStart w:id="24" w:name="_Toc93402650"/>
+      <w:bookmarkStart w:id="24" w:name="_Toc93470977"/>
       <w:r>
         <w:t>Version 6.1 (March 2019)</w:t>
       </w:r>
@@ -13874,7 +13792,7 @@
         </w:tabs>
         <w:ind w:left="1166" w:hanging="1166"/>
       </w:pPr>
-      <w:bookmarkStart w:id="25" w:name="_Toc93402651"/>
+      <w:bookmarkStart w:id="25" w:name="_Toc93470978"/>
       <w:r>
         <w:t>Version 6.0 (September 2018)</w:t>
       </w:r>
@@ -13896,7 +13814,7 @@
         </w:tabs>
         <w:ind w:left="1166" w:hanging="1166"/>
       </w:pPr>
-      <w:bookmarkStart w:id="26" w:name="_Toc93402652"/>
+      <w:bookmarkStart w:id="26" w:name="_Toc93470979"/>
       <w:r>
         <w:t>Version 5.0 (April 2018)</w:t>
       </w:r>
@@ -14037,7 +13955,7 @@
         </w:tabs>
         <w:ind w:left="1166" w:hanging="1166"/>
       </w:pPr>
-      <w:bookmarkStart w:id="27" w:name="_Toc93402653"/>
+      <w:bookmarkStart w:id="27" w:name="_Toc93470980"/>
       <w:r>
         <w:t>Version 4.2 (June 2017)</w:t>
       </w:r>
@@ -14075,7 +13993,7 @@
         </w:tabs>
         <w:ind w:left="1166" w:hanging="1166"/>
       </w:pPr>
-      <w:bookmarkStart w:id="28" w:name="_Toc93402654"/>
+      <w:bookmarkStart w:id="28" w:name="_Toc93470981"/>
       <w:r>
         <w:t>Version 4.1</w:t>
       </w:r>
@@ -14097,15 +14015,7 @@
         <w:pStyle w:val="textbody"/>
       </w:pPr>
       <w:r>
-        <w:t xml:space="preserve">In addition, v4.1 now uses the Biomass Libraries.  This enables this extension – in addition to Biomass Succession and </w:t>
-      </w:r>
-      <w:proofErr w:type="spellStart"/>
-      <w:r>
-        <w:t>PnET</w:t>
-      </w:r>
-      <w:proofErr w:type="spellEnd"/>
-      <w:r>
-        <w:t xml:space="preserve"> Succession to use the same Biomass extensions (including Land Use, Drought, Fuels, Harvest, Insects, Output, Reclassification Output, and Biomass-by-Age).  The Leaf Biomass extensions therefore will be retired.</w:t>
+        <w:t>In addition, v4.1 now uses the Biomass Libraries.  This enables this extension – in addition to Biomass Succession and PnET Succession to use the same Biomass extensions (including Land Use, Drought, Fuels, Harvest, Insects, Output, Reclassification Output, and Biomass-by-Age).  The Leaf Biomass extensions therefore will be retired.</w:t>
       </w:r>
     </w:p>
     <w:p>
@@ -14116,7 +14026,7 @@
         </w:tabs>
         <w:ind w:left="1166" w:hanging="1166"/>
       </w:pPr>
-      <w:bookmarkStart w:id="29" w:name="_Toc93402655"/>
+      <w:bookmarkStart w:id="29" w:name="_Toc93470982"/>
       <w:r>
         <w:t xml:space="preserve">Version </w:t>
       </w:r>
@@ -14249,15 +14159,7 @@
         <w:pStyle w:val="textbody"/>
       </w:pPr>
       <w:r>
-        <w:t xml:space="preserve">We modified </w:t>
-      </w:r>
-      <w:proofErr w:type="spellStart"/>
-      <w:r>
-        <w:t>retranslocation</w:t>
-      </w:r>
-      <w:proofErr w:type="spellEnd"/>
-      <w:r>
-        <w:t xml:space="preserve"> for conifers so that they could utilized the resorbed N throughout the year.  In previous versions, conifers were restricted to using resorbed N in the spring (like hardwoods), but in this version, conifers are able to use this N source whenever tree growth is occurring. </w:t>
+        <w:t xml:space="preserve">We modified retranslocation for conifers so that they could utilized the resorbed N throughout the year.  In previous versions, conifers were restricted to using resorbed N in the spring (like hardwoods), but in this version, conifers are able to use this N source whenever tree growth is occurring. </w:t>
       </w:r>
     </w:p>
     <w:p>
@@ -14281,16 +14183,11 @@
       <w:r>
         <w:t xml:space="preserve">We also corrected several minor errors.  We corrected an error in units, which was causing </w:t>
       </w:r>
-      <w:proofErr w:type="spellStart"/>
       <w:r>
         <w:t>bas</w:t>
       </w:r>
       <w:r>
-        <w:t>eflow</w:t>
-      </w:r>
-      <w:proofErr w:type="spellEnd"/>
-      <w:r>
-        <w:t xml:space="preserve"> to be an order of magnitude higher than the stormflow in previous versions of </w:t>
+        <w:t xml:space="preserve">eflow to be an order of magnitude higher than the stormflow in previous versions of </w:t>
       </w:r>
       <w:r>
         <w:t>NECN</w:t>
@@ -14339,15 +14236,7 @@
         <w:pStyle w:val="textbody"/>
       </w:pPr>
       <w:r>
-        <w:t>Finally, we increased the range of soil organic matter inputs to account for the large amount of carbon stored in productive forests, like in the Pacific Northwest.  We also reduced the minimum fraction of leaf biomass (</w:t>
-      </w:r>
-      <w:proofErr w:type="spellStart"/>
-      <w:r>
-        <w:t>Fcfrac</w:t>
-      </w:r>
-      <w:proofErr w:type="spellEnd"/>
-      <w:r>
-        <w:t xml:space="preserve">) allowed in the input file to account for the small ratio of leaf: wood biomass in these forests. </w:t>
+        <w:t xml:space="preserve">Finally, we increased the range of soil organic matter inputs to account for the large amount of carbon stored in productive forests, like in the Pacific Northwest.  We also reduced the minimum fraction of leaf biomass (Fcfrac) allowed in the input file to account for the small ratio of leaf: wood biomass in these forests. </w:t>
       </w:r>
     </w:p>
     <w:p>
@@ -14358,7 +14247,7 @@
         </w:tabs>
         <w:ind w:left="1170" w:hanging="1170"/>
       </w:pPr>
-      <w:bookmarkStart w:id="30" w:name="_Toc93402656"/>
+      <w:bookmarkStart w:id="30" w:name="_Toc93470983"/>
       <w:r>
         <w:t>Version 3.1</w:t>
       </w:r>
@@ -14369,15 +14258,7 @@
         <w:pStyle w:val="textbody"/>
       </w:pPr>
       <w:r>
-        <w:t xml:space="preserve">We fixed </w:t>
-      </w:r>
-      <w:proofErr w:type="spellStart"/>
-      <w:r>
-        <w:t>frass</w:t>
-      </w:r>
-      <w:proofErr w:type="spellEnd"/>
-      <w:r>
-        <w:t xml:space="preserve"> N, which was artificially creating large increases in mineral N during defoliation events when </w:t>
+        <w:t xml:space="preserve">We fixed frass N, which was artificially creating large increases in mineral N during defoliation events when </w:t>
       </w:r>
       <w:r>
         <w:t>NECN</w:t>
@@ -14395,15 +14276,7 @@
       </w:r>
       <w:proofErr w:type="gramStart"/>
       <w:r>
-        <w:t xml:space="preserve">Now when insect defoliation occurs, there is a small increase in </w:t>
-      </w:r>
-      <w:proofErr w:type="spellStart"/>
-      <w:r>
-        <w:t>frass</w:t>
-      </w:r>
-      <w:proofErr w:type="spellEnd"/>
-      <w:r>
-        <w:t xml:space="preserve"> N that corresponds to values observed in the field.</w:t>
+        <w:t>Now when insect defoliation occurs, there is a small increase in frass N that corresponds to values observed in the field.</w:t>
       </w:r>
       <w:proofErr w:type="gramEnd"/>
       <w:r>
@@ -14439,12 +14312,10 @@
       <w:r>
         <w:t xml:space="preserve">We also adjusted the mineral N so that it </w:t>
       </w:r>
-      <w:proofErr w:type="spellStart"/>
       <w:proofErr w:type="gramStart"/>
       <w:r>
         <w:t>can not</w:t>
       </w:r>
-      <w:proofErr w:type="spellEnd"/>
       <w:proofErr w:type="gramEnd"/>
       <w:r>
         <w:t xml:space="preserve"> be depleted</w:t>
@@ -14461,7 +14332,7 @@
         </w:tabs>
         <w:ind w:left="1170" w:hanging="1170"/>
       </w:pPr>
-      <w:bookmarkStart w:id="31" w:name="_Toc93402657"/>
+      <w:bookmarkStart w:id="31" w:name="_Toc93470984"/>
       <w:r>
         <w:lastRenderedPageBreak/>
         <w:t>Version 3.0</w:t>
@@ -14576,23 +14447,7 @@
         <w:t>-</w:t>
       </w:r>
       <w:r>
-        <w:t xml:space="preserve">, and organic N), is now fully integrated throughout the extension with all the major inputs (deposition, N-fixation, insect </w:t>
-      </w:r>
-      <w:proofErr w:type="spellStart"/>
-      <w:r>
-        <w:t>frass</w:t>
-      </w:r>
-      <w:proofErr w:type="spellEnd"/>
-      <w:r>
-        <w:t xml:space="preserve">), outputs (leaching and volatilization) and fluxes (resorption, </w:t>
-      </w:r>
-      <w:proofErr w:type="spellStart"/>
-      <w:r>
-        <w:t>litterfall</w:t>
-      </w:r>
-      <w:proofErr w:type="spellEnd"/>
-      <w:r>
-        <w:t>, uptake, decomposition) simulated within the extension.  This allows users to track C and N cycling in their landscape and better understand the relative importance of N in regulating productivity.</w:t>
+        <w:t>, and organic N), is now fully integrated throughout the extension with all the major inputs (deposition, N-fixation, insect frass), outputs (leaching and volatilization) and fluxes (resorption, litterfall, uptake, decomposition) simulated within the extension.  This allows users to track C and N cycling in their landscape and better understand the relative importance of N in regulating productivity.</w:t>
       </w:r>
     </w:p>
     <w:p>
@@ -14600,32 +14455,14 @@
         <w:pStyle w:val="textbody"/>
       </w:pPr>
       <w:r>
-        <w:t xml:space="preserve">Specifically, we added N resorption, the amount of N withdrawn from the leaves just prior to senescence.  </w:t>
-      </w:r>
-      <w:proofErr w:type="spellStart"/>
+        <w:t xml:space="preserve">Specifically, we added N resorption, the amount of N withdrawn from the leaves just prior to senescence.  Retranslocation is a significant source of N uptake in the spring and can be 10-80% of N </w:t>
+      </w:r>
+      <w:r>
+        <w:t xml:space="preserve">uptake depending on species, site and the time since disturbance (Killingbeck 1996, Covelo et al. 2008).  </w:t>
+      </w:r>
       <w:r>
         <w:t>Retranslocation</w:t>
       </w:r>
-      <w:proofErr w:type="spellEnd"/>
-      <w:r>
-        <w:t xml:space="preserve"> is a significant source of N uptake in the spring and can be 10-80% of N </w:t>
-      </w:r>
-      <w:r>
-        <w:t>uptake depending on species, site and the time since disturbance (</w:t>
-      </w:r>
-      <w:proofErr w:type="spellStart"/>
-      <w:r>
-        <w:t>Killingbeck</w:t>
-      </w:r>
-      <w:proofErr w:type="spellEnd"/>
-      <w:r>
-        <w:t xml:space="preserve"> 1996, Covelo et al. 2008).  </w:t>
-      </w:r>
-      <w:proofErr w:type="spellStart"/>
-      <w:r>
-        <w:t>Retranslocation</w:t>
-      </w:r>
-      <w:proofErr w:type="spellEnd"/>
       <w:r>
         <w:t xml:space="preserve"> for each cohort </w:t>
       </w:r>
@@ -14644,15 +14481,7 @@
         <w:t xml:space="preserve">each year as the difference </w:t>
       </w:r>
       <w:r>
-        <w:t xml:space="preserve">between leaf and litter N, and is used the following spring to satisfy the cohorts’ early demand for N.  After the </w:t>
-      </w:r>
-      <w:proofErr w:type="spellStart"/>
-      <w:r>
-        <w:t>resorptive</w:t>
-      </w:r>
-      <w:proofErr w:type="spellEnd"/>
-      <w:r>
-        <w:t xml:space="preserve"> pool </w:t>
+        <w:t xml:space="preserve">between leaf and litter N, and is used the following spring to satisfy the cohorts’ early demand for N.  After the resorptive pool </w:t>
       </w:r>
       <w:proofErr w:type="gramStart"/>
       <w:r>
@@ -14668,23 +14497,7 @@
         <w:pStyle w:val="textbody"/>
       </w:pPr>
       <w:r>
-        <w:t xml:space="preserve">We also added insect </w:t>
-      </w:r>
-      <w:proofErr w:type="spellStart"/>
-      <w:r>
-        <w:t>frass</w:t>
-      </w:r>
-      <w:proofErr w:type="spellEnd"/>
-      <w:r>
-        <w:t xml:space="preserve"> to the C and N budget.  Most large insect outbreaks occur in the summer before </w:t>
-      </w:r>
-      <w:proofErr w:type="spellStart"/>
-      <w:r>
-        <w:t>retranslocation</w:t>
-      </w:r>
-      <w:proofErr w:type="spellEnd"/>
-      <w:r>
-        <w:t xml:space="preserve"> occurs, causing a significant decline in the ability of trees to resorb N and potentially decreasing growth the following spring </w:t>
+        <w:t xml:space="preserve">We also added insect frass to the C and N budget.  Most large insect outbreaks occur in the summer before retranslocation occurs, causing a significant decline in the ability of trees to resorb N and potentially decreasing growth the following spring </w:t>
       </w:r>
       <w:r>
         <w:fldChar w:fldCharType="begin"/>
@@ -14719,40 +14532,11 @@
         <w:fldChar w:fldCharType="end"/>
       </w:r>
       <w:r>
-        <w:t xml:space="preserve">.  The addition of C and N in </w:t>
-      </w:r>
-      <w:proofErr w:type="spellStart"/>
-      <w:r>
-        <w:t>frass</w:t>
-      </w:r>
-      <w:proofErr w:type="spellEnd"/>
-      <w:r>
-        <w:t xml:space="preserve"> can cause changes in decomposition rates, which may affect long-term nutrient availability and productivity.  In the extension, defoliation events trigger deposition of </w:t>
-      </w:r>
-      <w:proofErr w:type="spellStart"/>
-      <w:r>
-        <w:t>frass</w:t>
-      </w:r>
-      <w:proofErr w:type="spellEnd"/>
-      <w:r>
-        <w:t xml:space="preserve"> C and N deposition, the relative amount of which is a function of the amount of leaf biomass removed during defoliation.  Since C/N ratio of </w:t>
-      </w:r>
-      <w:proofErr w:type="spellStart"/>
-      <w:r>
-        <w:t>frass</w:t>
-      </w:r>
-      <w:proofErr w:type="spellEnd"/>
-      <w:r>
-        <w:t xml:space="preserve"> (C/N =23 from </w:t>
-      </w:r>
-      <w:r>
-        <w:t xml:space="preserve">Lovett and </w:t>
-      </w:r>
-      <w:proofErr w:type="spellStart"/>
-      <w:r>
-        <w:t>Ruesink</w:t>
-      </w:r>
-      <w:proofErr w:type="spellEnd"/>
+        <w:t xml:space="preserve">.  The addition of C and N in frass can cause changes in decomposition rates, which may affect long-term nutrient availability and productivity.  In the extension, defoliation events trigger deposition of frass C and N deposition, the relative amount of which is a function of the amount of leaf biomass removed during defoliation.  Since C/N ratio of frass (C/N =23 from </w:t>
+      </w:r>
+      <w:r>
+        <w:t>Lovett and Ruesink</w:t>
+      </w:r>
       <w:r>
         <w:t>,</w:t>
       </w:r>
@@ -14760,23 +14544,7 @@
         <w:t xml:space="preserve"> 1995)</w:t>
       </w:r>
       <w:r>
-        <w:t xml:space="preserve"> may differ from </w:t>
-      </w:r>
-      <w:proofErr w:type="spellStart"/>
-      <w:r>
-        <w:t>litterfall</w:t>
-      </w:r>
-      <w:proofErr w:type="spellEnd"/>
-      <w:r>
-        <w:t xml:space="preserve">, </w:t>
-      </w:r>
-      <w:proofErr w:type="spellStart"/>
-      <w:r>
-        <w:t>frass</w:t>
-      </w:r>
-      <w:proofErr w:type="spellEnd"/>
-      <w:r>
-        <w:t xml:space="preserve"> can also cause changes in the decomposition rates of the soil pools that can affect long-term carbon cycling and productivity.</w:t>
+        <w:t xml:space="preserve"> may differ from litterfall, frass can also cause changes in the decomposition rates of the soil pools that can affect long-term carbon cycling and productivity.</w:t>
       </w:r>
     </w:p>
     <w:p>
@@ -14833,15 +14601,7 @@
         <w:t xml:space="preserve">now an input parameter for each ecoregion.  This is particularly useful when the landscape includes both uplands and wetlands, since wetlands have a much higher denitrification rates than </w:t>
       </w:r>
       <w:r>
-        <w:t>uplands (</w:t>
-      </w:r>
-      <w:proofErr w:type="spellStart"/>
-      <w:r>
-        <w:t>Seitzinger</w:t>
-      </w:r>
-      <w:proofErr w:type="spellEnd"/>
-      <w:r>
-        <w:t xml:space="preserve"> et al. 2006).  </w:t>
+        <w:t xml:space="preserve">uplands (Seitzinger et al. 2006).  </w:t>
       </w:r>
       <w:r>
         <w:t>Overall, ammonia volatilization is relatively low (&lt;0.1 g m-2 y-1) from unfertilized forest ecosystems (Schlesinger and Hartley 1992), but denitrification rates can be significant, especially in forested wetlands (0.8 g m</w:t>
@@ -14865,15 +14625,7 @@
         <w:t xml:space="preserve">, </w:t>
       </w:r>
       <w:r>
-        <w:t>(</w:t>
-      </w:r>
-      <w:proofErr w:type="spellStart"/>
-      <w:r>
-        <w:t>Seitzinger</w:t>
-      </w:r>
-      <w:proofErr w:type="spellEnd"/>
-      <w:r>
-        <w:t xml:space="preserve"> et al. 2006)</w:t>
+        <w:t>(Seitzinger et al. 2006)</w:t>
       </w:r>
       <w:r>
         <w:t>.</w:t>
@@ -14949,15 +14701,7 @@
         <w:t xml:space="preserve">, based on new </w:t>
       </w:r>
       <w:r>
-        <w:t>studies (</w:t>
-      </w:r>
-      <w:proofErr w:type="spellStart"/>
-      <w:r>
-        <w:t>Albaugh</w:t>
-      </w:r>
-      <w:proofErr w:type="spellEnd"/>
-      <w:r>
-        <w:t xml:space="preserve"> et al. 2006, Park et al. 2008).  We increased belowground productivity</w:t>
+        <w:t>studies (Albaugh et al. 2006, Park et al. 2008).  We increased belowground productivity</w:t>
       </w:r>
       <w:r>
         <w:t xml:space="preserve">, such that fine root biomass is now 75% of leaf biomass (was 70% in v2) and coarse root biomass is 50% (rather than 30%) of wood biomass.  </w:t>
@@ -14983,15 +14727,7 @@
         <w:t>NECN</w:t>
       </w:r>
       <w:r>
-        <w:t xml:space="preserve">.  This allows users to account for differences in establishment depending on the succession </w:t>
-      </w:r>
-      <w:proofErr w:type="spellStart"/>
-      <w:r>
-        <w:t>timestep</w:t>
-      </w:r>
-      <w:proofErr w:type="spellEnd"/>
-      <w:r>
-        <w:t>.  The expectation is that shorter time steps will have smaller P</w:t>
+        <w:t>.  This allows users to account for differences in establishment depending on the succession timestep.  The expectation is that shorter time steps will have smaller P</w:t>
       </w:r>
       <w:r>
         <w:rPr>
@@ -15136,7 +14872,7 @@
         </w:tabs>
         <w:ind w:left="1170" w:hanging="1170"/>
       </w:pPr>
-      <w:bookmarkStart w:id="32" w:name="_Toc93402658"/>
+      <w:bookmarkStart w:id="32" w:name="_Toc93470985"/>
       <w:r>
         <w:t>Version 2.0</w:t>
       </w:r>
@@ -15240,7 +14976,7 @@
         </w:tabs>
         <w:ind w:left="1170" w:hanging="1170"/>
       </w:pPr>
-      <w:bookmarkStart w:id="33" w:name="_Toc93402659"/>
+      <w:bookmarkStart w:id="33" w:name="_Toc93470986"/>
       <w:r>
         <w:t>Minor Releases</w:t>
       </w:r>
@@ -15257,7 +14993,7 @@
         </w:tabs>
         <w:ind w:left="1170" w:hanging="1170"/>
       </w:pPr>
-      <w:bookmarkStart w:id="34" w:name="_Toc93402660"/>
+      <w:bookmarkStart w:id="34" w:name="_Toc93470987"/>
       <w:r>
         <w:t>Version 6.4.1 (February 2020)</w:t>
       </w:r>
@@ -15279,7 +15015,7 @@
         </w:tabs>
         <w:ind w:left="1170" w:hanging="1170"/>
       </w:pPr>
-      <w:bookmarkStart w:id="35" w:name="_Toc93402661"/>
+      <w:bookmarkStart w:id="35" w:name="_Toc93470988"/>
       <w:r>
         <w:t>Version 6.0.2 (February 2019)</w:t>
       </w:r>
@@ -15301,7 +15037,7 @@
         </w:tabs>
         <w:ind w:left="1170" w:hanging="1170"/>
       </w:pPr>
-      <w:bookmarkStart w:id="36" w:name="_Toc93402662"/>
+      <w:bookmarkStart w:id="36" w:name="_Toc93470989"/>
       <w:r>
         <w:t>Version 6.0.1 (December 2018)</w:t>
       </w:r>
@@ -15323,7 +15059,7 @@
         </w:tabs>
         <w:ind w:left="1170" w:hanging="1170"/>
       </w:pPr>
-      <w:bookmarkStart w:id="37" w:name="_Toc93402663"/>
+      <w:bookmarkStart w:id="37" w:name="_Toc93470990"/>
       <w:r>
         <w:t>References</w:t>
       </w:r>
@@ -15344,43 +15080,7 @@
           <w:sz w:val="20"/>
           <w:szCs w:val="20"/>
         </w:rPr>
-        <w:t xml:space="preserve">Aber, J.D., D.B. </w:t>
-      </w:r>
-      <w:proofErr w:type="spellStart"/>
-      <w:r>
-        <w:rPr>
-          <w:rFonts w:cs="MS Sans Serif"/>
-          <w:sz w:val="20"/>
-          <w:szCs w:val="20"/>
-        </w:rPr>
-        <w:t>Botkin</w:t>
-      </w:r>
-      <w:proofErr w:type="spellEnd"/>
-      <w:r>
-        <w:rPr>
-          <w:rFonts w:cs="MS Sans Serif"/>
-          <w:sz w:val="20"/>
-          <w:szCs w:val="20"/>
-        </w:rPr>
-        <w:t xml:space="preserve">, and J.M. </w:t>
-      </w:r>
-      <w:proofErr w:type="spellStart"/>
-      <w:r>
-        <w:rPr>
-          <w:rFonts w:cs="MS Sans Serif"/>
-          <w:sz w:val="20"/>
-          <w:szCs w:val="20"/>
-        </w:rPr>
-        <w:t>Melillo</w:t>
-      </w:r>
-      <w:proofErr w:type="spellEnd"/>
-      <w:r>
-        <w:rPr>
-          <w:rFonts w:cs="MS Sans Serif"/>
-          <w:sz w:val="20"/>
-          <w:szCs w:val="20"/>
-        </w:rPr>
-        <w:t xml:space="preserve">. 1979. Predicting the effects of different harvesting regimes on productivity and yield in northern hardwoods. Canadian Journal of Forest Research </w:t>
+        <w:t xml:space="preserve">Aber, J.D., D.B. Botkin, and J.M. Melillo. 1979. Predicting the effects of different harvesting regimes on productivity and yield in northern hardwoods. Canadian Journal of Forest Research </w:t>
       </w:r>
       <w:r>
         <w:rPr>
@@ -15411,25 +15111,14 @@
         </w:rPr>
       </w:pPr>
       <w:bookmarkStart w:id="38" w:name="PCRefList_LANDIS_II_Century_Succession_v"/>
-      <w:proofErr w:type="spellStart"/>
       <w:r>
         <w:rPr>
           <w:rFonts w:cs="MS Sans Serif"/>
           <w:sz w:val="20"/>
           <w:szCs w:val="20"/>
         </w:rPr>
-        <w:t>Albaugh</w:t>
-      </w:r>
-      <w:proofErr w:type="spellEnd"/>
-      <w:r>
-        <w:rPr>
-          <w:rFonts w:cs="MS Sans Serif"/>
-          <w:sz w:val="20"/>
-          <w:szCs w:val="20"/>
-        </w:rPr>
-        <w:t xml:space="preserve">, T., H. Allen, and L. Kress. 2006. Root and stem partitioning of </w:t>
-      </w:r>
-      <w:proofErr w:type="spellStart"/>
+        <w:t xml:space="preserve">Albaugh, T., H. Allen, and L. Kress. 2006. Root and stem partitioning of </w:t>
+      </w:r>
       <w:r>
         <w:rPr>
           <w:rFonts w:cs="MS Sans Serif"/>
@@ -15437,29 +15126,8 @@
           <w:sz w:val="20"/>
           <w:szCs w:val="20"/>
         </w:rPr>
-        <w:t>Pinus</w:t>
-      </w:r>
-      <w:proofErr w:type="spellEnd"/>
-      <w:r>
-        <w:rPr>
-          <w:rFonts w:cs="MS Sans Serif"/>
-          <w:i/>
-          <w:sz w:val="20"/>
-          <w:szCs w:val="20"/>
-        </w:rPr>
-        <w:t xml:space="preserve"> </w:t>
-      </w:r>
-      <w:proofErr w:type="spellStart"/>
-      <w:r>
-        <w:rPr>
-          <w:rFonts w:cs="MS Sans Serif"/>
-          <w:i/>
-          <w:sz w:val="20"/>
-          <w:szCs w:val="20"/>
-        </w:rPr>
-        <w:t>taeda</w:t>
-      </w:r>
-      <w:proofErr w:type="spellEnd"/>
+        <w:t>Pinus taeda</w:t>
+      </w:r>
       <w:r>
         <w:rPr>
           <w:rFonts w:cs="MS Sans Serif"/>
@@ -15478,41 +15146,13 @@
           <w:szCs w:val="20"/>
         </w:rPr>
       </w:pPr>
-      <w:proofErr w:type="spellStart"/>
       <w:r>
         <w:rPr>
           <w:rFonts w:cs="MS Sans Serif"/>
           <w:sz w:val="20"/>
           <w:szCs w:val="20"/>
         </w:rPr>
-        <w:t>Botkin</w:t>
-      </w:r>
-      <w:proofErr w:type="spellEnd"/>
-      <w:r>
-        <w:rPr>
-          <w:rFonts w:cs="MS Sans Serif"/>
-          <w:sz w:val="20"/>
-          <w:szCs w:val="20"/>
-        </w:rPr>
-        <w:t xml:space="preserve">, D.B., J.F. </w:t>
-      </w:r>
-      <w:proofErr w:type="spellStart"/>
-      <w:r>
-        <w:rPr>
-          <w:rFonts w:cs="MS Sans Serif"/>
-          <w:sz w:val="20"/>
-          <w:szCs w:val="20"/>
-        </w:rPr>
-        <w:t>Janak</w:t>
-      </w:r>
-      <w:proofErr w:type="spellEnd"/>
-      <w:r>
-        <w:rPr>
-          <w:rFonts w:cs="MS Sans Serif"/>
-          <w:sz w:val="20"/>
-          <w:szCs w:val="20"/>
-        </w:rPr>
-        <w:t xml:space="preserve">, and J.R. Wallis. 1973. Some ecological consequences of a computer model of forest growth. Journal of Ecology </w:t>
+        <w:t xml:space="preserve">Botkin, D.B., J.F. Janak, and J.R. Wallis. 1973. Some ecological consequences of a computer model of forest growth. Journal of Ecology </w:t>
       </w:r>
       <w:r>
         <w:rPr>
@@ -15551,7 +15191,6 @@
         <w:lastRenderedPageBreak/>
         <w:t xml:space="preserve">Covelo, F., J. Duran, and A. Gallardo. 2008. Leaf resorption efficiency and proficiency in a </w:t>
       </w:r>
-      <w:proofErr w:type="spellStart"/>
       <w:r>
         <w:rPr>
           <w:rFonts w:cs="MS Sans Serif"/>
@@ -15559,29 +15198,8 @@
           <w:sz w:val="20"/>
           <w:szCs w:val="20"/>
         </w:rPr>
-        <w:t>Quercus</w:t>
-      </w:r>
-      <w:proofErr w:type="spellEnd"/>
-      <w:r>
-        <w:rPr>
-          <w:rFonts w:cs="MS Sans Serif"/>
-          <w:i/>
-          <w:sz w:val="20"/>
-          <w:szCs w:val="20"/>
-        </w:rPr>
-        <w:t xml:space="preserve"> </w:t>
-      </w:r>
-      <w:proofErr w:type="spellStart"/>
-      <w:r>
-        <w:rPr>
-          <w:rFonts w:cs="MS Sans Serif"/>
-          <w:i/>
-          <w:sz w:val="20"/>
-          <w:szCs w:val="20"/>
-        </w:rPr>
-        <w:t>robur</w:t>
-      </w:r>
-      <w:proofErr w:type="spellEnd"/>
+        <w:t>Quercus robur</w:t>
+      </w:r>
       <w:r>
         <w:rPr>
           <w:rFonts w:cs="MS Sans Serif"/>
@@ -15606,527 +15224,424 @@
           <w:sz w:val="20"/>
           <w:szCs w:val="20"/>
         </w:rPr>
-        <w:t xml:space="preserve">Johnson, D. W., M. E. </w:t>
-      </w:r>
-      <w:proofErr w:type="spellStart"/>
+        <w:t xml:space="preserve">Johnson, D. W., M. E. Fenn, W. W. Miller, and C. T. Hunsaker. 2009. Fire effects on carbon and nitrogen cycling in forests of the Sierra Nevada.  Pages 405-423 in A. Bytnerowicz, M. Arbaugh, C. Andersen, and A. Riebau, editors. Wildland Fires and Air Pollution. Developments in Environmental Science 8. Elsevier, </w:t>
+      </w:r>
+      <w:proofErr w:type="gramStart"/>
       <w:r>
         <w:rPr>
           <w:rFonts w:cs="MS Sans Serif"/>
           <w:sz w:val="20"/>
           <w:szCs w:val="20"/>
         </w:rPr>
-        <w:t>Fenn</w:t>
-      </w:r>
-      <w:proofErr w:type="spellEnd"/>
+        <w:t>The</w:t>
+      </w:r>
+      <w:proofErr w:type="gramEnd"/>
       <w:r>
         <w:rPr>
           <w:rFonts w:cs="MS Sans Serif"/>
           <w:sz w:val="20"/>
           <w:szCs w:val="20"/>
         </w:rPr>
-        <w:t xml:space="preserve">, W. W. Miller, and C. T. </w:t>
-      </w:r>
-      <w:proofErr w:type="spellStart"/>
-      <w:r>
+        <w:t xml:space="preserve"> Netherlands.</w:t>
+      </w:r>
+    </w:p>
+    <w:p>
+      <w:pPr>
+        <w:pStyle w:val="reference"/>
         <w:rPr>
           <w:rFonts w:cs="MS Sans Serif"/>
           <w:sz w:val="20"/>
           <w:szCs w:val="20"/>
         </w:rPr>
-        <w:t>Hunsaker</w:t>
-      </w:r>
-      <w:proofErr w:type="spellEnd"/>
+      </w:pPr>
       <w:r>
         <w:rPr>
           <w:rFonts w:cs="MS Sans Serif"/>
           <w:sz w:val="20"/>
           <w:szCs w:val="20"/>
         </w:rPr>
-        <w:t xml:space="preserve">. 2009. Fire effects on carbon and nitrogen cycling in forests of the Sierra Nevada.  Pages 405-423 in A. </w:t>
-      </w:r>
-      <w:proofErr w:type="spellStart"/>
-      <w:r>
+        <w:t>Killingbeck, K. T. 1996. Nutrients in senesced leaves: Keys to the search for potential resorption and resorption proficiency. Ecology 77:1716-1727.</w:t>
+      </w:r>
+    </w:p>
+    <w:p>
+      <w:pPr>
+        <w:pStyle w:val="reference"/>
         <w:rPr>
           <w:rFonts w:cs="MS Sans Serif"/>
           <w:sz w:val="20"/>
           <w:szCs w:val="20"/>
         </w:rPr>
-        <w:t>Bytnerowicz</w:t>
-      </w:r>
-      <w:proofErr w:type="spellEnd"/>
+      </w:pPr>
       <w:r>
         <w:rPr>
           <w:rFonts w:cs="MS Sans Serif"/>
           <w:sz w:val="20"/>
           <w:szCs w:val="20"/>
         </w:rPr>
-        <w:t xml:space="preserve">, M. </w:t>
-      </w:r>
-      <w:proofErr w:type="spellStart"/>
-      <w:r>
+        <w:t>Lovett, G. M., L. M. Christenson, P. M. Groffman, C. G. Jones, J. E. Hart, and M. J. Mitchell. 2002. Insect defoliation and nitrogen cycling in forests. BioScience 52:335-341.</w:t>
+      </w:r>
+    </w:p>
+    <w:p>
+      <w:pPr>
+        <w:pStyle w:val="reference"/>
         <w:rPr>
           <w:rFonts w:cs="MS Sans Serif"/>
           <w:sz w:val="20"/>
           <w:szCs w:val="20"/>
         </w:rPr>
-        <w:t>Arbaugh</w:t>
-      </w:r>
-      <w:proofErr w:type="spellEnd"/>
+      </w:pPr>
       <w:r>
         <w:rPr>
           <w:rFonts w:cs="MS Sans Serif"/>
           <w:sz w:val="20"/>
           <w:szCs w:val="20"/>
         </w:rPr>
-        <w:t xml:space="preserve">, C. Andersen, and A. </w:t>
-      </w:r>
-      <w:proofErr w:type="spellStart"/>
-      <w:r>
+        <w:t>Lovett, G. M. and A. E. Ruesink. 1995. Carbon and nitrogen mineralization from decomposing gypsy moth frass. Oecologia 104:133-138.</w:t>
+      </w:r>
+    </w:p>
+    <w:p>
+      <w:pPr>
+        <w:pStyle w:val="reference"/>
+        <w:rPr>
+          <w:sz w:val="20"/>
+          <w:szCs w:val="20"/>
+        </w:rPr>
+      </w:pPr>
+      <w:r>
+        <w:rPr>
+          <w:sz w:val="20"/>
+          <w:szCs w:val="20"/>
+        </w:rPr>
+        <w:t>Kimmins, J. P., D. Mailly, and B. Seely. 1999. Modelling forest ecosystem net primary production: the hybrid simulation approach used in FORECAST. Ecological Modelling 122:195-224.</w:t>
+      </w:r>
+    </w:p>
+    <w:p>
+      <w:pPr>
+        <w:pStyle w:val="reference"/>
+        <w:rPr>
+          <w:sz w:val="20"/>
+          <w:szCs w:val="20"/>
+        </w:rPr>
+      </w:pPr>
+      <w:r>
+        <w:rPr>
+          <w:sz w:val="20"/>
+          <w:szCs w:val="20"/>
+        </w:rPr>
+        <w:t>Pan, Y., J.M. Melillo, A.D. McGuire, D.W. Kicklighter, L.F. Pitelka, K. Hibbard, L.L. Pierce, S.W. Running, D.S. Ojima, W.J. Parton, D.S. Schimel, and VEMAP Members. 1998. Modeled responses of terrestrial ecosystems to elevated atmospheric CO</w:t>
+      </w:r>
+      <w:r>
+        <w:rPr>
+          <w:sz w:val="20"/>
+          <w:szCs w:val="20"/>
+          <w:vertAlign w:val="subscript"/>
+        </w:rPr>
+        <w:t>2</w:t>
+      </w:r>
+      <w:r>
+        <w:rPr>
+          <w:sz w:val="20"/>
+          <w:szCs w:val="20"/>
+        </w:rPr>
+        <w:t>: a comparison of simulations by the biogeochemistry models of the Vegetation /Ecosystem Modeling and Analysis Project (VEMAP). Oecologia 114: 389-404.</w:t>
+      </w:r>
+    </w:p>
+    <w:p>
+      <w:pPr>
+        <w:pStyle w:val="reference"/>
         <w:rPr>
           <w:rFonts w:cs="MS Sans Serif"/>
           <w:sz w:val="20"/>
           <w:szCs w:val="20"/>
         </w:rPr>
-        <w:t>Riebau</w:t>
-      </w:r>
-      <w:proofErr w:type="spellEnd"/>
+      </w:pPr>
       <w:r>
         <w:rPr>
           <w:rFonts w:cs="MS Sans Serif"/>
           <w:sz w:val="20"/>
           <w:szCs w:val="20"/>
         </w:rPr>
-        <w:t xml:space="preserve">, editors. Wildland Fires and Air Pollution. Developments in Environmental Science 8. Elsevier, </w:t>
-      </w:r>
-      <w:proofErr w:type="gramStart"/>
+        <w:t xml:space="preserve">Park, B., R. Yanai, T. Fahey, S. Bailey, T. Siccama, J. Shanley, and N. Cleavitt. 2008. Fine </w:t>
+      </w:r>
       <w:r>
         <w:rPr>
           <w:rFonts w:cs="MS Sans Serif"/>
           <w:sz w:val="20"/>
           <w:szCs w:val="20"/>
         </w:rPr>
-        <w:t>The</w:t>
-      </w:r>
-      <w:proofErr w:type="gramEnd"/>
+        <w:t>r</w:t>
+      </w:r>
       <w:r>
         <w:rPr>
           <w:rFonts w:cs="MS Sans Serif"/>
           <w:sz w:val="20"/>
           <w:szCs w:val="20"/>
         </w:rPr>
-        <w:t xml:space="preserve"> Netherlands.</w:t>
-      </w:r>
-    </w:p>
-    <w:p>
-      <w:pPr>
-        <w:pStyle w:val="reference"/>
+        <w:t xml:space="preserve">oot </w:t>
+      </w:r>
+      <w:r>
         <w:rPr>
           <w:rFonts w:cs="MS Sans Serif"/>
           <w:sz w:val="20"/>
           <w:szCs w:val="20"/>
         </w:rPr>
-      </w:pPr>
-      <w:proofErr w:type="spellStart"/>
+        <w:t>d</w:t>
+      </w:r>
       <w:r>
         <w:rPr>
           <w:rFonts w:cs="MS Sans Serif"/>
           <w:sz w:val="20"/>
           <w:szCs w:val="20"/>
         </w:rPr>
-        <w:t>Killingbeck</w:t>
-      </w:r>
-      <w:proofErr w:type="spellEnd"/>
+        <w:t xml:space="preserve">ynamics and </w:t>
+      </w:r>
       <w:r>
         <w:rPr>
           <w:rFonts w:cs="MS Sans Serif"/>
           <w:sz w:val="20"/>
           <w:szCs w:val="20"/>
         </w:rPr>
-        <w:t>, K. T. 1996. Nutrients in senesced leaves: Keys to the search for potential resorption and resorption proficiency. Ecology 77:1716-1727.</w:t>
-      </w:r>
-    </w:p>
-    <w:p>
-      <w:pPr>
-        <w:pStyle w:val="reference"/>
+        <w:t>f</w:t>
+      </w:r>
+      <w:r>
         <w:rPr>
           <w:rFonts w:cs="MS Sans Serif"/>
           <w:sz w:val="20"/>
           <w:szCs w:val="20"/>
         </w:rPr>
-      </w:pPr>
+        <w:t xml:space="preserve">orest </w:t>
+      </w:r>
       <w:r>
         <w:rPr>
           <w:rFonts w:cs="MS Sans Serif"/>
           <w:sz w:val="20"/>
           <w:szCs w:val="20"/>
         </w:rPr>
-        <w:t xml:space="preserve">Lovett, G. M., L. M. Christenson, P. M. </w:t>
-      </w:r>
-      <w:proofErr w:type="spellStart"/>
+        <w:t>p</w:t>
+      </w:r>
       <w:r>
         <w:rPr>
           <w:rFonts w:cs="MS Sans Serif"/>
           <w:sz w:val="20"/>
           <w:szCs w:val="20"/>
         </w:rPr>
-        <w:t>Groffman</w:t>
-      </w:r>
-      <w:proofErr w:type="spellEnd"/>
+        <w:t xml:space="preserve">roduction </w:t>
+      </w:r>
       <w:r>
         <w:rPr>
           <w:rFonts w:cs="MS Sans Serif"/>
           <w:sz w:val="20"/>
           <w:szCs w:val="20"/>
         </w:rPr>
-        <w:t xml:space="preserve">, C. G. Jones, J. E. Hart, and M. J. Mitchell. 2002. Insect defoliation and nitrogen cycling in forests. </w:t>
-      </w:r>
-      <w:proofErr w:type="spellStart"/>
+        <w:t>a</w:t>
+      </w:r>
       <w:r>
         <w:rPr>
           <w:rFonts w:cs="MS Sans Serif"/>
           <w:sz w:val="20"/>
           <w:szCs w:val="20"/>
         </w:rPr>
-        <w:t>BioScience</w:t>
-      </w:r>
-      <w:proofErr w:type="spellEnd"/>
+        <w:t xml:space="preserve">cross a </w:t>
+      </w:r>
       <w:r>
         <w:rPr>
           <w:rFonts w:cs="MS Sans Serif"/>
           <w:sz w:val="20"/>
           <w:szCs w:val="20"/>
         </w:rPr>
-        <w:t xml:space="preserve"> 52:335-341.</w:t>
-      </w:r>
-    </w:p>
-    <w:p>
-      <w:pPr>
-        <w:pStyle w:val="reference"/>
+        <w:t>c</w:t>
+      </w:r>
+      <w:r>
         <w:rPr>
           <w:rFonts w:cs="MS Sans Serif"/>
           <w:sz w:val="20"/>
           <w:szCs w:val="20"/>
         </w:rPr>
-      </w:pPr>
+        <w:t xml:space="preserve">alcium </w:t>
+      </w:r>
       <w:r>
         <w:rPr>
           <w:rFonts w:cs="MS Sans Serif"/>
           <w:sz w:val="20"/>
           <w:szCs w:val="20"/>
         </w:rPr>
-        <w:t xml:space="preserve">Lovett, G. M. and A. E. </w:t>
-      </w:r>
-      <w:proofErr w:type="spellStart"/>
+        <w:t>g</w:t>
+      </w:r>
       <w:r>
         <w:rPr>
           <w:rFonts w:cs="MS Sans Serif"/>
           <w:sz w:val="20"/>
           <w:szCs w:val="20"/>
         </w:rPr>
-        <w:t>Ruesink</w:t>
-      </w:r>
-      <w:proofErr w:type="spellEnd"/>
+        <w:t xml:space="preserve">radient in </w:t>
+      </w:r>
       <w:r>
         <w:rPr>
           <w:rFonts w:cs="MS Sans Serif"/>
           <w:sz w:val="20"/>
           <w:szCs w:val="20"/>
         </w:rPr>
-        <w:t xml:space="preserve">. 1995. Carbon and nitrogen mineralization from decomposing gypsy moth </w:t>
-      </w:r>
-      <w:proofErr w:type="spellStart"/>
+        <w:t>n</w:t>
+      </w:r>
       <w:r>
         <w:rPr>
           <w:rFonts w:cs="MS Sans Serif"/>
           <w:sz w:val="20"/>
           <w:szCs w:val="20"/>
         </w:rPr>
-        <w:t>frass</w:t>
-      </w:r>
-      <w:proofErr w:type="spellEnd"/>
+        <w:t xml:space="preserve">orthern </w:t>
+      </w:r>
       <w:r>
         <w:rPr>
           <w:rFonts w:cs="MS Sans Serif"/>
           <w:sz w:val="20"/>
           <w:szCs w:val="20"/>
         </w:rPr>
-        <w:t xml:space="preserve">. </w:t>
-      </w:r>
-      <w:proofErr w:type="spellStart"/>
+        <w:t>h</w:t>
+      </w:r>
       <w:r>
         <w:rPr>
           <w:rFonts w:cs="MS Sans Serif"/>
           <w:sz w:val="20"/>
           <w:szCs w:val="20"/>
         </w:rPr>
-        <w:t>Oecologia</w:t>
-      </w:r>
-      <w:proofErr w:type="spellEnd"/>
+        <w:t xml:space="preserve">ardwood and </w:t>
+      </w:r>
       <w:r>
         <w:rPr>
           <w:rFonts w:cs="MS Sans Serif"/>
           <w:sz w:val="20"/>
           <w:szCs w:val="20"/>
         </w:rPr>
-        <w:t xml:space="preserve"> 104:133-138.</w:t>
-      </w:r>
-    </w:p>
-    <w:p>
-      <w:pPr>
-        <w:pStyle w:val="reference"/>
-        <w:rPr>
-          <w:sz w:val="20"/>
-          <w:szCs w:val="20"/>
-        </w:rPr>
-      </w:pPr>
-      <w:proofErr w:type="spellStart"/>
-      <w:r>
-        <w:rPr>
-          <w:sz w:val="20"/>
-          <w:szCs w:val="20"/>
-        </w:rPr>
-        <w:t>Kimmins</w:t>
-      </w:r>
-      <w:proofErr w:type="spellEnd"/>
-      <w:r>
-        <w:rPr>
-          <w:sz w:val="20"/>
-          <w:szCs w:val="20"/>
-        </w:rPr>
-        <w:t xml:space="preserve">, J. P., D. </w:t>
-      </w:r>
-      <w:proofErr w:type="spellStart"/>
-      <w:r>
-        <w:rPr>
-          <w:sz w:val="20"/>
-          <w:szCs w:val="20"/>
-        </w:rPr>
-        <w:t>Mailly</w:t>
-      </w:r>
-      <w:proofErr w:type="spellEnd"/>
-      <w:r>
-        <w:rPr>
-          <w:sz w:val="20"/>
-          <w:szCs w:val="20"/>
-        </w:rPr>
-        <w:t xml:space="preserve">, and B. </w:t>
-      </w:r>
-      <w:proofErr w:type="spellStart"/>
-      <w:r>
-        <w:rPr>
-          <w:sz w:val="20"/>
-          <w:szCs w:val="20"/>
-        </w:rPr>
-        <w:t>Seely</w:t>
-      </w:r>
-      <w:proofErr w:type="spellEnd"/>
-      <w:r>
-        <w:rPr>
-          <w:sz w:val="20"/>
-          <w:szCs w:val="20"/>
-        </w:rPr>
-        <w:t>. 1999. Modelling forest ecosystem net primary production: the hybrid simulation approach used in FORECAST. Ecological Modelling 122:195-224.</w:t>
-      </w:r>
-    </w:p>
-    <w:p>
-      <w:pPr>
-        <w:pStyle w:val="reference"/>
-        <w:rPr>
-          <w:sz w:val="20"/>
-          <w:szCs w:val="20"/>
-        </w:rPr>
-      </w:pPr>
-      <w:r>
-        <w:rPr>
-          <w:sz w:val="20"/>
-          <w:szCs w:val="20"/>
-        </w:rPr>
-        <w:t xml:space="preserve">Pan, Y., J.M. </w:t>
-      </w:r>
-      <w:proofErr w:type="spellStart"/>
-      <w:r>
-        <w:rPr>
-          <w:sz w:val="20"/>
-          <w:szCs w:val="20"/>
-        </w:rPr>
-        <w:t>Melillo</w:t>
-      </w:r>
-      <w:proofErr w:type="spellEnd"/>
-      <w:r>
-        <w:rPr>
-          <w:sz w:val="20"/>
-          <w:szCs w:val="20"/>
-        </w:rPr>
-        <w:t xml:space="preserve">, A.D. McGuire, D.W. </w:t>
-      </w:r>
-      <w:proofErr w:type="spellStart"/>
-      <w:r>
-        <w:rPr>
-          <w:sz w:val="20"/>
-          <w:szCs w:val="20"/>
-        </w:rPr>
-        <w:t>Kicklighter</w:t>
-      </w:r>
-      <w:proofErr w:type="spellEnd"/>
-      <w:r>
-        <w:rPr>
-          <w:sz w:val="20"/>
-          <w:szCs w:val="20"/>
-        </w:rPr>
-        <w:t xml:space="preserve">, L.F. </w:t>
-      </w:r>
-      <w:proofErr w:type="spellStart"/>
-      <w:r>
-        <w:rPr>
-          <w:sz w:val="20"/>
-          <w:szCs w:val="20"/>
-        </w:rPr>
-        <w:t>Pitelka</w:t>
-      </w:r>
-      <w:proofErr w:type="spellEnd"/>
-      <w:r>
-        <w:rPr>
-          <w:sz w:val="20"/>
-          <w:szCs w:val="20"/>
-        </w:rPr>
-        <w:t xml:space="preserve">, K. Hibbard, L.L. Pierce, S.W. Running, D.S. </w:t>
-      </w:r>
-      <w:proofErr w:type="spellStart"/>
-      <w:r>
-        <w:rPr>
-          <w:sz w:val="20"/>
-          <w:szCs w:val="20"/>
-        </w:rPr>
-        <w:t>Ojima</w:t>
-      </w:r>
-      <w:proofErr w:type="spellEnd"/>
-      <w:r>
-        <w:rPr>
-          <w:sz w:val="20"/>
-          <w:szCs w:val="20"/>
-        </w:rPr>
-        <w:t>, W.J. Parton, D.S. Schimel, and VEMAP Members. 1998. Modeled responses of terrestrial ecosystems to elevated atmospheric CO</w:t>
-      </w:r>
-      <w:r>
-        <w:rPr>
-          <w:sz w:val="20"/>
-          <w:szCs w:val="20"/>
-          <w:vertAlign w:val="subscript"/>
-        </w:rPr>
-        <w:t>2</w:t>
-      </w:r>
-      <w:r>
-        <w:rPr>
-          <w:sz w:val="20"/>
-          <w:szCs w:val="20"/>
-        </w:rPr>
-        <w:t xml:space="preserve">: a comparison of simulations by the biogeochemistry models of the Vegetation /Ecosystem Modeling and Analysis Project (VEMAP). </w:t>
-      </w:r>
-      <w:proofErr w:type="spellStart"/>
-      <w:r>
-        <w:rPr>
-          <w:sz w:val="20"/>
-          <w:szCs w:val="20"/>
-        </w:rPr>
-        <w:t>Oecologia</w:t>
-      </w:r>
-      <w:proofErr w:type="spellEnd"/>
-      <w:r>
-        <w:rPr>
-          <w:sz w:val="20"/>
-          <w:szCs w:val="20"/>
-        </w:rPr>
-        <w:t xml:space="preserve"> 114: 389-404.</w:t>
-      </w:r>
-    </w:p>
-    <w:p>
-      <w:pPr>
-        <w:pStyle w:val="reference"/>
+        <w:t>c</w:t>
+      </w:r>
+      <w:r>
         <w:rPr>
           <w:rFonts w:cs="MS Sans Serif"/>
           <w:sz w:val="20"/>
           <w:szCs w:val="20"/>
         </w:rPr>
-      </w:pPr>
+        <w:t xml:space="preserve">onifer </w:t>
+      </w:r>
       <w:r>
         <w:rPr>
           <w:rFonts w:cs="MS Sans Serif"/>
           <w:sz w:val="20"/>
           <w:szCs w:val="20"/>
         </w:rPr>
-        <w:t xml:space="preserve">Park, B., R. </w:t>
-      </w:r>
-      <w:proofErr w:type="spellStart"/>
+        <w:t>e</w:t>
+      </w:r>
       <w:r>
         <w:rPr>
           <w:rFonts w:cs="MS Sans Serif"/>
           <w:sz w:val="20"/>
           <w:szCs w:val="20"/>
         </w:rPr>
-        <w:t>Yanai</w:t>
-      </w:r>
-      <w:proofErr w:type="spellEnd"/>
-      <w:r>
+        <w:t>cosystems. Ecosystems 11:325-341.</w:t>
+      </w:r>
+    </w:p>
+    <w:p>
+      <w:pPr>
+        <w:pStyle w:val="reference"/>
+        <w:rPr>
+          <w:sz w:val="20"/>
+          <w:szCs w:val="20"/>
+        </w:rPr>
+      </w:pPr>
+      <w:r>
+        <w:rPr>
+          <w:sz w:val="20"/>
+          <w:szCs w:val="20"/>
+        </w:rPr>
+        <w:t>Parton, W. J., D. S. Ojima, C. V. Cole, and D. S. Schimel. 1994. "A General Model for Soil Organic Matters Dynamics: Sensitivity to Litter Chemistry, Texture and Management." Pp. 147-67 in Quantitative Modeling of Soil Forming Processes: Proceedings of a Symposium Sponsored by Divisions S-5 and S-9 of the Soil Science Society of America Minneapolis, Minnesota, USA,  editors R. B. Bryant and R. W. Arnold. Madison, Wisconsin, USA: Soil Science Society of America.</w:t>
+      </w:r>
+    </w:p>
+    <w:p>
+      <w:pPr>
+        <w:pStyle w:val="reference"/>
+        <w:rPr>
+          <w:sz w:val="20"/>
+          <w:szCs w:val="20"/>
+        </w:rPr>
+      </w:pPr>
+      <w:r>
+        <w:rPr>
+          <w:sz w:val="20"/>
+          <w:szCs w:val="20"/>
+        </w:rPr>
+        <w:t>Parton, W.J., J.M.O. Scurlock, D.S. Ojima, T.G. Gilmanov, R.J. Scholes, D.S. Schimel, T. Kirchner, J.C. Menaut, T. Seastedt, E. Garcia Moya, A. Kamnalrut, and J.I. Kinyamario. 1993. Observations and modeling of biomass and soil organic matter dynamics fo</w:t>
+      </w:r>
+      <w:r>
+        <w:rPr>
+          <w:sz w:val="20"/>
+          <w:szCs w:val="20"/>
+        </w:rPr>
+        <w:t>r the grassland biome worldwide</w:t>
+      </w:r>
+      <w:r>
+        <w:rPr>
+          <w:sz w:val="20"/>
+          <w:szCs w:val="20"/>
+        </w:rPr>
+        <w:t>. Global Biogeochemical Cycles 7: 785-809.</w:t>
+      </w:r>
+    </w:p>
+    <w:p>
+      <w:pPr>
+        <w:pStyle w:val="reference"/>
         <w:rPr>
           <w:rFonts w:cs="MS Sans Serif"/>
           <w:sz w:val="20"/>
           <w:szCs w:val="20"/>
         </w:rPr>
-        <w:t xml:space="preserve">, T. Fahey, S. Bailey, T. </w:t>
-      </w:r>
-      <w:proofErr w:type="spellStart"/>
+      </w:pPr>
       <w:r>
         <w:rPr>
           <w:rFonts w:cs="MS Sans Serif"/>
           <w:sz w:val="20"/>
           <w:szCs w:val="20"/>
         </w:rPr>
-        <w:t>Siccama</w:t>
-      </w:r>
-      <w:proofErr w:type="spellEnd"/>
+        <w:t xml:space="preserve">Ryan, D. F. and F. H. Bormann. 1982. Nutrient </w:t>
+      </w:r>
       <w:r>
         <w:rPr>
           <w:rFonts w:cs="MS Sans Serif"/>
           <w:sz w:val="20"/>
           <w:szCs w:val="20"/>
         </w:rPr>
-        <w:t xml:space="preserve">, J. </w:t>
-      </w:r>
-      <w:proofErr w:type="spellStart"/>
+        <w:t>r</w:t>
+      </w:r>
       <w:r>
         <w:rPr>
           <w:rFonts w:cs="MS Sans Serif"/>
           <w:sz w:val="20"/>
           <w:szCs w:val="20"/>
         </w:rPr>
-        <w:t>Shanley</w:t>
-      </w:r>
-      <w:proofErr w:type="spellEnd"/>
+        <w:t xml:space="preserve">esorption in </w:t>
+      </w:r>
       <w:r>
         <w:rPr>
           <w:rFonts w:cs="MS Sans Serif"/>
           <w:sz w:val="20"/>
           <w:szCs w:val="20"/>
         </w:rPr>
-        <w:t xml:space="preserve">, and N. </w:t>
-      </w:r>
-      <w:proofErr w:type="spellStart"/>
+        <w:t>n</w:t>
+      </w:r>
       <w:r>
         <w:rPr>
           <w:rFonts w:cs="MS Sans Serif"/>
           <w:sz w:val="20"/>
           <w:szCs w:val="20"/>
         </w:rPr>
-        <w:t>Cleavitt</w:t>
-      </w:r>
-      <w:proofErr w:type="spellEnd"/>
+        <w:t xml:space="preserve">orthern </w:t>
+      </w:r>
       <w:r>
         <w:rPr>
           <w:rFonts w:cs="MS Sans Serif"/>
           <w:sz w:val="20"/>
           <w:szCs w:val="20"/>
         </w:rPr>
-        <w:t xml:space="preserve">. 2008. Fine </w:t>
+        <w:t>h</w:t>
       </w:r>
       <w:r>
         <w:rPr>
@@ -16134,7 +15649,7 @@
           <w:sz w:val="20"/>
           <w:szCs w:val="20"/>
         </w:rPr>
-        <w:t>r</w:t>
+        <w:t xml:space="preserve">ardwood </w:t>
       </w:r>
       <w:r>
         <w:rPr>
@@ -16142,7 +15657,7 @@
           <w:sz w:val="20"/>
           <w:szCs w:val="20"/>
         </w:rPr>
-        <w:t xml:space="preserve">oot </w:t>
+        <w:t>f</w:t>
       </w:r>
       <w:r>
         <w:rPr>
@@ -16150,735 +15665,123 @@
           <w:sz w:val="20"/>
           <w:szCs w:val="20"/>
         </w:rPr>
-        <w:t>d</w:t>
-      </w:r>
-      <w:r>
+        <w:t>orests. BioScience 32:29-32.</w:t>
+      </w:r>
+    </w:p>
+    <w:p>
+      <w:pPr>
+        <w:pStyle w:val="reference"/>
+        <w:rPr>
+          <w:sz w:val="20"/>
+          <w:szCs w:val="20"/>
+        </w:rPr>
+      </w:pPr>
+      <w:r>
+        <w:rPr>
+          <w:sz w:val="20"/>
+          <w:szCs w:val="20"/>
+        </w:rPr>
+        <w:t xml:space="preserve">Scheller, R. M., D. Hua, P. V. Bolstad, R. A. Birdsey, and D. J. Mladenoff. 2011. The effects of forest harvest intensity </w:t>
+      </w:r>
+      <w:proofErr w:type="gramStart"/>
+      <w:r>
+        <w:rPr>
+          <w:sz w:val="20"/>
+          <w:szCs w:val="20"/>
+        </w:rPr>
+        <w:t>in combination with wind disturbance on carbon dynamics in Lake States mesic forests</w:t>
+      </w:r>
+      <w:proofErr w:type="gramEnd"/>
+      <w:r>
+        <w:rPr>
+          <w:sz w:val="20"/>
+          <w:szCs w:val="20"/>
+        </w:rPr>
+        <w:t>. Ecological Modelling 222:144-153.</w:t>
+      </w:r>
+    </w:p>
+    <w:p>
+      <w:pPr>
+        <w:pStyle w:val="reference"/>
+        <w:rPr>
+          <w:sz w:val="20"/>
+          <w:szCs w:val="20"/>
+        </w:rPr>
+      </w:pPr>
+      <w:r>
+        <w:rPr>
+          <w:sz w:val="20"/>
+          <w:szCs w:val="20"/>
+        </w:rPr>
+        <w:t>Scheller, R.M., S. Van Tuyl, K. Clark, J. Hom, I. La Puma. 2011. Carbon sequestration in the in the New Jersey pine barrens under different scenarios of fire management. Ecosystems. DOI: 10.1007/s10021-011-9462-6</w:t>
+      </w:r>
+    </w:p>
+    <w:p>
+      <w:pPr>
+        <w:pStyle w:val="reference"/>
+        <w:rPr>
+          <w:sz w:val="20"/>
+          <w:szCs w:val="20"/>
+        </w:rPr>
+      </w:pPr>
+      <w:r>
+        <w:rPr>
+          <w:sz w:val="20"/>
+          <w:szCs w:val="20"/>
+        </w:rPr>
+        <w:t xml:space="preserve">Scheller, R. M. and Mladenoff, D. J. A forest growth and biomass module for a landscape simulation model, LANDIS:  Design, validation, and application. Ecological Modelling. </w:t>
+      </w:r>
+      <w:proofErr w:type="gramStart"/>
+      <w:r>
+        <w:rPr>
+          <w:sz w:val="20"/>
+          <w:szCs w:val="20"/>
+        </w:rPr>
+        <w:t>2004</w:t>
+      </w:r>
+      <w:proofErr w:type="gramEnd"/>
+      <w:r>
+        <w:rPr>
+          <w:sz w:val="20"/>
+          <w:szCs w:val="20"/>
+        </w:rPr>
+        <w:t>; 180(1):211-229.</w:t>
+      </w:r>
+    </w:p>
+    <w:p>
+      <w:pPr>
+        <w:pStyle w:val="reference"/>
+        <w:rPr>
+          <w:sz w:val="20"/>
+          <w:szCs w:val="20"/>
+        </w:rPr>
+      </w:pPr>
+      <w:r>
+        <w:rPr>
+          <w:sz w:val="20"/>
+          <w:szCs w:val="20"/>
+        </w:rPr>
+        <w:lastRenderedPageBreak/>
+        <w:t>Schimel, D.S., B.H. Braswell, E.A. Holland, R. McKeown, D.S. Ojima, T.H. Painter, W.J. Parton, and A.R. Townsend. 1994. Climatic, edaphic, and biotic controls over storage and turnover of carbon in soils. Global Biogeochemical Cycles 8: 279-293.</w:t>
+      </w:r>
+    </w:p>
+    <w:p>
+      <w:pPr>
+        <w:pStyle w:val="reference"/>
         <w:rPr>
           <w:rFonts w:cs="MS Sans Serif"/>
           <w:sz w:val="20"/>
           <w:szCs w:val="20"/>
         </w:rPr>
-        <w:t xml:space="preserve">ynamics and </w:t>
-      </w:r>
+      </w:pPr>
       <w:r>
         <w:rPr>
           <w:rFonts w:cs="MS Sans Serif"/>
           <w:sz w:val="20"/>
           <w:szCs w:val="20"/>
         </w:rPr>
-        <w:t>f</w:t>
-      </w:r>
-      <w:r>
-        <w:rPr>
-          <w:rFonts w:cs="MS Sans Serif"/>
-          <w:sz w:val="20"/>
-          <w:szCs w:val="20"/>
-        </w:rPr>
-        <w:t xml:space="preserve">orest </w:t>
-      </w:r>
-      <w:r>
-        <w:rPr>
-          <w:rFonts w:cs="MS Sans Serif"/>
-          <w:sz w:val="20"/>
-          <w:szCs w:val="20"/>
-        </w:rPr>
-        <w:t>p</w:t>
-      </w:r>
-      <w:r>
-        <w:rPr>
-          <w:rFonts w:cs="MS Sans Serif"/>
-          <w:sz w:val="20"/>
-          <w:szCs w:val="20"/>
-        </w:rPr>
-        <w:t xml:space="preserve">roduction </w:t>
-      </w:r>
-      <w:r>
-        <w:rPr>
-          <w:rFonts w:cs="MS Sans Serif"/>
-          <w:sz w:val="20"/>
-          <w:szCs w:val="20"/>
-        </w:rPr>
-        <w:t>a</w:t>
-      </w:r>
-      <w:r>
-        <w:rPr>
-          <w:rFonts w:cs="MS Sans Serif"/>
-          <w:sz w:val="20"/>
-          <w:szCs w:val="20"/>
-        </w:rPr>
-        <w:t xml:space="preserve">cross a </w:t>
-      </w:r>
-      <w:r>
-        <w:rPr>
-          <w:rFonts w:cs="MS Sans Serif"/>
-          <w:sz w:val="20"/>
-          <w:szCs w:val="20"/>
-        </w:rPr>
-        <w:t>c</w:t>
-      </w:r>
-      <w:r>
-        <w:rPr>
-          <w:rFonts w:cs="MS Sans Serif"/>
-          <w:sz w:val="20"/>
-          <w:szCs w:val="20"/>
-        </w:rPr>
-        <w:t xml:space="preserve">alcium </w:t>
-      </w:r>
-      <w:r>
-        <w:rPr>
-          <w:rFonts w:cs="MS Sans Serif"/>
-          <w:sz w:val="20"/>
-          <w:szCs w:val="20"/>
-        </w:rPr>
-        <w:t>g</w:t>
-      </w:r>
-      <w:r>
-        <w:rPr>
-          <w:rFonts w:cs="MS Sans Serif"/>
-          <w:sz w:val="20"/>
-          <w:szCs w:val="20"/>
-        </w:rPr>
-        <w:t xml:space="preserve">radient in </w:t>
-      </w:r>
-      <w:r>
-        <w:rPr>
-          <w:rFonts w:cs="MS Sans Serif"/>
-          <w:sz w:val="20"/>
-          <w:szCs w:val="20"/>
-        </w:rPr>
-        <w:t>n</w:t>
-      </w:r>
-      <w:r>
-        <w:rPr>
-          <w:rFonts w:cs="MS Sans Serif"/>
-          <w:sz w:val="20"/>
-          <w:szCs w:val="20"/>
-        </w:rPr>
-        <w:t xml:space="preserve">orthern </w:t>
-      </w:r>
-      <w:r>
-        <w:rPr>
-          <w:rFonts w:cs="MS Sans Serif"/>
-          <w:sz w:val="20"/>
-          <w:szCs w:val="20"/>
-        </w:rPr>
-        <w:t>h</w:t>
-      </w:r>
-      <w:r>
-        <w:rPr>
-          <w:rFonts w:cs="MS Sans Serif"/>
-          <w:sz w:val="20"/>
-          <w:szCs w:val="20"/>
-        </w:rPr>
-        <w:t xml:space="preserve">ardwood and </w:t>
-      </w:r>
-      <w:r>
-        <w:rPr>
-          <w:rFonts w:cs="MS Sans Serif"/>
-          <w:sz w:val="20"/>
-          <w:szCs w:val="20"/>
-        </w:rPr>
-        <w:t>c</w:t>
-      </w:r>
-      <w:r>
-        <w:rPr>
-          <w:rFonts w:cs="MS Sans Serif"/>
-          <w:sz w:val="20"/>
-          <w:szCs w:val="20"/>
-        </w:rPr>
-        <w:t xml:space="preserve">onifer </w:t>
-      </w:r>
-      <w:r>
-        <w:rPr>
-          <w:rFonts w:cs="MS Sans Serif"/>
-          <w:sz w:val="20"/>
-          <w:szCs w:val="20"/>
-        </w:rPr>
-        <w:t>e</w:t>
-      </w:r>
-      <w:r>
-        <w:rPr>
-          <w:rFonts w:cs="MS Sans Serif"/>
-          <w:sz w:val="20"/>
-          <w:szCs w:val="20"/>
-        </w:rPr>
-        <w:t>cosystems. Ecosystems 11:325-341.</w:t>
-      </w:r>
-    </w:p>
-    <w:p>
-      <w:pPr>
-        <w:pStyle w:val="reference"/>
-        <w:rPr>
-          <w:sz w:val="20"/>
-          <w:szCs w:val="20"/>
-        </w:rPr>
-      </w:pPr>
-      <w:r>
-        <w:rPr>
-          <w:sz w:val="20"/>
-          <w:szCs w:val="20"/>
-        </w:rPr>
-        <w:t xml:space="preserve">Parton, W. J., D. S. </w:t>
-      </w:r>
-      <w:proofErr w:type="spellStart"/>
-      <w:r>
-        <w:rPr>
-          <w:sz w:val="20"/>
-          <w:szCs w:val="20"/>
-        </w:rPr>
-        <w:t>Ojima</w:t>
-      </w:r>
-      <w:proofErr w:type="spellEnd"/>
-      <w:r>
-        <w:rPr>
-          <w:sz w:val="20"/>
-          <w:szCs w:val="20"/>
-        </w:rPr>
-        <w:t>, C. V. Cole, and D. S. Schimel. 1994. "A General Model for Soil Organic Matters Dynamics: Sensitivity to Litter Chemistry, Texture and Management." Pp. 147-67 in Quantitative Modeling of Soil Forming Processes: Proceedings of a Symposium Sponsored by Divisions S-5 and S-9 of the Soil Science Society of America Minneapolis, Minnesota, USA,  editors R. B. Bryant and R. W. Arnold. Madison, Wisconsin, USA: Soil Science Society of America.</w:t>
-      </w:r>
-    </w:p>
-    <w:p>
-      <w:pPr>
-        <w:pStyle w:val="reference"/>
-        <w:rPr>
-          <w:sz w:val="20"/>
-          <w:szCs w:val="20"/>
-        </w:rPr>
-      </w:pPr>
-      <w:r>
-        <w:rPr>
-          <w:sz w:val="20"/>
-          <w:szCs w:val="20"/>
-        </w:rPr>
-        <w:t xml:space="preserve">Parton, W.J., J.M.O. Scurlock, D.S. </w:t>
-      </w:r>
-      <w:proofErr w:type="spellStart"/>
-      <w:r>
-        <w:rPr>
-          <w:sz w:val="20"/>
-          <w:szCs w:val="20"/>
-        </w:rPr>
-        <w:t>Ojima</w:t>
-      </w:r>
-      <w:proofErr w:type="spellEnd"/>
-      <w:r>
-        <w:rPr>
-          <w:sz w:val="20"/>
-          <w:szCs w:val="20"/>
-        </w:rPr>
-        <w:t xml:space="preserve">, T.G. </w:t>
-      </w:r>
-      <w:proofErr w:type="spellStart"/>
-      <w:r>
-        <w:rPr>
-          <w:sz w:val="20"/>
-          <w:szCs w:val="20"/>
-        </w:rPr>
-        <w:t>Gilmanov</w:t>
-      </w:r>
-      <w:proofErr w:type="spellEnd"/>
-      <w:r>
-        <w:rPr>
-          <w:sz w:val="20"/>
-          <w:szCs w:val="20"/>
-        </w:rPr>
-        <w:t xml:space="preserve">, R.J. Scholes, D.S. Schimel, T. Kirchner, J.C. </w:t>
-      </w:r>
-      <w:proofErr w:type="spellStart"/>
-      <w:r>
-        <w:rPr>
-          <w:sz w:val="20"/>
-          <w:szCs w:val="20"/>
-        </w:rPr>
-        <w:t>Menaut</w:t>
-      </w:r>
-      <w:proofErr w:type="spellEnd"/>
-      <w:r>
-        <w:rPr>
-          <w:sz w:val="20"/>
-          <w:szCs w:val="20"/>
-        </w:rPr>
-        <w:t xml:space="preserve">, T. </w:t>
-      </w:r>
-      <w:proofErr w:type="spellStart"/>
-      <w:r>
-        <w:rPr>
-          <w:sz w:val="20"/>
-          <w:szCs w:val="20"/>
-        </w:rPr>
-        <w:t>Seastedt</w:t>
-      </w:r>
-      <w:proofErr w:type="spellEnd"/>
-      <w:r>
-        <w:rPr>
-          <w:sz w:val="20"/>
-          <w:szCs w:val="20"/>
-        </w:rPr>
-        <w:t xml:space="preserve">, E. Garcia Moya, A. </w:t>
-      </w:r>
-      <w:proofErr w:type="spellStart"/>
-      <w:r>
-        <w:rPr>
-          <w:sz w:val="20"/>
-          <w:szCs w:val="20"/>
-        </w:rPr>
-        <w:t>Kamnalrut</w:t>
-      </w:r>
-      <w:proofErr w:type="spellEnd"/>
-      <w:r>
-        <w:rPr>
-          <w:sz w:val="20"/>
-          <w:szCs w:val="20"/>
-        </w:rPr>
-        <w:t xml:space="preserve">, and J.I. </w:t>
-      </w:r>
-      <w:proofErr w:type="spellStart"/>
-      <w:r>
-        <w:rPr>
-          <w:sz w:val="20"/>
-          <w:szCs w:val="20"/>
-        </w:rPr>
-        <w:t>Kinyamario</w:t>
-      </w:r>
-      <w:proofErr w:type="spellEnd"/>
-      <w:r>
-        <w:rPr>
-          <w:sz w:val="20"/>
-          <w:szCs w:val="20"/>
-        </w:rPr>
-        <w:t>. 1993. Observations and modeling of biomass and soil organic matter dynamics fo</w:t>
-      </w:r>
-      <w:r>
-        <w:rPr>
-          <w:sz w:val="20"/>
-          <w:szCs w:val="20"/>
-        </w:rPr>
-        <w:t>r the grassland biome worldwide</w:t>
-      </w:r>
-      <w:r>
-        <w:rPr>
-          <w:sz w:val="20"/>
-          <w:szCs w:val="20"/>
-        </w:rPr>
-        <w:t>. Global Biogeochemical Cycles 7: 785-809.</w:t>
-      </w:r>
-    </w:p>
-    <w:p>
-      <w:pPr>
-        <w:pStyle w:val="reference"/>
-        <w:rPr>
-          <w:rFonts w:cs="MS Sans Serif"/>
-          <w:sz w:val="20"/>
-          <w:szCs w:val="20"/>
-        </w:rPr>
-      </w:pPr>
-      <w:r>
-        <w:rPr>
-          <w:rFonts w:cs="MS Sans Serif"/>
-          <w:sz w:val="20"/>
-          <w:szCs w:val="20"/>
-        </w:rPr>
-        <w:t xml:space="preserve">Ryan, D. F. and F. H. Bormann. 1982. Nutrient </w:t>
-      </w:r>
-      <w:r>
-        <w:rPr>
-          <w:rFonts w:cs="MS Sans Serif"/>
-          <w:sz w:val="20"/>
-          <w:szCs w:val="20"/>
-        </w:rPr>
-        <w:t>r</w:t>
-      </w:r>
-      <w:r>
-        <w:rPr>
-          <w:rFonts w:cs="MS Sans Serif"/>
-          <w:sz w:val="20"/>
-          <w:szCs w:val="20"/>
-        </w:rPr>
-        <w:t xml:space="preserve">esorption in </w:t>
-      </w:r>
-      <w:r>
-        <w:rPr>
-          <w:rFonts w:cs="MS Sans Serif"/>
-          <w:sz w:val="20"/>
-          <w:szCs w:val="20"/>
-        </w:rPr>
-        <w:t>n</w:t>
-      </w:r>
-      <w:r>
-        <w:rPr>
-          <w:rFonts w:cs="MS Sans Serif"/>
-          <w:sz w:val="20"/>
-          <w:szCs w:val="20"/>
-        </w:rPr>
-        <w:t xml:space="preserve">orthern </w:t>
-      </w:r>
-      <w:r>
-        <w:rPr>
-          <w:rFonts w:cs="MS Sans Serif"/>
-          <w:sz w:val="20"/>
-          <w:szCs w:val="20"/>
-        </w:rPr>
-        <w:t>h</w:t>
-      </w:r>
-      <w:r>
-        <w:rPr>
-          <w:rFonts w:cs="MS Sans Serif"/>
-          <w:sz w:val="20"/>
-          <w:szCs w:val="20"/>
-        </w:rPr>
-        <w:t xml:space="preserve">ardwood </w:t>
-      </w:r>
-      <w:r>
-        <w:rPr>
-          <w:rFonts w:cs="MS Sans Serif"/>
-          <w:sz w:val="20"/>
-          <w:szCs w:val="20"/>
-        </w:rPr>
-        <w:t>f</w:t>
-      </w:r>
-      <w:r>
-        <w:rPr>
-          <w:rFonts w:cs="MS Sans Serif"/>
-          <w:sz w:val="20"/>
-          <w:szCs w:val="20"/>
-        </w:rPr>
-        <w:t xml:space="preserve">orests. </w:t>
-      </w:r>
-      <w:proofErr w:type="spellStart"/>
-      <w:r>
-        <w:rPr>
-          <w:rFonts w:cs="MS Sans Serif"/>
-          <w:sz w:val="20"/>
-          <w:szCs w:val="20"/>
-        </w:rPr>
-        <w:t>BioScience</w:t>
-      </w:r>
-      <w:proofErr w:type="spellEnd"/>
-      <w:r>
-        <w:rPr>
-          <w:rFonts w:cs="MS Sans Serif"/>
-          <w:sz w:val="20"/>
-          <w:szCs w:val="20"/>
-        </w:rPr>
-        <w:t xml:space="preserve"> 32:29-32.</w:t>
-      </w:r>
-    </w:p>
-    <w:p>
-      <w:pPr>
-        <w:pStyle w:val="reference"/>
-        <w:rPr>
-          <w:sz w:val="20"/>
-          <w:szCs w:val="20"/>
-        </w:rPr>
-      </w:pPr>
-      <w:r>
-        <w:rPr>
-          <w:sz w:val="20"/>
-          <w:szCs w:val="20"/>
-        </w:rPr>
-        <w:t xml:space="preserve">Scheller, R. M., D. Hua, P. V. </w:t>
-      </w:r>
-      <w:proofErr w:type="spellStart"/>
-      <w:r>
-        <w:rPr>
-          <w:sz w:val="20"/>
-          <w:szCs w:val="20"/>
-        </w:rPr>
-        <w:t>Bolstad</w:t>
-      </w:r>
-      <w:proofErr w:type="spellEnd"/>
-      <w:r>
-        <w:rPr>
-          <w:sz w:val="20"/>
-          <w:szCs w:val="20"/>
-        </w:rPr>
-        <w:t xml:space="preserve">, R. A. </w:t>
-      </w:r>
-      <w:proofErr w:type="spellStart"/>
-      <w:r>
-        <w:rPr>
-          <w:sz w:val="20"/>
-          <w:szCs w:val="20"/>
-        </w:rPr>
-        <w:t>Birdsey</w:t>
-      </w:r>
-      <w:proofErr w:type="spellEnd"/>
-      <w:r>
-        <w:rPr>
-          <w:sz w:val="20"/>
-          <w:szCs w:val="20"/>
-        </w:rPr>
-        <w:t xml:space="preserve">, and D. J. </w:t>
-      </w:r>
-      <w:proofErr w:type="spellStart"/>
-      <w:r>
-        <w:rPr>
-          <w:sz w:val="20"/>
-          <w:szCs w:val="20"/>
-        </w:rPr>
-        <w:t>Mladenoff</w:t>
-      </w:r>
-      <w:proofErr w:type="spellEnd"/>
-      <w:r>
-        <w:rPr>
-          <w:sz w:val="20"/>
-          <w:szCs w:val="20"/>
-        </w:rPr>
-        <w:t xml:space="preserve">. 2011. The effects of forest harvest intensity </w:t>
-      </w:r>
-      <w:proofErr w:type="gramStart"/>
-      <w:r>
-        <w:rPr>
-          <w:sz w:val="20"/>
-          <w:szCs w:val="20"/>
-        </w:rPr>
-        <w:t>in combination with wind disturbance on carbon dynamics in Lake States mesic forests</w:t>
-      </w:r>
-      <w:proofErr w:type="gramEnd"/>
-      <w:r>
-        <w:rPr>
-          <w:sz w:val="20"/>
-          <w:szCs w:val="20"/>
-        </w:rPr>
-        <w:t>. Ecological Modelling 222:144-153.</w:t>
-      </w:r>
-    </w:p>
-    <w:p>
-      <w:pPr>
-        <w:pStyle w:val="reference"/>
-        <w:rPr>
-          <w:sz w:val="20"/>
-          <w:szCs w:val="20"/>
-        </w:rPr>
-      </w:pPr>
-      <w:r>
-        <w:rPr>
-          <w:sz w:val="20"/>
-          <w:szCs w:val="20"/>
-        </w:rPr>
-        <w:t xml:space="preserve">Scheller, R.M., S. Van </w:t>
-      </w:r>
-      <w:proofErr w:type="spellStart"/>
-      <w:r>
-        <w:rPr>
-          <w:sz w:val="20"/>
-          <w:szCs w:val="20"/>
-        </w:rPr>
-        <w:t>Tuyl</w:t>
-      </w:r>
-      <w:proofErr w:type="spellEnd"/>
-      <w:r>
-        <w:rPr>
-          <w:sz w:val="20"/>
-          <w:szCs w:val="20"/>
-        </w:rPr>
-        <w:t xml:space="preserve">, K. Clark, J. </w:t>
-      </w:r>
-      <w:proofErr w:type="spellStart"/>
-      <w:r>
-        <w:rPr>
-          <w:sz w:val="20"/>
-          <w:szCs w:val="20"/>
-        </w:rPr>
-        <w:t>Hom</w:t>
-      </w:r>
-      <w:proofErr w:type="spellEnd"/>
-      <w:r>
-        <w:rPr>
-          <w:sz w:val="20"/>
-          <w:szCs w:val="20"/>
-        </w:rPr>
-        <w:t>, I. La Puma. 2011. Carbon sequestration in the in the New Jersey pine barrens under different scenarios of fire management. Ecosystems. DOI: 10.1007/s10021-011-9462-6</w:t>
-      </w:r>
-    </w:p>
-    <w:p>
-      <w:pPr>
-        <w:pStyle w:val="reference"/>
-        <w:rPr>
-          <w:sz w:val="20"/>
-          <w:szCs w:val="20"/>
-        </w:rPr>
-      </w:pPr>
-      <w:r>
-        <w:rPr>
-          <w:sz w:val="20"/>
-          <w:szCs w:val="20"/>
-        </w:rPr>
-        <w:t xml:space="preserve">Scheller, R. M. and </w:t>
-      </w:r>
-      <w:proofErr w:type="spellStart"/>
-      <w:r>
-        <w:rPr>
-          <w:sz w:val="20"/>
-          <w:szCs w:val="20"/>
-        </w:rPr>
-        <w:t>Mladenoff</w:t>
-      </w:r>
-      <w:proofErr w:type="spellEnd"/>
-      <w:r>
-        <w:rPr>
-          <w:sz w:val="20"/>
-          <w:szCs w:val="20"/>
-        </w:rPr>
-        <w:t xml:space="preserve">, D. J. A forest growth and biomass module for a landscape simulation model, LANDIS:  Design, validation, and application. Ecological Modelling. </w:t>
-      </w:r>
-      <w:proofErr w:type="gramStart"/>
-      <w:r>
-        <w:rPr>
-          <w:sz w:val="20"/>
-          <w:szCs w:val="20"/>
-        </w:rPr>
-        <w:t>2004</w:t>
-      </w:r>
-      <w:proofErr w:type="gramEnd"/>
-      <w:r>
-        <w:rPr>
-          <w:sz w:val="20"/>
-          <w:szCs w:val="20"/>
-        </w:rPr>
-        <w:t>; 180(1):211-229.</w:t>
-      </w:r>
-    </w:p>
-    <w:p>
-      <w:pPr>
-        <w:pStyle w:val="reference"/>
-        <w:rPr>
-          <w:sz w:val="20"/>
-          <w:szCs w:val="20"/>
-        </w:rPr>
-      </w:pPr>
-      <w:r>
-        <w:rPr>
-          <w:sz w:val="20"/>
-          <w:szCs w:val="20"/>
-        </w:rPr>
-        <w:lastRenderedPageBreak/>
-        <w:t xml:space="preserve">Schimel, D.S., B.H. Braswell, E.A. Holland, R. </w:t>
-      </w:r>
-      <w:proofErr w:type="spellStart"/>
-      <w:r>
-        <w:rPr>
-          <w:sz w:val="20"/>
-          <w:szCs w:val="20"/>
-        </w:rPr>
-        <w:t>McKeown</w:t>
-      </w:r>
-      <w:proofErr w:type="spellEnd"/>
-      <w:r>
-        <w:rPr>
-          <w:sz w:val="20"/>
-          <w:szCs w:val="20"/>
-        </w:rPr>
-        <w:t xml:space="preserve">, D.S. </w:t>
-      </w:r>
-      <w:proofErr w:type="spellStart"/>
-      <w:r>
-        <w:rPr>
-          <w:sz w:val="20"/>
-          <w:szCs w:val="20"/>
-        </w:rPr>
-        <w:t>Ojima</w:t>
-      </w:r>
-      <w:proofErr w:type="spellEnd"/>
-      <w:r>
-        <w:rPr>
-          <w:sz w:val="20"/>
-          <w:szCs w:val="20"/>
-        </w:rPr>
-        <w:t>, T.H. Painter, W.J. Parton, and A.R. Townsend. 1994. Climatic, edaphic, and biotic controls over storage and turnover of carbon in soils. Global Biogeochemical Cycles 8: 279-293.</w:t>
-      </w:r>
-    </w:p>
-    <w:p>
-      <w:pPr>
-        <w:pStyle w:val="reference"/>
-        <w:rPr>
-          <w:rFonts w:cs="MS Sans Serif"/>
-          <w:sz w:val="20"/>
-          <w:szCs w:val="20"/>
-        </w:rPr>
-      </w:pPr>
-      <w:proofErr w:type="spellStart"/>
-      <w:r>
-        <w:rPr>
-          <w:rFonts w:cs="MS Sans Serif"/>
-          <w:sz w:val="20"/>
-          <w:szCs w:val="20"/>
-        </w:rPr>
-        <w:t>Seitzinger</w:t>
-      </w:r>
-      <w:proofErr w:type="spellEnd"/>
-      <w:r>
-        <w:rPr>
-          <w:rFonts w:cs="MS Sans Serif"/>
-          <w:sz w:val="20"/>
-          <w:szCs w:val="20"/>
-        </w:rPr>
-        <w:t xml:space="preserve">, S., J. A. Harrison, J. K. </w:t>
-      </w:r>
-      <w:proofErr w:type="spellStart"/>
-      <w:r>
-        <w:rPr>
-          <w:rFonts w:cs="MS Sans Serif"/>
-          <w:sz w:val="20"/>
-          <w:szCs w:val="20"/>
-        </w:rPr>
-        <w:t>Böhlke</w:t>
-      </w:r>
-      <w:proofErr w:type="spellEnd"/>
-      <w:r>
-        <w:rPr>
-          <w:rFonts w:cs="MS Sans Serif"/>
-          <w:sz w:val="20"/>
-          <w:szCs w:val="20"/>
-        </w:rPr>
-        <w:t xml:space="preserve">, A. F. </w:t>
-      </w:r>
-      <w:proofErr w:type="spellStart"/>
-      <w:r>
-        <w:rPr>
-          <w:rFonts w:cs="MS Sans Serif"/>
-          <w:sz w:val="20"/>
-          <w:szCs w:val="20"/>
-        </w:rPr>
-        <w:t>Bouwman</w:t>
-      </w:r>
-      <w:proofErr w:type="spellEnd"/>
-      <w:r>
-        <w:rPr>
-          <w:rFonts w:cs="MS Sans Serif"/>
-          <w:sz w:val="20"/>
-          <w:szCs w:val="20"/>
-        </w:rPr>
-        <w:t xml:space="preserve">, R. </w:t>
-      </w:r>
-      <w:proofErr w:type="spellStart"/>
-      <w:r>
-        <w:rPr>
-          <w:rFonts w:cs="MS Sans Serif"/>
-          <w:sz w:val="20"/>
-          <w:szCs w:val="20"/>
-        </w:rPr>
-        <w:t>Lowrance</w:t>
-      </w:r>
-      <w:proofErr w:type="spellEnd"/>
-      <w:r>
-        <w:rPr>
-          <w:rFonts w:cs="MS Sans Serif"/>
-          <w:sz w:val="20"/>
-          <w:szCs w:val="20"/>
-        </w:rPr>
-        <w:t xml:space="preserve">, B. Peterson, C. Tobias, and G. V. </w:t>
-      </w:r>
-      <w:proofErr w:type="spellStart"/>
-      <w:r>
-        <w:rPr>
-          <w:rFonts w:cs="MS Sans Serif"/>
-          <w:sz w:val="20"/>
-          <w:szCs w:val="20"/>
-        </w:rPr>
-        <w:t>Drecht</w:t>
-      </w:r>
-      <w:proofErr w:type="spellEnd"/>
+        <w:t>Seitzinger, S., J. A. Harrison, J. K. Böhlke, A. F. Bouwman, R. Lowrance, B. Peterson, C. Tobias, and G. V. Drecht</w:t>
+      </w:r>
       <w:r>
         <w:rPr>
           <w:rFonts w:cs="MS Sans Serif"/>
@@ -16972,7 +15875,7 @@
         <w:ind w:left="1170" w:hanging="1170"/>
       </w:pPr>
       <w:bookmarkStart w:id="39" w:name="_Toc127846704"/>
-      <w:bookmarkStart w:id="40" w:name="_Toc93402664"/>
+      <w:bookmarkStart w:id="40" w:name="_Toc93470991"/>
       <w:bookmarkEnd w:id="38"/>
       <w:r>
         <w:t>Acknowledgments</w:t>
@@ -17035,7 +15938,7 @@
       <w:pPr>
         <w:pStyle w:val="Heading1"/>
       </w:pPr>
-      <w:bookmarkStart w:id="41" w:name="_Toc93402665"/>
+      <w:bookmarkStart w:id="41" w:name="_Toc93470992"/>
       <w:r>
         <w:lastRenderedPageBreak/>
         <w:t xml:space="preserve">Succession </w:t>
@@ -17116,14 +16019,12 @@
         <w:ind w:left="1170" w:hanging="1170"/>
       </w:pPr>
       <w:bookmarkStart w:id="42" w:name="_Toc112490865"/>
-      <w:bookmarkStart w:id="43" w:name="_Toc93402666"/>
-      <w:proofErr w:type="spellStart"/>
+      <w:bookmarkStart w:id="43" w:name="_Toc93470993"/>
       <w:r>
         <w:t>LandisData</w:t>
       </w:r>
       <w:bookmarkEnd w:id="42"/>
       <w:bookmarkEnd w:id="43"/>
-      <w:proofErr w:type="spellEnd"/>
     </w:p>
     <w:p>
       <w:pPr>
@@ -17169,14 +16070,12 @@
         <w:ind w:left="1170" w:hanging="1170"/>
       </w:pPr>
       <w:bookmarkStart w:id="44" w:name="_Toc112490866"/>
-      <w:bookmarkStart w:id="45" w:name="_Toc93402667"/>
-      <w:proofErr w:type="spellStart"/>
+      <w:bookmarkStart w:id="45" w:name="_Toc93470994"/>
       <w:r>
         <w:t>Timestep</w:t>
       </w:r>
       <w:bookmarkEnd w:id="44"/>
       <w:bookmarkEnd w:id="45"/>
-      <w:proofErr w:type="spellEnd"/>
     </w:p>
     <w:p>
       <w:pPr>
@@ -17209,15 +16108,7 @@
         <w:t>Note</w:t>
       </w:r>
       <w:r>
-        <w:t xml:space="preserve">: When changing the </w:t>
-      </w:r>
-      <w:proofErr w:type="spellStart"/>
-      <w:r>
-        <w:t>timestep</w:t>
-      </w:r>
-      <w:proofErr w:type="spellEnd"/>
-      <w:r>
-        <w:t xml:space="preserve"> of this extension (e.g., from a 5-year time step to a 1-year time step), you may need </w:t>
+        <w:t xml:space="preserve">: When changing the timestep of this extension (e.g., from a 5-year time step to a 1-year time step), you may need </w:t>
       </w:r>
       <w:r>
         <w:t xml:space="preserve">to </w:t>
@@ -17256,18 +16147,10 @@
         <w:t xml:space="preserve">factor </w:t>
       </w:r>
       <w:r>
-        <w:t>(</w:t>
-      </w:r>
-      <w:proofErr w:type="spellStart"/>
-      <w:r>
-        <w:t>Prob</w:t>
-      </w:r>
-      <w:r>
-        <w:t>EstablishAdjust</w:t>
-      </w:r>
-      <w:proofErr w:type="spellEnd"/>
-      <w:r>
-        <w:t xml:space="preserve">) </w:t>
+        <w:t>(Prob</w:t>
+      </w:r>
+      <w:r>
+        <w:t xml:space="preserve">EstablishAdjust) </w:t>
       </w:r>
       <w:r>
         <w:t>to retain the same regeneration rates (see section 2.13 below)</w:t>
@@ -17286,15 +16169,13 @@
       </w:pPr>
       <w:bookmarkStart w:id="46" w:name="_Toc107735767"/>
       <w:bookmarkStart w:id="47" w:name="_Toc112490867"/>
-      <w:bookmarkStart w:id="48" w:name="_Toc93402668"/>
-      <w:proofErr w:type="spellStart"/>
+      <w:bookmarkStart w:id="48" w:name="_Toc93470995"/>
       <w:r>
         <w:t>SeedingAlgorithm</w:t>
       </w:r>
       <w:bookmarkEnd w:id="46"/>
       <w:bookmarkEnd w:id="47"/>
       <w:bookmarkEnd w:id="48"/>
-      <w:proofErr w:type="spellEnd"/>
     </w:p>
     <w:p>
       <w:pPr>
@@ -17315,83 +16196,29 @@
           <w:sz w:val="20"/>
           <w:szCs w:val="20"/>
         </w:rPr>
-        <w:t>"</w:t>
-      </w:r>
-      <w:proofErr w:type="spellStart"/>
+        <w:t>"WardSeedDispersal"</w:t>
+      </w:r>
+      <w:r>
+        <w:t xml:space="preserve">, </w:t>
+      </w:r>
       <w:r>
         <w:rPr>
           <w:rFonts w:ascii="Courier New" w:hAnsi="Courier New" w:cs="Courier New"/>
           <w:sz w:val="20"/>
           <w:szCs w:val="20"/>
         </w:rPr>
-        <w:t>WardSeedDispersal</w:t>
-      </w:r>
-      <w:proofErr w:type="spellEnd"/>
+        <w:t>"NoDispersal"</w:t>
+      </w:r>
+      <w:r>
+        <w:t xml:space="preserve"> or </w:t>
+      </w:r>
       <w:r>
         <w:rPr>
           <w:rFonts w:ascii="Courier New" w:hAnsi="Courier New" w:cs="Courier New"/>
           <w:sz w:val="20"/>
           <w:szCs w:val="20"/>
         </w:rPr>
-        <w:t>"</w:t>
-      </w:r>
-      <w:r>
-        <w:t xml:space="preserve">, </w:t>
-      </w:r>
-      <w:r>
-        <w:rPr>
-          <w:rFonts w:ascii="Courier New" w:hAnsi="Courier New" w:cs="Courier New"/>
-          <w:sz w:val="20"/>
-          <w:szCs w:val="20"/>
-        </w:rPr>
-        <w:t>"</w:t>
-      </w:r>
-      <w:proofErr w:type="spellStart"/>
-      <w:r>
-        <w:rPr>
-          <w:rFonts w:ascii="Courier New" w:hAnsi="Courier New" w:cs="Courier New"/>
-          <w:sz w:val="20"/>
-          <w:szCs w:val="20"/>
-        </w:rPr>
-        <w:t>NoDispersal</w:t>
-      </w:r>
-      <w:proofErr w:type="spellEnd"/>
-      <w:r>
-        <w:rPr>
-          <w:rFonts w:ascii="Courier New" w:hAnsi="Courier New" w:cs="Courier New"/>
-          <w:sz w:val="20"/>
-          <w:szCs w:val="20"/>
-        </w:rPr>
-        <w:t>"</w:t>
-      </w:r>
-      <w:r>
-        <w:t xml:space="preserve"> or </w:t>
-      </w:r>
-      <w:r>
-        <w:rPr>
-          <w:rFonts w:ascii="Courier New" w:hAnsi="Courier New" w:cs="Courier New"/>
-          <w:sz w:val="20"/>
-          <w:szCs w:val="20"/>
-        </w:rPr>
-        <w:t>"</w:t>
-      </w:r>
-      <w:proofErr w:type="spellStart"/>
-      <w:r>
-        <w:rPr>
-          <w:rFonts w:ascii="Courier New" w:hAnsi="Courier New" w:cs="Courier New"/>
-          <w:sz w:val="20"/>
-          <w:szCs w:val="20"/>
-        </w:rPr>
-        <w:t>UniversalDispersal</w:t>
-      </w:r>
-      <w:proofErr w:type="spellEnd"/>
-      <w:r>
-        <w:rPr>
-          <w:rFonts w:ascii="Courier New" w:hAnsi="Courier New" w:cs="Courier New"/>
-          <w:sz w:val="20"/>
-          <w:szCs w:val="20"/>
-        </w:rPr>
-        <w:t>"</w:t>
+        <w:t>"UniversalDispersal"</w:t>
       </w:r>
       <w:r>
         <w:t xml:space="preserve">.  The algorithms are described in section 4.5.1 </w:t>
@@ -17436,12 +16263,10 @@
       <w:bookmarkStart w:id="49" w:name="_Toc107735768"/>
       <w:bookmarkStart w:id="50" w:name="_Toc112490868"/>
       <w:bookmarkStart w:id="51" w:name="_Ref140207509"/>
-      <w:bookmarkStart w:id="52" w:name="_Toc93402669"/>
-      <w:proofErr w:type="spellStart"/>
+      <w:bookmarkStart w:id="52" w:name="_Toc93470996"/>
       <w:r>
         <w:t>InitialCommunities</w:t>
       </w:r>
-      <w:proofErr w:type="spellEnd"/>
       <w:r>
         <w:t xml:space="preserve"> (file name)</w:t>
       </w:r>
@@ -17472,15 +16297,13 @@
       <w:bookmarkStart w:id="53" w:name="_Ref109371856"/>
       <w:bookmarkStart w:id="54" w:name="_Toc133339090"/>
       <w:bookmarkStart w:id="55" w:name="_Toc282434151"/>
-      <w:bookmarkStart w:id="56" w:name="_Toc93402670"/>
-      <w:proofErr w:type="spellStart"/>
+      <w:bookmarkStart w:id="56" w:name="_Toc93470997"/>
       <w:r>
         <w:t>InitialCommunitiesMap</w:t>
       </w:r>
       <w:bookmarkEnd w:id="53"/>
       <w:bookmarkEnd w:id="54"/>
       <w:bookmarkEnd w:id="55"/>
-      <w:proofErr w:type="spellEnd"/>
       <w:r>
         <w:t xml:space="preserve"> (file name)</w:t>
       </w:r>
@@ -17508,8 +16331,7 @@
         </w:tabs>
         <w:ind w:left="1170" w:hanging="1170"/>
       </w:pPr>
-      <w:bookmarkStart w:id="57" w:name="_Toc93402671"/>
-      <w:proofErr w:type="spellStart"/>
+      <w:bookmarkStart w:id="57" w:name="_Toc93470998"/>
       <w:r>
         <w:t>Climate</w:t>
       </w:r>
@@ -17519,7 +16341,6 @@
       <w:r>
         <w:t>File</w:t>
       </w:r>
-      <w:proofErr w:type="spellEnd"/>
       <w:r>
         <w:t xml:space="preserve"> (file name)</w:t>
       </w:r>
@@ -17586,8 +16407,7 @@
         <w:ind w:left="1170" w:hanging="1170"/>
       </w:pPr>
       <w:bookmarkStart w:id="58" w:name="_Toc510167268"/>
-      <w:bookmarkStart w:id="59" w:name="_Toc93402672"/>
-      <w:proofErr w:type="spellStart"/>
+      <w:bookmarkStart w:id="59" w:name="_Toc93470999"/>
       <w:r>
         <w:t>SoilDepth</w:t>
       </w:r>
@@ -17595,7 +16415,6 @@
         <w:t>MapName</w:t>
       </w:r>
       <w:bookmarkEnd w:id="58"/>
-      <w:proofErr w:type="spellEnd"/>
       <w:r>
         <w:t xml:space="preserve"> (double)</w:t>
       </w:r>
@@ -17634,8 +16453,7 @@
         <w:ind w:left="1170" w:hanging="1170"/>
       </w:pPr>
       <w:bookmarkStart w:id="60" w:name="_Toc510167269"/>
-      <w:bookmarkStart w:id="61" w:name="_Toc93402673"/>
-      <w:proofErr w:type="spellStart"/>
+      <w:bookmarkStart w:id="61" w:name="_Toc93471000"/>
       <w:r>
         <w:lastRenderedPageBreak/>
         <w:t>SoilD</w:t>
@@ -17646,7 +16464,6 @@
       <w:r>
         <w:t>MapName</w:t>
       </w:r>
-      <w:proofErr w:type="spellEnd"/>
       <w:r>
         <w:t xml:space="preserve"> (double)</w:t>
       </w:r>
@@ -17705,12 +16522,10 @@
         </w:tabs>
         <w:ind w:left="1170" w:hanging="1170"/>
       </w:pPr>
-      <w:bookmarkStart w:id="62" w:name="_Toc93402674"/>
-      <w:proofErr w:type="spellStart"/>
+      <w:bookmarkStart w:id="62" w:name="_Toc93471001"/>
       <w:r>
         <w:t>SoilBaseFlowMapName</w:t>
       </w:r>
-      <w:proofErr w:type="spellEnd"/>
       <w:r>
         <w:t xml:space="preserve"> (double)</w:t>
       </w:r>
@@ -17718,14 +16533,9 @@
         <w:t>,</w:t>
       </w:r>
       <w:r>
-        <w:t xml:space="preserve"> </w:t>
-      </w:r>
-      <w:proofErr w:type="spellStart"/>
-      <w:r>
-        <w:t>SoilStormFlowMapName</w:t>
+        <w:t xml:space="preserve"> SoilStormFlowMapName</w:t>
       </w:r>
       <w:bookmarkEnd w:id="60"/>
-      <w:proofErr w:type="spellEnd"/>
       <w:r>
         <w:t xml:space="preserve"> (double)</w:t>
       </w:r>
@@ -17748,11 +16558,9 @@
         </w:numPr>
         <w:ind w:hanging="360"/>
       </w:pPr>
-      <w:proofErr w:type="spellStart"/>
       <w:r>
         <w:t>BaseFlow</w:t>
       </w:r>
-      <w:proofErr w:type="spellEnd"/>
       <w:r>
         <w:t xml:space="preserve">: the </w:t>
       </w:r>
@@ -17768,11 +16576,9 @@
         </w:numPr>
         <w:ind w:hanging="360"/>
       </w:pPr>
-      <w:proofErr w:type="spellStart"/>
       <w:r>
         <w:t>StormFlow</w:t>
       </w:r>
-      <w:proofErr w:type="spellEnd"/>
       <w:r>
         <w:t xml:space="preserve">: </w:t>
       </w:r>
@@ -17789,8 +16595,7 @@
         <w:ind w:left="1170" w:hanging="1170"/>
       </w:pPr>
       <w:bookmarkStart w:id="63" w:name="_Toc510167270"/>
-      <w:bookmarkStart w:id="64" w:name="_Toc93402675"/>
-      <w:proofErr w:type="spellStart"/>
+      <w:bookmarkStart w:id="64" w:name="_Toc93471002"/>
       <w:r>
         <w:t>Soil</w:t>
       </w:r>
@@ -17800,14 +16605,12 @@
       <w:r>
         <w:t>MapName</w:t>
       </w:r>
-      <w:proofErr w:type="spellEnd"/>
       <w:r>
         <w:t xml:space="preserve"> (double)</w:t>
       </w:r>
       <w:r>
         <w:t xml:space="preserve">, </w:t>
       </w:r>
-      <w:proofErr w:type="spellStart"/>
       <w:r>
         <w:t>Soil</w:t>
       </w:r>
@@ -17818,7 +16621,6 @@
         <w:t>MapName</w:t>
       </w:r>
       <w:bookmarkEnd w:id="63"/>
-      <w:proofErr w:type="spellEnd"/>
       <w:r>
         <w:t xml:space="preserve"> (double)</w:t>
       </w:r>
@@ -17862,22 +16664,19 @@
         <w:ind w:left="1170" w:hanging="1170"/>
       </w:pPr>
       <w:bookmarkStart w:id="65" w:name="_Toc510167271"/>
-      <w:bookmarkStart w:id="66" w:name="_Toc93402676"/>
-      <w:proofErr w:type="spellStart"/>
+      <w:bookmarkStart w:id="66" w:name="_Toc93471003"/>
       <w:r>
         <w:t>SoilPercentClay</w:t>
       </w:r>
       <w:r>
         <w:t>MapName</w:t>
       </w:r>
-      <w:proofErr w:type="spellEnd"/>
       <w:r>
         <w:t xml:space="preserve"> (double)</w:t>
       </w:r>
       <w:r>
         <w:t xml:space="preserve">, </w:t>
       </w:r>
-      <w:proofErr w:type="spellStart"/>
       <w:r>
         <w:t>Soil</w:t>
       </w:r>
@@ -17888,7 +16687,6 @@
         <w:t>MapName</w:t>
       </w:r>
       <w:bookmarkEnd w:id="65"/>
-      <w:proofErr w:type="spellEnd"/>
       <w:r>
         <w:t xml:space="preserve"> (double)</w:t>
       </w:r>
@@ -17915,7 +16713,7 @@
         <w:ind w:left="1170" w:hanging="1170"/>
       </w:pPr>
       <w:bookmarkStart w:id="67" w:name="_Toc510167272"/>
-      <w:bookmarkStart w:id="68" w:name="_Toc93402677"/>
+      <w:bookmarkStart w:id="68" w:name="_Toc93471004"/>
       <w:r>
         <w:t>InitialSOM1CsurfMapName</w:t>
       </w:r>
@@ -17969,7 +16767,7 @@
         <w:ind w:left="1170" w:hanging="1170"/>
       </w:pPr>
       <w:bookmarkStart w:id="69" w:name="_Toc510167273"/>
-      <w:bookmarkStart w:id="70" w:name="_Toc93402678"/>
+      <w:bookmarkStart w:id="70" w:name="_Toc93471005"/>
       <w:r>
         <w:t>InitialSOM1NsurfMapName</w:t>
       </w:r>
@@ -18017,7 +16815,7 @@
         <w:ind w:left="1170" w:hanging="1170"/>
       </w:pPr>
       <w:bookmarkStart w:id="71" w:name="_Toc510167274"/>
-      <w:bookmarkStart w:id="72" w:name="_Toc93402679"/>
+      <w:bookmarkStart w:id="72" w:name="_Toc93471006"/>
       <w:r>
         <w:t>InitialSOM1CsoilMapName</w:t>
       </w:r>
@@ -18065,7 +16863,7 @@
         <w:ind w:left="1170" w:hanging="1170"/>
       </w:pPr>
       <w:bookmarkStart w:id="73" w:name="_Toc510167275"/>
-      <w:bookmarkStart w:id="74" w:name="_Toc93402680"/>
+      <w:bookmarkStart w:id="74" w:name="_Toc93471007"/>
       <w:r>
         <w:t>InitialSOM1NsoilMapName</w:t>
       </w:r>
@@ -18113,7 +16911,7 @@
         <w:ind w:left="1170" w:hanging="1170"/>
       </w:pPr>
       <w:bookmarkStart w:id="75" w:name="_Toc510167276"/>
-      <w:bookmarkStart w:id="76" w:name="_Toc93402681"/>
+      <w:bookmarkStart w:id="76" w:name="_Toc93471008"/>
       <w:r>
         <w:t>InitialSOM2CMapName</w:t>
       </w:r>
@@ -18161,7 +16959,7 @@
         <w:ind w:left="1170" w:hanging="1170"/>
       </w:pPr>
       <w:bookmarkStart w:id="77" w:name="_Toc510167277"/>
-      <w:bookmarkStart w:id="78" w:name="_Toc93402682"/>
+      <w:bookmarkStart w:id="78" w:name="_Toc93471009"/>
       <w:r>
         <w:lastRenderedPageBreak/>
         <w:t>InitialSOM2NMapName</w:t>
@@ -18211,7 +17009,7 @@
         <w:ind w:left="1170" w:hanging="1170"/>
       </w:pPr>
       <w:bookmarkStart w:id="79" w:name="_Toc510167278"/>
-      <w:bookmarkStart w:id="80" w:name="_Toc93402683"/>
+      <w:bookmarkStart w:id="80" w:name="_Toc93471010"/>
       <w:r>
         <w:t>InitialSOM3CMapName</w:t>
       </w:r>
@@ -18278,7 +17076,7 @@
         <w:ind w:left="1170" w:hanging="1170"/>
       </w:pPr>
       <w:bookmarkStart w:id="81" w:name="_Toc510167279"/>
-      <w:bookmarkStart w:id="82" w:name="_Toc93402684"/>
+      <w:bookmarkStart w:id="82" w:name="_Toc93471011"/>
       <w:r>
         <w:t>InitialSOM3NMapName</w:t>
       </w:r>
@@ -18320,13 +17118,11 @@
         <w:ind w:left="1170" w:hanging="1170"/>
       </w:pPr>
       <w:bookmarkStart w:id="83" w:name="_Toc510167280"/>
-      <w:bookmarkStart w:id="84" w:name="_Toc93402685"/>
-      <w:proofErr w:type="spellStart"/>
+      <w:bookmarkStart w:id="84" w:name="_Toc93471012"/>
       <w:r>
         <w:t>InitialDeadWoodSurfaceMapName</w:t>
       </w:r>
       <w:bookmarkEnd w:id="83"/>
-      <w:proofErr w:type="spellEnd"/>
       <w:r>
         <w:t xml:space="preserve"> (double)</w:t>
       </w:r>
@@ -18364,13 +17160,11 @@
         <w:ind w:left="1170" w:hanging="1170"/>
       </w:pPr>
       <w:bookmarkStart w:id="85" w:name="_Toc510167281"/>
-      <w:bookmarkStart w:id="86" w:name="_Toc93402686"/>
-      <w:proofErr w:type="spellStart"/>
+      <w:bookmarkStart w:id="86" w:name="_Toc93471013"/>
       <w:r>
         <w:t>InitialDeadWoodSoilMapName</w:t>
       </w:r>
       <w:bookmarkEnd w:id="85"/>
-      <w:proofErr w:type="spellEnd"/>
       <w:r>
         <w:t xml:space="preserve"> (double)</w:t>
       </w:r>
@@ -18407,12 +17201,10 @@
         </w:tabs>
         <w:ind w:left="1170" w:hanging="1170"/>
       </w:pPr>
-      <w:bookmarkStart w:id="87" w:name="_Toc93402687"/>
-      <w:proofErr w:type="spellStart"/>
+      <w:bookmarkStart w:id="87" w:name="_Toc93471014"/>
       <w:r>
         <w:t>CalibrateMode</w:t>
       </w:r>
-      <w:proofErr w:type="spellEnd"/>
       <w:r>
         <w:t xml:space="preserve"> (Optional)</w:t>
       </w:r>
@@ -18502,12 +17294,10 @@
         </w:tabs>
         <w:ind w:left="1170" w:hanging="1170"/>
       </w:pPr>
-      <w:bookmarkStart w:id="88" w:name="_Toc93402688"/>
-      <w:proofErr w:type="spellStart"/>
+      <w:bookmarkStart w:id="88" w:name="_Toc93471015"/>
       <w:r>
         <w:t>SmokeModelOutputs</w:t>
       </w:r>
-      <w:proofErr w:type="spellEnd"/>
       <w:r>
         <w:t xml:space="preserve"> (Optional)</w:t>
       </w:r>
@@ -18537,8 +17327,7 @@
         </w:tabs>
         <w:ind w:left="1170" w:hanging="1170"/>
       </w:pPr>
-      <w:bookmarkStart w:id="89" w:name="_Toc93402689"/>
-      <w:proofErr w:type="spellStart"/>
+      <w:bookmarkStart w:id="89" w:name="_Toc93471016"/>
       <w:r>
         <w:t>Version</w:t>
       </w:r>
@@ -18546,11 +17335,7 @@
         <w:t>_Henne_</w:t>
       </w:r>
       <w:r>
-        <w:t>SoilWater</w:t>
-      </w:r>
-      <w:proofErr w:type="spellEnd"/>
-      <w:r>
-        <w:t xml:space="preserve"> (Optional)</w:t>
+        <w:t>SoilWater (Optional)</w:t>
       </w:r>
       <w:bookmarkEnd w:id="89"/>
     </w:p>
@@ -18568,15 +17353,7 @@
         <w:t>version of the soil water calculations (</w:t>
       </w:r>
       <w:r>
-        <w:t xml:space="preserve">provided by Dr. Paul </w:t>
-      </w:r>
-      <w:proofErr w:type="spellStart"/>
-      <w:r>
-        <w:t>Henne</w:t>
-      </w:r>
-      <w:proofErr w:type="spellEnd"/>
-      <w:r>
-        <w:t>, USGS</w:t>
+        <w:t>provided by Dr. Paul Henne, USGS</w:t>
       </w:r>
       <w:r>
         <w:t xml:space="preserve">) </w:t>
@@ -18598,28 +17375,18 @@
         </w:tabs>
         <w:ind w:left="1170" w:hanging="1170"/>
       </w:pPr>
-      <w:bookmarkStart w:id="90" w:name="_Toc93402690"/>
-      <w:proofErr w:type="spellStart"/>
+      <w:bookmarkStart w:id="90" w:name="_Toc93471017"/>
       <w:r>
         <w:t>WaterDecayFunction</w:t>
       </w:r>
       <w:bookmarkEnd w:id="90"/>
-      <w:proofErr w:type="spellEnd"/>
     </w:p>
     <w:p>
       <w:pPr>
         <w:pStyle w:val="textbody"/>
       </w:pPr>
       <w:r>
-        <w:t xml:space="preserve">The </w:t>
-      </w:r>
-      <w:proofErr w:type="spellStart"/>
-      <w:r>
-        <w:t>WaterDecayFunction</w:t>
-      </w:r>
-      <w:proofErr w:type="spellEnd"/>
-      <w:r>
-        <w:t xml:space="preserve"> parameter determines the effect of moisture on decay rate can be either linear or based on a ratio.  The Century 4.0 Help file states that linear option is to be when only the relative water content in </w:t>
+        <w:t xml:space="preserve">The WaterDecayFunction parameter determines the effect of moisture on decay rate can be either linear or based on a ratio.  The Century 4.0 Help file states that linear option is to be when only the relative water content in </w:t>
       </w:r>
       <w:r>
         <w:lastRenderedPageBreak/>
@@ -18698,12 +17465,10 @@
         </w:tabs>
         <w:ind w:left="1170" w:hanging="1170"/>
       </w:pPr>
-      <w:bookmarkStart w:id="91" w:name="_Toc93402691"/>
-      <w:proofErr w:type="spellStart"/>
+      <w:bookmarkStart w:id="91" w:name="_Toc93471018"/>
       <w:r>
         <w:t>ProbabilityEstablishAdjust</w:t>
       </w:r>
-      <w:proofErr w:type="spellEnd"/>
       <w:r>
         <w:t xml:space="preserve"> (double)</w:t>
       </w:r>
@@ -18765,21 +17530,7 @@
         <w:rPr>
           <w:i/>
         </w:rPr>
-        <w:t>Keep in mind that p-</w:t>
-      </w:r>
-      <w:proofErr w:type="spellStart"/>
-      <w:r>
-        <w:rPr>
-          <w:i/>
-        </w:rPr>
-        <w:t>est</w:t>
-      </w:r>
-      <w:proofErr w:type="spellEnd"/>
-      <w:r>
-        <w:rPr>
-          <w:i/>
-        </w:rPr>
-        <w:t xml:space="preserve"> is dependent on the successional time step.  For example, you might want to lower the adjustment factor if you shift </w:t>
+        <w:t xml:space="preserve">Keep in mind that p-est is dependent on the successional time step.  For example, you might want to lower the adjustment factor if you shift </w:t>
       </w:r>
       <w:r>
         <w:rPr>
@@ -18799,15 +17550,13 @@
       <w:bookmarkStart w:id="92" w:name="_Toc387238314"/>
       <w:bookmarkStart w:id="93" w:name="_Toc387238315"/>
       <w:bookmarkStart w:id="94" w:name="_Toc387238316"/>
-      <w:bookmarkStart w:id="95" w:name="_Toc93402692"/>
+      <w:bookmarkStart w:id="95" w:name="_Toc93471019"/>
       <w:bookmarkEnd w:id="92"/>
       <w:bookmarkEnd w:id="93"/>
       <w:bookmarkEnd w:id="94"/>
-      <w:proofErr w:type="spellStart"/>
       <w:r>
         <w:t>InitialMineralN</w:t>
       </w:r>
-      <w:proofErr w:type="spellEnd"/>
       <w:r>
         <w:t xml:space="preserve"> (double)</w:t>
       </w:r>
@@ -18838,12 +17587,10 @@
         </w:tabs>
         <w:ind w:left="1170" w:hanging="1170"/>
       </w:pPr>
-      <w:bookmarkStart w:id="96" w:name="_Toc93402693"/>
-      <w:proofErr w:type="spellStart"/>
+      <w:bookmarkStart w:id="96" w:name="_Toc93471020"/>
       <w:r>
         <w:t>InitialFineFuels</w:t>
       </w:r>
-      <w:proofErr w:type="spellEnd"/>
       <w:r>
         <w:t xml:space="preserve"> (double)</w:t>
       </w:r>
@@ -18854,23 +17601,7 @@
         <w:pStyle w:val="textbody"/>
       </w:pPr>
       <w:r>
-        <w:t xml:space="preserve">The amount of fine fuel biomass (internally, the </w:t>
-      </w:r>
-      <w:proofErr w:type="spellStart"/>
-      <w:r>
-        <w:t>SoilStructural</w:t>
-      </w:r>
-      <w:proofErr w:type="spellEnd"/>
-      <w:r>
-        <w:t xml:space="preserve"> and </w:t>
-      </w:r>
-      <w:proofErr w:type="spellStart"/>
-      <w:r>
-        <w:t>SoilMetabolic</w:t>
-      </w:r>
-      <w:proofErr w:type="spellEnd"/>
-      <w:r>
-        <w:t xml:space="preserve"> layers) as a fraction of initial dead wood.  </w:t>
+        <w:t xml:space="preserve">The amount of fine fuel biomass (internally, the SoilStructural and SoilMetabolic layers) as a fraction of initial dead wood.  </w:t>
       </w:r>
       <w:r>
         <w:t>This accounts for recent disturbance that may have deposited large volumes of both dead wood and fine fuels.</w:t>
@@ -18888,7 +17619,7 @@
         <w:ind w:left="1170" w:hanging="1170"/>
       </w:pPr>
       <w:bookmarkStart w:id="97" w:name="_Toc510167286"/>
-      <w:bookmarkStart w:id="98" w:name="_Toc93402694"/>
+      <w:bookmarkStart w:id="98" w:name="_Toc93471021"/>
       <w:r>
         <w:t>Nitrogen Inputs:</w:t>
       </w:r>
@@ -18919,21 +17650,8 @@
         <w:ind w:left="1152" w:right="1008"/>
       </w:pPr>
       <w:r>
-        <w:t>Total N deposition = (</w:t>
-      </w:r>
-      <w:proofErr w:type="spellStart"/>
-      <w:r>
-        <w:t>AtmosNslope</w:t>
-      </w:r>
-      <w:proofErr w:type="spellEnd"/>
-      <w:r>
-        <w:t xml:space="preserve">*precipitation) + </w:t>
-      </w:r>
-      <w:proofErr w:type="spellStart"/>
-      <w:r>
-        <w:t>AtmosNinter</w:t>
-      </w:r>
-      <w:proofErr w:type="spellEnd"/>
+        <w:t>Total N deposition = (AtmosNslope*precipitation) + AtmosNinter</w:t>
+      </w:r>
     </w:p>
     <w:p>
       <w:pPr>
@@ -18941,15 +17659,7 @@
         <w:ind w:left="1152" w:right="1008"/>
       </w:pPr>
       <w:r>
-        <w:t xml:space="preserve">The </w:t>
-      </w:r>
-      <w:proofErr w:type="spellStart"/>
-      <w:r>
-        <w:t>AtmosNslope</w:t>
-      </w:r>
-      <w:proofErr w:type="spellEnd"/>
-      <w:r>
-        <w:t xml:space="preserve"> parameter controls how the amount of wet deposition, i.e. how much N is deposited during rain events, with higher slopes generating more N deposition.  Dry deposition </w:t>
+        <w:t xml:space="preserve">The AtmosNslope parameter controls how the amount of wet deposition, i.e. how much N is deposited during rain events, with higher slopes generating more N deposition.  Dry deposition </w:t>
       </w:r>
       <w:proofErr w:type="gramStart"/>
       <w:r>
@@ -18989,7 +17699,7 @@
         </w:tabs>
         <w:ind w:left="1170" w:hanging="1170"/>
       </w:pPr>
-      <w:bookmarkStart w:id="99" w:name="_Toc93402695"/>
+      <w:bookmarkStart w:id="99" w:name="_Toc93471022"/>
       <w:r>
         <w:t>Latitude</w:t>
       </w:r>
@@ -19011,8 +17721,7 @@
         </w:tabs>
         <w:ind w:left="1170" w:hanging="1170"/>
       </w:pPr>
-      <w:bookmarkStart w:id="100" w:name="_Toc93402696"/>
-      <w:proofErr w:type="spellStart"/>
+      <w:bookmarkStart w:id="100" w:name="_Toc93471023"/>
       <w:r>
         <w:lastRenderedPageBreak/>
         <w:t>Denitrification</w:t>
@@ -19021,7 +17730,6 @@
         <w:t>Rate</w:t>
       </w:r>
       <w:bookmarkEnd w:id="100"/>
-      <w:proofErr w:type="spellEnd"/>
     </w:p>
     <w:p>
       <w:pPr>
@@ -19068,21 +17776,7 @@
         <w:rPr>
           <w:i/>
         </w:rPr>
-        <w:t xml:space="preserve">This parameter should be adjusted so that </w:t>
-      </w:r>
-      <w:proofErr w:type="spellStart"/>
-      <w:r>
-        <w:rPr>
-          <w:i/>
-        </w:rPr>
-        <w:t>Nvol</w:t>
-      </w:r>
-      <w:proofErr w:type="spellEnd"/>
-      <w:r>
-        <w:rPr>
-          <w:i/>
-        </w:rPr>
-        <w:t xml:space="preserve"> (output parameter of N volatilization) ranges from </w:t>
+        <w:t xml:space="preserve">This parameter should be adjusted so that Nvol (output parameter of N volatilization) ranges from </w:t>
       </w:r>
       <w:proofErr w:type="gramStart"/>
       <w:r>
@@ -19122,21 +17816,7 @@
         <w:rPr>
           <w:i/>
         </w:rPr>
-        <w:t xml:space="preserve"> for wetlands (</w:t>
-      </w:r>
-      <w:proofErr w:type="spellStart"/>
-      <w:r>
-        <w:rPr>
-          <w:i/>
-        </w:rPr>
-        <w:t>Seitzinger</w:t>
-      </w:r>
-      <w:proofErr w:type="spellEnd"/>
-      <w:r>
-        <w:rPr>
-          <w:i/>
-        </w:rPr>
-        <w:t xml:space="preserve"> et al. 2006).</w:t>
+        <w:t xml:space="preserve"> for wetlands (Seitzinger et al. 2006).</w:t>
       </w:r>
     </w:p>
     <w:p>
@@ -19147,13 +17827,11 @@
         </w:tabs>
         <w:ind w:left="1170" w:hanging="1170"/>
       </w:pPr>
-      <w:bookmarkStart w:id="101" w:name="_Toc93402697"/>
-      <w:proofErr w:type="spellStart"/>
+      <w:bookmarkStart w:id="101" w:name="_Toc93471024"/>
       <w:r>
         <w:t>DecayRateSurf</w:t>
       </w:r>
       <w:bookmarkEnd w:id="101"/>
-      <w:proofErr w:type="spellEnd"/>
     </w:p>
     <w:p>
       <w:pPr>
@@ -19179,7 +17857,7 @@
         </w:tabs>
         <w:ind w:left="1170" w:hanging="1170"/>
       </w:pPr>
-      <w:bookmarkStart w:id="102" w:name="_Toc93402698"/>
+      <w:bookmarkStart w:id="102" w:name="_Toc93471025"/>
       <w:r>
         <w:t>Decay Rate</w:t>
       </w:r>
@@ -19269,21 +17947,12 @@
         </w:rPr>
         <w:t xml:space="preserve">.  Therefore, the maximum decay rates should be higher in the surficial than the deeper pools (i.e. </w:t>
       </w:r>
-      <w:proofErr w:type="spellStart"/>
       <w:r>
         <w:rPr>
           <w:i/>
           <w:sz w:val="22"/>
         </w:rPr>
-        <w:t>DecayRateSurf</w:t>
-      </w:r>
-      <w:proofErr w:type="spellEnd"/>
-      <w:r>
-        <w:rPr>
-          <w:i/>
-          <w:sz w:val="22"/>
-        </w:rPr>
-        <w:t>&gt;DecayRateSOM1&gt; DecayRateSOM2&gt;DecayRateSOM3)</w:t>
+        <w:t>DecayRateSurf&gt;DecayRateSOM1&gt; DecayRateSOM2&gt;DecayRateSOM3)</w:t>
       </w:r>
       <w:r>
         <w:rPr>
@@ -19332,14 +18001,9 @@
         </w:tabs>
         <w:ind w:left="1170" w:hanging="1170"/>
       </w:pPr>
-      <w:bookmarkStart w:id="103" w:name="_Toc93402699"/>
-      <w:proofErr w:type="spellStart"/>
-      <w:r>
-        <w:t>CreateInputCommunityMaps</w:t>
-      </w:r>
-      <w:proofErr w:type="spellEnd"/>
-      <w:r>
-        <w:t xml:space="preserve"> (Optional)</w:t>
+      <w:bookmarkStart w:id="103" w:name="_Toc93471026"/>
+      <w:r>
+        <w:t>CreateInputCommunityMaps (Optional)</w:t>
       </w:r>
       <w:bookmarkEnd w:id="103"/>
     </w:p>
@@ -19356,15 +18020,7 @@
       </w:r>
       <w:proofErr w:type="gramEnd"/>
       <w:r>
-        <w:t xml:space="preserve">  SOM1, SOM2, SOM3, </w:t>
-      </w:r>
-      <w:proofErr w:type="spellStart"/>
-      <w:r>
-        <w:t>DeadRoots</w:t>
-      </w:r>
-      <w:proofErr w:type="spellEnd"/>
-      <w:r>
-        <w:t xml:space="preserve">.  Other necessary inputs </w:t>
+        <w:t xml:space="preserve">  SOM1, SOM2, SOM3, DeadRoots.  Other necessary inputs </w:t>
       </w:r>
       <w:proofErr w:type="gramStart"/>
       <w:r>
@@ -19384,14 +18040,9 @@
         <w:ind w:left="1170" w:hanging="1170"/>
       </w:pPr>
       <w:bookmarkStart w:id="104" w:name="_Ref69910657"/>
-      <w:bookmarkStart w:id="105" w:name="_Toc93402700"/>
-      <w:proofErr w:type="spellStart"/>
-      <w:r>
-        <w:t>GrassThresholdMultiplier</w:t>
-      </w:r>
-      <w:proofErr w:type="spellEnd"/>
-      <w:r>
-        <w:t xml:space="preserve"> (Optional)</w:t>
+      <w:bookmarkStart w:id="105" w:name="_Toc93471027"/>
+      <w:r>
+        <w:t>GrassThresholdMultiplier (Optional)</w:t>
       </w:r>
       <w:bookmarkEnd w:id="104"/>
       <w:bookmarkEnd w:id="105"/>
@@ -19421,7 +18072,6 @@
         </w:rPr>
         <w:t xml:space="preserve"> </w:t>
       </w:r>
-      <w:proofErr w:type="spellStart"/>
       <w:r>
         <w:rPr>
           <w:i/>
@@ -19430,7 +18080,6 @@
         </w:rPr>
         <w:t>i</w:t>
       </w:r>
-      <w:proofErr w:type="spellEnd"/>
       <w:r>
         <w:rPr>
           <w:lang w:eastAsia="ja-JP"/>
@@ -19718,13 +18367,11 @@
         </w:tabs>
         <w:ind w:left="1170" w:hanging="1170"/>
       </w:pPr>
-      <w:bookmarkStart w:id="106" w:name="_Toc93402701"/>
-      <w:proofErr w:type="spellStart"/>
+      <w:bookmarkStart w:id="106" w:name="_Toc93471028"/>
       <w:r>
         <w:lastRenderedPageBreak/>
         <w:t>MaximumLAI</w:t>
       </w:r>
-      <w:proofErr w:type="spellEnd"/>
       <w:r>
         <w:t xml:space="preserve"> Table</w:t>
       </w:r>
@@ -19740,14 +18387,12 @@
       <w:r>
         <w:t xml:space="preserve">The </w:t>
       </w:r>
-      <w:proofErr w:type="spellStart"/>
       <w:r>
         <w:rPr>
           <w:rFonts w:ascii="Courier New" w:hAnsi="Courier New" w:cs="Courier New"/>
         </w:rPr>
         <w:t>MaximumLAI</w:t>
       </w:r>
-      <w:proofErr w:type="spellEnd"/>
       <w:r>
         <w:t xml:space="preserve"> table defines how much </w:t>
       </w:r>
@@ -19818,7 +18463,7 @@
         <w:ind w:left="1170" w:hanging="1170"/>
       </w:pPr>
       <w:bookmarkStart w:id="107" w:name="_Toc112490871"/>
-      <w:bookmarkStart w:id="108" w:name="_Toc93402702"/>
+      <w:bookmarkStart w:id="108" w:name="_Toc93471029"/>
       <w:r>
         <w:t>Available Light</w:t>
       </w:r>
@@ -19966,7 +18611,7 @@
         </w:tabs>
         <w:ind w:left="1170" w:hanging="1170"/>
       </w:pPr>
-      <w:bookmarkStart w:id="109" w:name="_Toc93402703"/>
+      <w:bookmarkStart w:id="109" w:name="_Toc93471030"/>
       <w:r>
         <w:t>Maximum LAI</w:t>
       </w:r>
@@ -20013,8 +18658,7 @@
       <w:bookmarkStart w:id="110" w:name="_Toc107735769"/>
       <w:bookmarkStart w:id="111" w:name="_Toc112490873"/>
       <w:bookmarkStart w:id="112" w:name="_Ref140207562"/>
-      <w:bookmarkStart w:id="113" w:name="_Toc93402704"/>
-      <w:proofErr w:type="spellStart"/>
+      <w:bookmarkStart w:id="113" w:name="_Toc93471031"/>
       <w:r>
         <w:t>Light</w:t>
       </w:r>
@@ -20022,7 +18666,6 @@
         <w:t>EstablishmentTable</w:t>
       </w:r>
       <w:bookmarkEnd w:id="113"/>
-      <w:proofErr w:type="spellEnd"/>
     </w:p>
     <w:p>
       <w:pPr>
@@ -20104,7 +18747,7 @@
         </w:tabs>
         <w:ind w:left="1170" w:hanging="1170"/>
       </w:pPr>
-      <w:bookmarkStart w:id="114" w:name="_Toc93402705"/>
+      <w:bookmarkStart w:id="114" w:name="_Toc93471032"/>
       <w:r>
         <w:t xml:space="preserve">Species </w:t>
       </w:r>
@@ -20181,7 +18824,7 @@
         </w:tabs>
         <w:ind w:left="1170" w:hanging="1170"/>
       </w:pPr>
-      <w:bookmarkStart w:id="115" w:name="_Toc93402706"/>
+      <w:bookmarkStart w:id="115" w:name="_Toc93471033"/>
       <w:r>
         <w:t>Probability of Establishment, given light conditions</w:t>
       </w:r>
@@ -20242,8 +18885,7 @@
         </w:tabs>
         <w:ind w:left="1170" w:hanging="1170"/>
       </w:pPr>
-      <w:bookmarkStart w:id="116" w:name="_Toc93402707"/>
-      <w:proofErr w:type="spellStart"/>
+      <w:bookmarkStart w:id="116" w:name="_Toc93471034"/>
       <w:r>
         <w:t>Species</w:t>
       </w:r>
@@ -20251,7 +18893,6 @@
         <w:t>Parameters</w:t>
       </w:r>
       <w:bookmarkEnd w:id="110"/>
-      <w:proofErr w:type="spellEnd"/>
       <w:r>
         <w:t xml:space="preserve"> </w:t>
       </w:r>
@@ -20347,18 +18988,13 @@
         </w:tabs>
         <w:ind w:left="1170" w:hanging="1170"/>
       </w:pPr>
-      <w:bookmarkStart w:id="118" w:name="_Toc93402708"/>
-      <w:proofErr w:type="spellStart"/>
+      <w:bookmarkStart w:id="118" w:name="_Toc93471035"/>
       <w:r>
         <w:t>Species</w:t>
       </w:r>
       <w:bookmarkEnd w:id="117"/>
       <w:r>
-        <w:t>Code</w:t>
-      </w:r>
-      <w:proofErr w:type="spellEnd"/>
-      <w:r>
-        <w:t xml:space="preserve"> (s</w:t>
+        <w:t>Code (s</w:t>
       </w:r>
       <w:r>
         <w:t>tring)</w:t>
@@ -20417,12 +19053,10 @@
         <w:ind w:left="1170" w:hanging="1170"/>
       </w:pPr>
       <w:bookmarkStart w:id="119" w:name="_Toc112490875"/>
-      <w:bookmarkStart w:id="120" w:name="_Toc93402709"/>
-      <w:proofErr w:type="spellStart"/>
+      <w:bookmarkStart w:id="120" w:name="_Toc93471036"/>
       <w:r>
         <w:t>FunctionalType</w:t>
       </w:r>
-      <w:proofErr w:type="spellEnd"/>
       <w:r>
         <w:t xml:space="preserve"> (i</w:t>
       </w:r>
@@ -20438,14 +19072,12 @@
       <w:r>
         <w:t xml:space="preserve">This is an index into the </w:t>
       </w:r>
-      <w:proofErr w:type="spellStart"/>
       <w:r>
         <w:rPr>
           <w:rFonts w:ascii="Courier New" w:hAnsi="Courier New" w:cs="Courier New"/>
         </w:rPr>
         <w:t>FunctionalTypeParameters</w:t>
       </w:r>
-      <w:proofErr w:type="spellEnd"/>
       <w:r>
         <w:t xml:space="preserve"> table, below.</w:t>
       </w:r>
@@ -20458,19 +19090,16 @@
         </w:tabs>
         <w:ind w:left="1170" w:hanging="1170"/>
       </w:pPr>
-      <w:bookmarkStart w:id="121" w:name="_Toc93402710"/>
-      <w:proofErr w:type="spellStart"/>
+      <w:bookmarkStart w:id="121" w:name="_Toc93471037"/>
       <w:r>
         <w:t>Nitrogen</w:t>
       </w:r>
       <w:r>
         <w:t>Fixer</w:t>
       </w:r>
-      <w:proofErr w:type="spellEnd"/>
       <w:r>
         <w:t xml:space="preserve"> (</w:t>
       </w:r>
-      <w:proofErr w:type="spellStart"/>
       <w:proofErr w:type="gramStart"/>
       <w:r>
         <w:t>b</w:t>
@@ -20478,7 +19107,6 @@
       <w:r>
         <w:t>oolean</w:t>
       </w:r>
-      <w:proofErr w:type="spellEnd"/>
       <w:proofErr w:type="gramEnd"/>
       <w:r>
         <w:t>)</w:t>
@@ -20516,8 +19144,7 @@
         </w:tabs>
         <w:ind w:left="1170" w:hanging="1170"/>
       </w:pPr>
-      <w:bookmarkStart w:id="122" w:name="_Toc93402711"/>
-      <w:proofErr w:type="spellStart"/>
+      <w:bookmarkStart w:id="122" w:name="_Toc93471038"/>
       <w:r>
         <w:t>GDD</w:t>
       </w:r>
@@ -20527,7 +19154,6 @@
       <w:r>
         <w:t>inimum</w:t>
       </w:r>
-      <w:proofErr w:type="spellEnd"/>
       <w:r>
         <w:t xml:space="preserve"> (i</w:t>
       </w:r>
@@ -20535,15 +19161,7 @@
         <w:t>nteger)</w:t>
       </w:r>
       <w:r>
-        <w:t xml:space="preserve">, </w:t>
-      </w:r>
-      <w:proofErr w:type="spellStart"/>
-      <w:r>
-        <w:t>GDDMaximum</w:t>
-      </w:r>
-      <w:proofErr w:type="spellEnd"/>
-      <w:r>
-        <w:t xml:space="preserve"> (i</w:t>
+        <w:t>, GDDMaximum (i</w:t>
       </w:r>
       <w:r>
         <w:t>nteger)</w:t>
@@ -20563,15 +19181,7 @@
       </w:r>
       <w:proofErr w:type="gramEnd"/>
       <w:r>
-        <w:t xml:space="preserve"> maximum and minimum are used to define a species climatic envelope following the algorithm by </w:t>
-      </w:r>
-      <w:proofErr w:type="spellStart"/>
-      <w:r>
-        <w:t>Botkin</w:t>
-      </w:r>
-      <w:proofErr w:type="spellEnd"/>
-      <w:r>
-        <w:t xml:space="preserve"> (</w:t>
+        <w:t xml:space="preserve"> maximum and minimum are used to define a species climatic envelope following the algorithm by Botkin (</w:t>
       </w:r>
       <w:r>
         <w:t>197</w:t>
@@ -20602,12 +19212,10 @@
         </w:tabs>
         <w:ind w:left="1170" w:hanging="1170"/>
       </w:pPr>
-      <w:bookmarkStart w:id="123" w:name="_Toc93402712"/>
-      <w:proofErr w:type="spellStart"/>
+      <w:bookmarkStart w:id="123" w:name="_Toc93471039"/>
       <w:r>
         <w:t>MinJanuaryT</w:t>
       </w:r>
-      <w:proofErr w:type="spellEnd"/>
       <w:r>
         <w:t xml:space="preserve"> (</w:t>
       </w:r>
@@ -20635,12 +19243,10 @@
         </w:tabs>
         <w:ind w:left="1170" w:hanging="1170"/>
       </w:pPr>
-      <w:bookmarkStart w:id="124" w:name="_Toc93402713"/>
-      <w:proofErr w:type="spellStart"/>
+      <w:bookmarkStart w:id="124" w:name="_Toc93471040"/>
       <w:r>
         <w:t>MaxDrought</w:t>
       </w:r>
-      <w:proofErr w:type="spellEnd"/>
       <w:r>
         <w:t xml:space="preserve"> (</w:t>
       </w:r>
@@ -20701,13 +19307,11 @@
         </w:tabs>
         <w:ind w:left="1170" w:hanging="1170"/>
       </w:pPr>
-      <w:bookmarkStart w:id="125" w:name="_Toc93402714"/>
-      <w:proofErr w:type="spellStart"/>
+      <w:bookmarkStart w:id="125" w:name="_Toc93471041"/>
       <w:r>
         <w:t>LeafLongevity</w:t>
       </w:r>
       <w:bookmarkEnd w:id="119"/>
-      <w:proofErr w:type="spellEnd"/>
       <w:r>
         <w:t xml:space="preserve"> (</w:t>
       </w:r>
@@ -20757,16 +19361,13 @@
       </w:pPr>
       <w:bookmarkStart w:id="126" w:name="_Toc112490878"/>
       <w:bookmarkStart w:id="127" w:name="_Toc107735770"/>
-      <w:bookmarkStart w:id="128" w:name="_Toc93402715"/>
-      <w:proofErr w:type="spellStart"/>
+      <w:bookmarkStart w:id="128" w:name="_Toc93471042"/>
       <w:r>
         <w:t>Epicormic</w:t>
       </w:r>
-      <w:proofErr w:type="spellEnd"/>
       <w:r>
         <w:t xml:space="preserve"> (</w:t>
       </w:r>
-      <w:proofErr w:type="spellStart"/>
       <w:proofErr w:type="gramStart"/>
       <w:r>
         <w:t>b</w:t>
@@ -20774,7 +19375,6 @@
       <w:r>
         <w:t>oolean</w:t>
       </w:r>
-      <w:proofErr w:type="spellEnd"/>
       <w:proofErr w:type="gramEnd"/>
       <w:r>
         <w:t>)</w:t>
@@ -20786,23 +19386,7 @@
         <w:pStyle w:val="textbody"/>
       </w:pPr>
       <w:r>
-        <w:t xml:space="preserve">Does the species </w:t>
-      </w:r>
-      <w:proofErr w:type="spellStart"/>
-      <w:r>
-        <w:t>resprout</w:t>
-      </w:r>
-      <w:proofErr w:type="spellEnd"/>
-      <w:r>
-        <w:t xml:space="preserve"> via </w:t>
-      </w:r>
-      <w:proofErr w:type="spellStart"/>
-      <w:r>
-        <w:t>epicormic</w:t>
-      </w:r>
-      <w:proofErr w:type="spellEnd"/>
-      <w:r>
-        <w:t xml:space="preserve"> branching following a fire?  Value:  </w:t>
+        <w:t xml:space="preserve">Does the species resprout via epicormic branching following a fire?  Value:  </w:t>
       </w:r>
       <w:r>
         <w:t>TRUE or FALSE</w:t>
@@ -20819,8 +19403,7 @@
         </w:tabs>
         <w:ind w:left="1170" w:hanging="1170"/>
       </w:pPr>
-      <w:bookmarkStart w:id="129" w:name="_Toc93402716"/>
-      <w:proofErr w:type="spellStart"/>
+      <w:bookmarkStart w:id="129" w:name="_Toc93471043"/>
       <w:r>
         <w:lastRenderedPageBreak/>
         <w:t>Leaf</w:t>
@@ -20828,7 +19411,6 @@
       <w:r>
         <w:t>Lignin</w:t>
       </w:r>
-      <w:proofErr w:type="spellEnd"/>
       <w:r>
         <w:t xml:space="preserve"> (</w:t>
       </w:r>
@@ -20839,43 +19421,19 @@
         <w:t>ouble)</w:t>
       </w:r>
       <w:r>
-        <w:t xml:space="preserve">, </w:t>
-      </w:r>
-      <w:proofErr w:type="spellStart"/>
-      <w:r>
-        <w:t>FineRootLignin</w:t>
-      </w:r>
-      <w:proofErr w:type="spellEnd"/>
-      <w:r>
-        <w:t xml:space="preserve"> (</w:t>
+        <w:t>, FineRootLignin (</w:t>
       </w:r>
       <w:r>
         <w:t>d</w:t>
       </w:r>
       <w:r>
-        <w:t xml:space="preserve">ouble), </w:t>
-      </w:r>
-      <w:proofErr w:type="spellStart"/>
-      <w:r>
-        <w:t>WoodLignin</w:t>
-      </w:r>
-      <w:proofErr w:type="spellEnd"/>
-      <w:r>
-        <w:t xml:space="preserve"> (</w:t>
+        <w:t>ouble), WoodLignin (</w:t>
       </w:r>
       <w:r>
         <w:t>d</w:t>
       </w:r>
       <w:r>
-        <w:t xml:space="preserve">ouble), </w:t>
-      </w:r>
-      <w:proofErr w:type="spellStart"/>
-      <w:r>
-        <w:t>CoarseRootLignin</w:t>
-      </w:r>
-      <w:proofErr w:type="spellEnd"/>
-      <w:r>
-        <w:t xml:space="preserve"> (</w:t>
+        <w:t>ouble), CoarseRootLignin (</w:t>
       </w:r>
       <w:r>
         <w:t>d</w:t>
@@ -20934,111 +19492,69 @@
         <w:ind w:left="1170" w:hanging="1170"/>
       </w:pPr>
       <w:bookmarkStart w:id="130" w:name="_Toc112490876"/>
-      <w:bookmarkStart w:id="131" w:name="_Toc93402717"/>
-      <w:proofErr w:type="spellStart"/>
+      <w:bookmarkStart w:id="131" w:name="_Toc93471044"/>
       <w:r>
         <w:t>Leaf</w:t>
       </w:r>
       <w:r>
-        <w:t>CN</w:t>
-      </w:r>
-      <w:proofErr w:type="spellEnd"/>
-      <w:r>
-        <w:t xml:space="preserve"> </w:t>
+        <w:t xml:space="preserve">CN </w:t>
       </w:r>
       <w:r>
         <w:t>(d</w:t>
       </w:r>
       <w:r>
-        <w:t xml:space="preserve">ouble), </w:t>
-      </w:r>
-      <w:proofErr w:type="spellStart"/>
-      <w:r>
-        <w:t>FineRootCN</w:t>
-      </w:r>
-      <w:proofErr w:type="spellEnd"/>
+        <w:t>ouble), FineRootCN (</w:t>
+      </w:r>
+      <w:r>
+        <w:t>d</w:t>
+      </w:r>
+      <w:r>
+        <w:t>ouble), WoodCN (</w:t>
+      </w:r>
+      <w:r>
+        <w:t>d</w:t>
+      </w:r>
+      <w:r>
+        <w:t>ouble), CoarseRoo</w:t>
+      </w:r>
+      <w:r>
+        <w:t>tCN (double), FoliageLitterCN (d</w:t>
+      </w:r>
+      <w:r>
+        <w:t>ouble)</w:t>
+      </w:r>
+      <w:bookmarkEnd w:id="131"/>
+    </w:p>
+    <w:p>
+      <w:pPr>
+        <w:pStyle w:val="textbody"/>
+      </w:pPr>
+      <w:r>
+        <w:t xml:space="preserve">The carbon to nitrogen ratios for leaf, fine root, wood, coarse root, and litter components.  </w:t>
+      </w:r>
+      <w:r>
+        <w:t xml:space="preserve">The difference between leaf and litter CN ratios represents the amount of N that </w:t>
+      </w:r>
+      <w:proofErr w:type="gramStart"/>
+      <w:r>
+        <w:t>is resorbed</w:t>
+      </w:r>
+      <w:proofErr w:type="gramEnd"/>
       <w:r>
         <w:t xml:space="preserve"> (</w:t>
       </w:r>
       <w:r>
-        <w:t>d</w:t>
-      </w:r>
-      <w:r>
-        <w:t xml:space="preserve">ouble), </w:t>
-      </w:r>
-      <w:proofErr w:type="spellStart"/>
-      <w:r>
-        <w:t>WoodCN</w:t>
-      </w:r>
-      <w:proofErr w:type="spellEnd"/>
-      <w:r>
-        <w:t xml:space="preserve"> (</w:t>
-      </w:r>
-      <w:r>
-        <w:t>d</w:t>
-      </w:r>
-      <w:r>
-        <w:t xml:space="preserve">ouble), </w:t>
-      </w:r>
-      <w:proofErr w:type="spellStart"/>
-      <w:r>
-        <w:t>CoarseRoo</w:t>
-      </w:r>
-      <w:r>
-        <w:t>tCN</w:t>
-      </w:r>
-      <w:proofErr w:type="spellEnd"/>
-      <w:r>
-        <w:t xml:space="preserve"> (double), </w:t>
-      </w:r>
-      <w:proofErr w:type="spellStart"/>
-      <w:r>
-        <w:t>FoliageLitterCN</w:t>
-      </w:r>
-      <w:proofErr w:type="spellEnd"/>
-      <w:r>
-        <w:t xml:space="preserve"> (d</w:t>
-      </w:r>
-      <w:r>
-        <w:t>ouble)</w:t>
-      </w:r>
-      <w:bookmarkEnd w:id="131"/>
+        <w:t xml:space="preserve">i.e. </w:t>
+      </w:r>
+      <w:r>
+        <w:t>retranslocated) prior to leaf mortality.</w:t>
+      </w:r>
     </w:p>
     <w:p>
       <w:pPr>
         <w:pStyle w:val="textbody"/>
       </w:pPr>
       <w:r>
-        <w:t xml:space="preserve">The carbon to nitrogen ratios for leaf, fine root, wood, coarse root, and litter components.  </w:t>
-      </w:r>
-      <w:r>
-        <w:t xml:space="preserve">The difference between leaf and litter CN ratios represents the amount of N that </w:t>
-      </w:r>
-      <w:proofErr w:type="gramStart"/>
-      <w:r>
-        <w:t>is resorbed</w:t>
-      </w:r>
-      <w:proofErr w:type="gramEnd"/>
-      <w:r>
-        <w:t xml:space="preserve"> (</w:t>
-      </w:r>
-      <w:r>
-        <w:t xml:space="preserve">i.e. </w:t>
-      </w:r>
-      <w:proofErr w:type="spellStart"/>
-      <w:r>
-        <w:t>retranslocated</w:t>
-      </w:r>
-      <w:proofErr w:type="spellEnd"/>
-      <w:r>
-        <w:t>) prior to leaf mortality.</w:t>
-      </w:r>
-    </w:p>
-    <w:p>
-      <w:pPr>
-        <w:pStyle w:val="textbody"/>
-      </w:pPr>
-      <w:r>
         <w:rPr>
           <w:b/>
         </w:rPr>
@@ -21053,14 +19569,12 @@
         </w:rPr>
         <w:t xml:space="preserve">For </w:t>
       </w:r>
-      <w:proofErr w:type="spellStart"/>
       <w:r>
         <w:rPr>
           <w:i/>
         </w:rPr>
         <w:t>retranslocation</w:t>
       </w:r>
-      <w:proofErr w:type="spellEnd"/>
       <w:r>
         <w:rPr>
           <w:i/>
@@ -21089,12 +19603,10 @@
         </w:tabs>
         <w:ind w:left="1170" w:hanging="1170"/>
       </w:pPr>
-      <w:bookmarkStart w:id="132" w:name="_Toc93402718"/>
-      <w:proofErr w:type="spellStart"/>
+      <w:bookmarkStart w:id="132" w:name="_Toc93471045"/>
       <w:r>
         <w:t>MaximumANPP</w:t>
       </w:r>
-      <w:proofErr w:type="spellEnd"/>
       <w:r>
         <w:t xml:space="preserve"> (</w:t>
       </w:r>
@@ -21198,12 +19710,10 @@
         </w:tabs>
         <w:ind w:left="1170" w:hanging="1170"/>
       </w:pPr>
-      <w:bookmarkStart w:id="133" w:name="_Toc93402719"/>
-      <w:proofErr w:type="spellStart"/>
+      <w:bookmarkStart w:id="133" w:name="_Toc93471046"/>
       <w:r>
         <w:t>MaximumBiomass</w:t>
       </w:r>
-      <w:proofErr w:type="spellEnd"/>
       <w:r>
         <w:t xml:space="preserve"> (i</w:t>
       </w:r>
@@ -21217,15 +19727,7 @@
         <w:pStyle w:val="textbody"/>
       </w:pPr>
       <w:r>
-        <w:t xml:space="preserve">This parameter defines the maximum allowable aboveground biomass (AGB) for each species.  This is a life history attribute and determines the overall growth form of a species (shrub vs. understory vs. </w:t>
-      </w:r>
-      <w:proofErr w:type="spellStart"/>
-      <w:r>
-        <w:t>overstory</w:t>
-      </w:r>
-      <w:proofErr w:type="spellEnd"/>
-      <w:r>
-        <w:t xml:space="preserve">) as determined by evolutionary history.  This parameter interacts with KLAI and ANPP to determine the growth rate and maximum biomass of each species. Value:  </w:t>
+        <w:t xml:space="preserve">This parameter defines the maximum allowable aboveground biomass (AGB) for each species.  This is a life history attribute and determines the overall growth form of a species (shrub vs. understory vs. overstory) as determined by evolutionary history.  This parameter interacts with KLAI and ANPP to determine the growth rate and maximum biomass of each species. Value:  </w:t>
       </w:r>
       <w:proofErr w:type="gramStart"/>
       <w:r>
@@ -21261,14 +19763,9 @@
         </w:tabs>
         <w:ind w:left="1170" w:hanging="1170"/>
       </w:pPr>
-      <w:bookmarkStart w:id="134" w:name="_Toc93402720"/>
-      <w:proofErr w:type="spellStart"/>
-      <w:r>
-        <w:t>GrowthLAI</w:t>
-      </w:r>
-      <w:proofErr w:type="spellEnd"/>
-      <w:r>
-        <w:t xml:space="preserve"> (double</w:t>
+      <w:bookmarkStart w:id="134" w:name="_Toc93471047"/>
+      <w:r>
+        <w:t>GrowthLAI (double</w:t>
       </w:r>
       <w:proofErr w:type="gramStart"/>
       <w:r>
@@ -21292,13 +19789,8 @@
       <w:pPr>
         <w:pStyle w:val="textbody"/>
       </w:pPr>
-      <w:proofErr w:type="spellStart"/>
-      <w:r>
-        <w:t>LAI_Growth_limit</w:t>
-      </w:r>
-      <w:proofErr w:type="spellEnd"/>
-      <w:r>
-        <w:t xml:space="preserve"> = </w:t>
+      <w:r>
+        <w:t xml:space="preserve">LAI_Growth_limit = </w:t>
       </w:r>
       <w:proofErr w:type="gramStart"/>
       <w:r>
@@ -21321,21 +19813,7 @@
         <w:rPr>
           <w:vertAlign w:val="superscript"/>
         </w:rPr>
-        <w:t>(</w:t>
-      </w:r>
-      <w:proofErr w:type="spellStart"/>
-      <w:r>
-        <w:rPr>
-          <w:vertAlign w:val="superscript"/>
-        </w:rPr>
-        <w:t>GrowthLAI</w:t>
-      </w:r>
-      <w:proofErr w:type="spellEnd"/>
-      <w:r>
-        <w:rPr>
-          <w:vertAlign w:val="superscript"/>
-        </w:rPr>
-        <w:t xml:space="preserve"> * LAI)</w:t>
+        <w:t>(GrowthLAI * LAI)</w:t>
       </w:r>
       <w:r>
         <w:t>)</w:t>
@@ -21357,19 +19835,17 @@
         </w:tabs>
         <w:ind w:left="1170" w:hanging="1170"/>
       </w:pPr>
-      <w:bookmarkStart w:id="135" w:name="_Toc93402721"/>
+      <w:bookmarkStart w:id="135" w:name="_Toc93471048"/>
       <w:r>
         <w:t>Grass</w:t>
       </w:r>
       <w:r>
         <w:t xml:space="preserve"> (</w:t>
       </w:r>
-      <w:proofErr w:type="spellStart"/>
       <w:proofErr w:type="gramStart"/>
       <w:r>
         <w:t>boolean</w:t>
       </w:r>
-      <w:proofErr w:type="spellEnd"/>
       <w:proofErr w:type="gramEnd"/>
       <w:r>
         <w:t>)</w:t>
@@ -21499,12 +19975,10 @@
         </w:tabs>
         <w:ind w:left="1170" w:hanging="1170"/>
       </w:pPr>
-      <w:bookmarkStart w:id="136" w:name="_Toc93402722"/>
-      <w:proofErr w:type="spellStart"/>
+      <w:bookmarkStart w:id="136" w:name="_Toc93471049"/>
       <w:r>
         <w:t>FunctionalGroupParameters</w:t>
       </w:r>
-      <w:proofErr w:type="spellEnd"/>
       <w:r>
         <w:t xml:space="preserve"> (CSV file name)</w:t>
       </w:r>
@@ -21593,15 +20067,13 @@
         </w:tabs>
         <w:ind w:left="1170" w:hanging="1170"/>
       </w:pPr>
-      <w:bookmarkStart w:id="137" w:name="_Toc93402723"/>
-      <w:proofErr w:type="spellStart"/>
+      <w:bookmarkStart w:id="137" w:name="_Toc93471050"/>
       <w:r>
         <w:t>FunctionalGroup</w:t>
       </w:r>
       <w:r>
         <w:t>Name</w:t>
       </w:r>
-      <w:proofErr w:type="spellEnd"/>
       <w:r>
         <w:t xml:space="preserve"> (s</w:t>
       </w:r>
@@ -21632,17 +20104,12 @@
         </w:tabs>
         <w:ind w:left="1170" w:hanging="1170"/>
       </w:pPr>
-      <w:bookmarkStart w:id="138" w:name="_Toc93402724"/>
-      <w:proofErr w:type="spellStart"/>
+      <w:bookmarkStart w:id="138" w:name="_Toc93471051"/>
       <w:r>
         <w:t>FunctionalType</w:t>
       </w:r>
       <w:r>
-        <w:t>Index</w:t>
-      </w:r>
-      <w:proofErr w:type="spellEnd"/>
-      <w:r>
-        <w:t xml:space="preserve"> (</w:t>
+        <w:t>Index (</w:t>
       </w:r>
       <w:r>
         <w:t>i</w:t>
@@ -21668,7 +20135,7 @@
         </w:tabs>
         <w:ind w:left="1170" w:hanging="1170"/>
       </w:pPr>
-      <w:bookmarkStart w:id="139" w:name="_Toc93402725"/>
+      <w:bookmarkStart w:id="139" w:name="_Toc93471052"/>
       <w:r>
         <w:t>TemperatureCurve1 (double), TemperatureCurve2 (d</w:t>
       </w:r>
@@ -21989,8 +20456,7 @@
         </w:tabs>
         <w:ind w:left="1170" w:hanging="1170"/>
       </w:pPr>
-      <w:bookmarkStart w:id="140" w:name="_Toc93402726"/>
-      <w:proofErr w:type="spellStart"/>
+      <w:bookmarkStart w:id="140" w:name="_Toc93471053"/>
       <w:r>
         <w:t>Fraction</w:t>
       </w:r>
@@ -22001,11 +20467,7 @@
         <w:t>to</w:t>
       </w:r>
       <w:r>
-        <w:t>Leaf</w:t>
-      </w:r>
-      <w:proofErr w:type="spellEnd"/>
-      <w:r>
-        <w:t xml:space="preserve"> </w:t>
+        <w:t xml:space="preserve">Leaf </w:t>
       </w:r>
       <w:r>
         <w:t>(d</w:t>
@@ -22039,8 +20501,7 @@
         </w:tabs>
         <w:ind w:left="1170" w:hanging="1170"/>
       </w:pPr>
-      <w:bookmarkStart w:id="141" w:name="_Toc93402727"/>
-      <w:proofErr w:type="spellStart"/>
+      <w:bookmarkStart w:id="141" w:name="_Toc93471054"/>
       <w:r>
         <w:t>Leaf</w:t>
       </w:r>
@@ -22053,7 +20514,6 @@
       <w:r>
         <w:t>TOLAI</w:t>
       </w:r>
-      <w:proofErr w:type="spellEnd"/>
       <w:r>
         <w:t xml:space="preserve"> (</w:t>
       </w:r>
@@ -22076,11 +20536,7 @@
         <w:t>ouble)</w:t>
       </w:r>
       <w:r>
-        <w:t xml:space="preserve">, </w:t>
-      </w:r>
-      <w:proofErr w:type="spellStart"/>
-      <w:r>
-        <w:t>M</w:t>
+        <w:t>, M</w:t>
       </w:r>
       <w:r>
         <w:t>aximum</w:t>
@@ -22088,7 +20544,6 @@
       <w:r>
         <w:t>LAI</w:t>
       </w:r>
-      <w:proofErr w:type="spellEnd"/>
       <w:r>
         <w:t xml:space="preserve"> </w:t>
       </w:r>
@@ -22130,7 +20585,6 @@
           <w:szCs w:val="24"/>
         </w:rPr>
       </w:pPr>
-      <w:proofErr w:type="spellStart"/>
       <w:r>
         <w:rPr>
           <w:rFonts w:ascii="Times New Roman" w:hAnsi="Times New Roman" w:cs="Times New Roman"/>
@@ -22179,7 +20633,6 @@
         </w:rPr>
         <w:t>LAI</w:t>
       </w:r>
-      <w:proofErr w:type="spellEnd"/>
       <w:r>
         <w:rPr>
           <w:rFonts w:ascii="Times New Roman" w:hAnsi="Times New Roman" w:cs="Times New Roman"/>
@@ -22294,27 +20747,7 @@
             <w:sz w:val="24"/>
             <w:szCs w:val="24"/>
           </w:rPr>
-          <w:t>(</w:t>
-        </w:r>
-        <w:proofErr w:type="spellStart"/>
-        <w:r>
-          <w:rPr>
-            <w:rStyle w:val="Hyperlink"/>
-            <w:rFonts w:ascii="Times New Roman" w:hAnsi="Times New Roman"/>
-            <w:sz w:val="24"/>
-            <w:szCs w:val="24"/>
-          </w:rPr>
-          <w:t>maxlai</w:t>
-        </w:r>
-        <w:proofErr w:type="spellEnd"/>
-        <w:r>
-          <w:rPr>
-            <w:rStyle w:val="Hyperlink"/>
-            <w:rFonts w:ascii="Times New Roman" w:hAnsi="Times New Roman"/>
-            <w:sz w:val="24"/>
-            <w:szCs w:val="24"/>
-          </w:rPr>
-          <w:t>)</w:t>
+          <w:t>(maxlai)</w:t>
         </w:r>
       </w:hyperlink>
       <w:r>
@@ -22349,7 +20782,6 @@
           <w:szCs w:val="24"/>
         </w:rPr>
       </w:pPr>
-      <w:proofErr w:type="spellStart"/>
       <w:r>
         <w:rPr>
           <w:rFonts w:ascii="Times New Roman" w:hAnsi="Times New Roman" w:cs="Times New Roman"/>
@@ -22374,7 +20806,6 @@
         </w:rPr>
         <w:t>LAI</w:t>
       </w:r>
-      <w:proofErr w:type="spellEnd"/>
       <w:r>
         <w:rPr>
           <w:rFonts w:ascii="Times New Roman" w:hAnsi="Times New Roman" w:cs="Times New Roman"/>
@@ -22416,14 +20847,9 @@
         </w:tabs>
         <w:ind w:left="1170" w:hanging="1170"/>
       </w:pPr>
-      <w:bookmarkStart w:id="143" w:name="_Toc93402728"/>
-      <w:proofErr w:type="spellStart"/>
-      <w:r>
-        <w:t>MinimumLAI</w:t>
-      </w:r>
-      <w:proofErr w:type="spellEnd"/>
-      <w:r>
-        <w:t xml:space="preserve"> (double) (optional)</w:t>
+      <w:bookmarkStart w:id="143" w:name="_Toc93471055"/>
+      <w:r>
+        <w:t>MinimumLAI (double) (optional)</w:t>
       </w:r>
       <w:bookmarkEnd w:id="143"/>
     </w:p>
@@ -22451,7 +20877,7 @@
         </w:tabs>
         <w:ind w:left="1170" w:hanging="1170"/>
       </w:pPr>
-      <w:bookmarkStart w:id="144" w:name="_Toc93402729"/>
+      <w:bookmarkStart w:id="144" w:name="_Toc93471056"/>
       <w:r>
         <w:t>Moisture</w:t>
       </w:r>
@@ -22568,7 +20994,6 @@
           <w:szCs w:val="24"/>
         </w:rPr>
       </w:pPr>
-      <w:proofErr w:type="spellStart"/>
       <w:r>
         <w:rPr>
           <w:rFonts w:ascii="Times New Roman" w:hAnsi="Times New Roman" w:cs="Times New Roman"/>
@@ -22576,37 +21001,7 @@
           <w:sz w:val="24"/>
           <w:szCs w:val="24"/>
         </w:rPr>
-        <w:t>WaterLimit</w:t>
-      </w:r>
-      <w:proofErr w:type="spellEnd"/>
-      <w:r>
-        <w:rPr>
-          <w:rFonts w:ascii="Times New Roman" w:hAnsi="Times New Roman" w:cs="Times New Roman"/>
-          <w:i/>
-          <w:sz w:val="24"/>
-          <w:szCs w:val="24"/>
-        </w:rPr>
-        <w:t xml:space="preserve"> = 1.0 + slope * (</w:t>
-      </w:r>
-      <w:proofErr w:type="spellStart"/>
-      <w:r>
-        <w:rPr>
-          <w:rFonts w:ascii="Times New Roman" w:hAnsi="Times New Roman" w:cs="Times New Roman"/>
-          <w:i/>
-          <w:sz w:val="24"/>
-          <w:szCs w:val="24"/>
-        </w:rPr>
-        <w:t>Ratio_AvailWaterToPET</w:t>
-      </w:r>
-      <w:proofErr w:type="spellEnd"/>
-      <w:r>
-        <w:rPr>
-          <w:rFonts w:ascii="Times New Roman" w:hAnsi="Times New Roman" w:cs="Times New Roman"/>
-          <w:i/>
-          <w:sz w:val="24"/>
-          <w:szCs w:val="24"/>
-        </w:rPr>
-        <w:t xml:space="preserve"> - moisturecurve3)</w:t>
+        <w:t>WaterLimit = 1.0 + slope * (Ratio_AvailWaterToPET - moisturecurve3)</w:t>
       </w:r>
     </w:p>
     <w:p>
@@ -22776,13 +21171,11 @@
         </w:tabs>
         <w:ind w:left="1170" w:hanging="1170"/>
       </w:pPr>
-      <w:bookmarkStart w:id="145" w:name="_Toc93402730"/>
-      <w:proofErr w:type="spellStart"/>
+      <w:bookmarkStart w:id="145" w:name="_Toc93471057"/>
       <w:r>
         <w:t>WoodDecayRate</w:t>
       </w:r>
       <w:bookmarkEnd w:id="130"/>
-      <w:proofErr w:type="spellEnd"/>
       <w:r>
         <w:t xml:space="preserve"> (</w:t>
       </w:r>
@@ -22820,15 +21213,7 @@
         <w:t xml:space="preserve">that </w:t>
       </w:r>
       <w:r>
-        <w:t xml:space="preserve">decomposes in the ecoregion.  Value: 0.0 ≤ number ≤ 1.0.  </w:t>
-      </w:r>
-      <w:proofErr w:type="spellStart"/>
-      <w:r>
-        <w:t>Unitless</w:t>
-      </w:r>
-      <w:proofErr w:type="spellEnd"/>
-      <w:r>
-        <w:t xml:space="preserve">.  </w:t>
+        <w:t xml:space="preserve">decomposes in the ecoregion.  Value: 0.0 ≤ number ≤ 1.0.  Unitless.  </w:t>
       </w:r>
     </w:p>
     <w:p>
@@ -22839,12 +21224,10 @@
         </w:tabs>
         <w:ind w:left="1170" w:hanging="1170"/>
       </w:pPr>
-      <w:bookmarkStart w:id="146" w:name="_Toc93402731"/>
-      <w:proofErr w:type="spellStart"/>
+      <w:bookmarkStart w:id="146" w:name="_Toc93471058"/>
       <w:r>
         <w:t>MonthlyWoodMortality</w:t>
       </w:r>
-      <w:proofErr w:type="spellEnd"/>
       <w:r>
         <w:t xml:space="preserve"> (d</w:t>
       </w:r>
@@ -22879,8 +21262,7 @@
         <w:ind w:left="1170" w:hanging="1170"/>
       </w:pPr>
       <w:bookmarkStart w:id="147" w:name="_Toc112490877"/>
-      <w:bookmarkStart w:id="148" w:name="_Toc93402732"/>
-      <w:proofErr w:type="spellStart"/>
+      <w:bookmarkStart w:id="148" w:name="_Toc93471059"/>
       <w:r>
         <w:t>Longevity</w:t>
       </w:r>
@@ -22891,7 +21273,6 @@
         <w:t>Shape</w:t>
       </w:r>
       <w:bookmarkEnd w:id="147"/>
-      <w:proofErr w:type="spellEnd"/>
       <w:r>
         <w:t xml:space="preserve"> (</w:t>
       </w:r>
@@ -22945,15 +21326,13 @@
         </w:tabs>
         <w:ind w:left="1170" w:hanging="1170"/>
       </w:pPr>
-      <w:bookmarkStart w:id="149" w:name="_Toc93402733"/>
-      <w:proofErr w:type="spellStart"/>
+      <w:bookmarkStart w:id="149" w:name="_Toc93471060"/>
       <w:r>
         <w:t>Foliage</w:t>
       </w:r>
       <w:r>
         <w:t>DropMonth</w:t>
       </w:r>
-      <w:proofErr w:type="spellEnd"/>
       <w:r>
         <w:t xml:space="preserve"> (i</w:t>
       </w:r>
@@ -23001,7 +21380,6 @@
         </w:rPr>
         <w:t xml:space="preserve">Note that </w:t>
       </w:r>
-      <w:proofErr w:type="spellStart"/>
       <w:r>
         <w:rPr>
           <w:i/>
@@ -23012,14 +21390,7 @@
         <w:rPr>
           <w:i/>
         </w:rPr>
-        <w:t>DropMonth</w:t>
-      </w:r>
-      <w:proofErr w:type="spellEnd"/>
-      <w:r>
-        <w:rPr>
-          <w:i/>
-        </w:rPr>
-        <w:t xml:space="preserve">=9 means that </w:t>
+        <w:t xml:space="preserve">DropMonth=9 means that </w:t>
       </w:r>
       <w:r>
         <w:rPr>
@@ -23066,15 +21437,10 @@
         </w:tabs>
         <w:ind w:left="1170" w:hanging="1170"/>
       </w:pPr>
-      <w:bookmarkStart w:id="150" w:name="_Toc93402734"/>
-      <w:proofErr w:type="spellStart"/>
+      <w:bookmarkStart w:id="150" w:name="_Toc93471061"/>
       <w:r>
         <w:lastRenderedPageBreak/>
-        <w:t>CoarseRootFraction</w:t>
-      </w:r>
-      <w:proofErr w:type="spellEnd"/>
-      <w:r>
-        <w:t xml:space="preserve"> </w:t>
+        <w:t xml:space="preserve">CoarseRootFraction </w:t>
       </w:r>
       <w:r>
         <w:t>(</w:t>
@@ -23085,7 +21451,6 @@
       <w:r>
         <w:t xml:space="preserve">ouble), </w:t>
       </w:r>
-      <w:proofErr w:type="spellStart"/>
       <w:r>
         <w:t>Fine</w:t>
       </w:r>
@@ -23095,7 +21460,6 @@
       <w:r>
         <w:t>Fraction</w:t>
       </w:r>
-      <w:proofErr w:type="spellEnd"/>
       <w:r>
         <w:t xml:space="preserve"> (d</w:t>
       </w:r>
@@ -23134,7 +21498,7 @@
         </w:tabs>
         <w:ind w:left="1170" w:hanging="1170"/>
       </w:pPr>
-      <w:bookmarkStart w:id="151" w:name="_Toc93402735"/>
+      <w:bookmarkStart w:id="151" w:name="_Toc93471062"/>
       <w:r>
         <w:t>Fire Reduction Parameters</w:t>
       </w:r>
@@ -23147,14 +21511,12 @@
       <w:r>
         <w:t xml:space="preserve">The </w:t>
       </w:r>
-      <w:proofErr w:type="spellStart"/>
       <w:r>
         <w:rPr>
           <w:rFonts w:ascii="Courier New" w:hAnsi="Courier New" w:cs="Courier New"/>
         </w:rPr>
         <w:t>FireReductionParameters</w:t>
       </w:r>
-      <w:proofErr w:type="spellEnd"/>
       <w:r>
         <w:t xml:space="preserve"> table allows users to specify how much dead wood and litter </w:t>
       </w:r>
@@ -23220,7 +21582,7 @@
         </w:tabs>
         <w:ind w:left="1170" w:hanging="1170"/>
       </w:pPr>
-      <w:bookmarkStart w:id="152" w:name="_Toc93402736"/>
+      <w:bookmarkStart w:id="152" w:name="_Toc93471063"/>
       <w:r>
         <w:t>Fire Severity</w:t>
       </w:r>
@@ -23276,7 +21638,7 @@
         </w:tabs>
         <w:ind w:left="1170" w:hanging="1170"/>
       </w:pPr>
-      <w:bookmarkStart w:id="153" w:name="_Toc93402737"/>
+      <w:bookmarkStart w:id="153" w:name="_Toc93471064"/>
       <w:r>
         <w:t xml:space="preserve">Coarse Debris </w:t>
       </w:r>
@@ -23312,7 +21674,7 @@
         </w:tabs>
         <w:ind w:left="1170" w:hanging="1170"/>
       </w:pPr>
-      <w:bookmarkStart w:id="154" w:name="_Toc93402738"/>
+      <w:bookmarkStart w:id="154" w:name="_Toc93471065"/>
       <w:r>
         <w:t xml:space="preserve">Fine </w:t>
       </w:r>
@@ -23348,7 +21710,7 @@
         </w:tabs>
         <w:ind w:left="1170" w:hanging="1170"/>
       </w:pPr>
-      <w:bookmarkStart w:id="155" w:name="_Toc93402739"/>
+      <w:bookmarkStart w:id="155" w:name="_Toc93471066"/>
       <w:r>
         <w:t>Cohort Wood Reduction</w:t>
       </w:r>
@@ -23381,7 +21743,7 @@
         </w:tabs>
         <w:ind w:left="1170" w:hanging="1170"/>
       </w:pPr>
-      <w:bookmarkStart w:id="156" w:name="_Toc93402740"/>
+      <w:bookmarkStart w:id="156" w:name="_Toc93471067"/>
       <w:r>
         <w:t>Cohort Leaf Reduction</w:t>
       </w:r>
@@ -23414,7 +21776,7 @@
         </w:tabs>
         <w:ind w:left="1170" w:hanging="1170"/>
       </w:pPr>
-      <w:bookmarkStart w:id="157" w:name="_Toc93402741"/>
+      <w:bookmarkStart w:id="157" w:name="_Toc93471068"/>
       <w:r>
         <w:t>Organic Horizon Reduction</w:t>
       </w:r>
@@ -23447,7 +21809,7 @@
         </w:tabs>
         <w:ind w:left="1170" w:hanging="1170"/>
       </w:pPr>
-      <w:bookmarkStart w:id="158" w:name="_Toc93402742"/>
+      <w:bookmarkStart w:id="158" w:name="_Toc93471069"/>
       <w:r>
         <w:lastRenderedPageBreak/>
         <w:t>Harvest Reduction Parameters</w:t>
@@ -23461,7 +21823,6 @@
       <w:r>
         <w:t xml:space="preserve">The </w:t>
       </w:r>
-      <w:proofErr w:type="spellStart"/>
       <w:r>
         <w:rPr>
           <w:rFonts w:ascii="Courier New" w:hAnsi="Courier New" w:cs="Courier New"/>
@@ -23474,7 +21835,6 @@
         </w:rPr>
         <w:t>ReductionParameters</w:t>
       </w:r>
-      <w:proofErr w:type="spellEnd"/>
       <w:r>
         <w:t xml:space="preserve"> table specif</w:t>
       </w:r>
@@ -23538,7 +21898,7 @@
         </w:tabs>
         <w:ind w:left="1170" w:hanging="1170"/>
       </w:pPr>
-      <w:bookmarkStart w:id="159" w:name="_Toc93402743"/>
+      <w:bookmarkStart w:id="159" w:name="_Toc93471070"/>
       <w:r>
         <w:t>Prescription Name</w:t>
       </w:r>
@@ -23590,7 +21950,7 @@
         </w:tabs>
         <w:ind w:left="1170" w:hanging="1170"/>
       </w:pPr>
-      <w:bookmarkStart w:id="160" w:name="_Toc93402744"/>
+      <w:bookmarkStart w:id="160" w:name="_Toc93471071"/>
       <w:r>
         <w:t xml:space="preserve">Dead </w:t>
       </w:r>
@@ -23632,7 +21992,7 @@
         </w:tabs>
         <w:ind w:left="1170" w:hanging="1170"/>
       </w:pPr>
-      <w:bookmarkStart w:id="161" w:name="_Toc93402745"/>
+      <w:bookmarkStart w:id="161" w:name="_Toc93471072"/>
       <w:r>
         <w:t xml:space="preserve">Dead </w:t>
       </w:r>
@@ -23674,7 +22034,7 @@
         </w:tabs>
         <w:ind w:left="1170" w:hanging="1170"/>
       </w:pPr>
-      <w:bookmarkStart w:id="162" w:name="_Toc93402746"/>
+      <w:bookmarkStart w:id="162" w:name="_Toc93471073"/>
       <w:r>
         <w:t>Cohort Wood Removal</w:t>
       </w:r>
@@ -23739,7 +22099,7 @@
         </w:tabs>
         <w:ind w:left="1170" w:hanging="1170"/>
       </w:pPr>
-      <w:bookmarkStart w:id="163" w:name="_Toc93402747"/>
+      <w:bookmarkStart w:id="163" w:name="_Toc93471074"/>
       <w:r>
         <w:t xml:space="preserve">Cohort Leaf Removal </w:t>
       </w:r>
@@ -23804,7 +22164,7 @@
       <w:bookmarkStart w:id="165" w:name="_Toc133339122"/>
       <w:bookmarkStart w:id="166" w:name="_Toc282434158"/>
       <w:bookmarkStart w:id="167" w:name="_Ref140059391"/>
-      <w:bookmarkStart w:id="168" w:name="_Toc93402748"/>
+      <w:bookmarkStart w:id="168" w:name="_Toc93471075"/>
       <w:bookmarkEnd w:id="126"/>
       <w:bookmarkEnd w:id="127"/>
       <w:r>
@@ -23858,15 +22218,7 @@
         </w:numPr>
       </w:pPr>
       <w:r>
-        <w:t xml:space="preserve">Annual Water Budget: Excess soil moisture after evapotranspiration. Defined as water inputs (precipitation + </w:t>
-      </w:r>
-      <w:proofErr w:type="spellStart"/>
-      <w:r>
-        <w:t>irract</w:t>
-      </w:r>
-      <w:proofErr w:type="spellEnd"/>
-      <w:r>
-        <w:t>) – actual evapotranspiration (AET)</w:t>
+        <w:t>Annual Water Budget: Excess soil moisture after evapotranspiration. Defined as water inputs (precipitation + irract) – actual evapotranspiration (AET)</w:t>
       </w:r>
     </w:p>
     <w:p>
@@ -23904,7 +22256,7 @@
         </w:tabs>
         <w:ind w:hanging="1836"/>
       </w:pPr>
-      <w:bookmarkStart w:id="169" w:name="_Toc93402749"/>
+      <w:bookmarkStart w:id="169" w:name="_Toc93471076"/>
       <w:r>
         <w:t>Output Metadata</w:t>
       </w:r>
@@ -23995,7 +22347,7 @@
         </w:tabs>
         <w:ind w:hanging="1836"/>
       </w:pPr>
-      <w:bookmarkStart w:id="170" w:name="_Toc93402750"/>
+      <w:bookmarkStart w:id="170" w:name="_Toc93471077"/>
       <w:r>
         <w:t>NECN</w:t>
       </w:r>
@@ -24041,7 +22393,7 @@
         </w:tabs>
         <w:ind w:hanging="1836"/>
       </w:pPr>
-      <w:bookmarkStart w:id="171" w:name="_Toc93402751"/>
+      <w:bookmarkStart w:id="171" w:name="_Toc93471078"/>
       <w:r>
         <w:t>NECN-succession-log-short</w:t>
       </w:r>
@@ -24075,7 +22427,7 @@
         </w:tabs>
         <w:ind w:hanging="1836"/>
       </w:pPr>
-      <w:bookmarkStart w:id="172" w:name="_Toc93402752"/>
+      <w:bookmarkStart w:id="172" w:name="_Toc93471079"/>
       <w:r>
         <w:t>NECN-succession-monthly-log</w:t>
       </w:r>
@@ -24124,17 +22476,9 @@
         </w:tabs>
         <w:ind w:hanging="1836"/>
       </w:pPr>
-      <w:bookmarkStart w:id="173" w:name="_Toc93402753"/>
-      <w:r>
-        <w:t>NECN-</w:t>
-      </w:r>
-      <w:proofErr w:type="spellStart"/>
-      <w:r>
-        <w:t>prob</w:t>
-      </w:r>
-      <w:proofErr w:type="spellEnd"/>
-      <w:r>
-        <w:t>-establish-log</w:t>
+      <w:bookmarkStart w:id="173" w:name="_Toc93471080"/>
+      <w:r>
+        <w:t>NECN-prob-establish-log</w:t>
       </w:r>
       <w:bookmarkEnd w:id="173"/>
       <w:r>
@@ -24201,23 +22545,7 @@
         <w:t xml:space="preserve"> </w:t>
       </w:r>
       <w:r>
-        <w:t xml:space="preserve"> These also do not reflect reproduction from planting, </w:t>
-      </w:r>
-      <w:proofErr w:type="spellStart"/>
-      <w:r>
-        <w:t>serotiny</w:t>
-      </w:r>
-      <w:proofErr w:type="spellEnd"/>
-      <w:r>
-        <w:t xml:space="preserve">, or </w:t>
-      </w:r>
-      <w:proofErr w:type="spellStart"/>
-      <w:r>
-        <w:t>resprouting</w:t>
-      </w:r>
-      <w:proofErr w:type="spellEnd"/>
-      <w:r>
-        <w:t>.</w:t>
+        <w:t xml:space="preserve"> These also do not reflect reproduction from planting, serotiny, or resprouting.</w:t>
       </w:r>
     </w:p>
     <w:p>
@@ -24295,7 +22623,7 @@
         </w:tabs>
         <w:ind w:hanging="1836"/>
       </w:pPr>
-      <w:bookmarkStart w:id="174" w:name="_Toc93402754"/>
+      <w:bookmarkStart w:id="174" w:name="_Toc93471081"/>
       <w:r>
         <w:t>NECN-reproduction-log</w:t>
       </w:r>
@@ -24309,23 +22637,7 @@
         <w:pStyle w:val="textbody"/>
       </w:pPr>
       <w:r>
-        <w:t xml:space="preserve">This log file summarizes all reproduction events, including from planting, </w:t>
-      </w:r>
-      <w:proofErr w:type="spellStart"/>
-      <w:r>
-        <w:t>serotiny</w:t>
-      </w:r>
-      <w:proofErr w:type="spellEnd"/>
-      <w:r>
-        <w:t xml:space="preserve">, </w:t>
-      </w:r>
-      <w:proofErr w:type="spellStart"/>
-      <w:r>
-        <w:t>resprouting</w:t>
-      </w:r>
-      <w:proofErr w:type="spellEnd"/>
-      <w:r>
-        <w:t>, and seeding.</w:t>
+        <w:t>This log file summarizes all reproduction events, including from planting, serotiny, resprouting, and seeding.</w:t>
       </w:r>
     </w:p>
     <w:p>
@@ -24337,7 +22649,7 @@
         </w:tabs>
         <w:ind w:hanging="1836"/>
       </w:pPr>
-      <w:bookmarkStart w:id="175" w:name="_Toc93402755"/>
+      <w:bookmarkStart w:id="175" w:name="_Toc93471082"/>
       <w:r>
         <w:t>NECN-calibrate-log (Optional)</w:t>
       </w:r>
@@ -24410,7 +22722,7 @@
       <w:pPr>
         <w:pStyle w:val="Heading1"/>
       </w:pPr>
-      <w:bookmarkStart w:id="176" w:name="_Toc93402756"/>
+      <w:bookmarkStart w:id="176" w:name="_Toc93471083"/>
       <w:r>
         <w:lastRenderedPageBreak/>
         <w:t>Initial Communities Input File</w:t>
@@ -24461,15 +22773,13 @@
       </w:pPr>
       <w:bookmarkStart w:id="177" w:name="_Toc133339124"/>
       <w:bookmarkStart w:id="178" w:name="_Toc282434160"/>
-      <w:bookmarkStart w:id="179" w:name="_Toc93402757"/>
-      <w:proofErr w:type="spellStart"/>
+      <w:bookmarkStart w:id="179" w:name="_Toc93471084"/>
       <w:r>
         <w:t>LandisData</w:t>
       </w:r>
       <w:bookmarkEnd w:id="177"/>
       <w:bookmarkEnd w:id="178"/>
       <w:bookmarkEnd w:id="179"/>
-      <w:proofErr w:type="spellEnd"/>
     </w:p>
     <w:p>
       <w:pPr>
@@ -24500,7 +22810,7 @@
       </w:pPr>
       <w:bookmarkStart w:id="180" w:name="_Toc133339125"/>
       <w:bookmarkStart w:id="181" w:name="_Toc282434161"/>
-      <w:bookmarkStart w:id="182" w:name="_Toc93402758"/>
+      <w:bookmarkStart w:id="182" w:name="_Toc93471085"/>
       <w:r>
         <w:t>Initial Community Class Definitions</w:t>
       </w:r>
@@ -24547,7 +22857,7 @@
       </w:pPr>
       <w:bookmarkStart w:id="183" w:name="_Toc133339126"/>
       <w:bookmarkStart w:id="184" w:name="_Toc282434162"/>
-      <w:bookmarkStart w:id="185" w:name="_Toc93402759"/>
+      <w:bookmarkStart w:id="185" w:name="_Toc93471086"/>
       <w:r>
         <w:t>CSV Community File Input</w:t>
       </w:r>
@@ -24577,14 +22887,9 @@
         </w:tabs>
         <w:ind w:left="1170" w:hanging="1170"/>
       </w:pPr>
-      <w:bookmarkStart w:id="186" w:name="_Toc93402760"/>
-      <w:proofErr w:type="spellStart"/>
-      <w:r>
-        <w:t>FileName</w:t>
-      </w:r>
-      <w:proofErr w:type="spellEnd"/>
-      <w:r>
-        <w:t xml:space="preserve"> (Optional</w:t>
+      <w:bookmarkStart w:id="186" w:name="_Toc93471087"/>
+      <w:r>
+        <w:t>FileName (Optional</w:t>
       </w:r>
       <w:r>
         <w:t>)</w:t>
@@ -24623,7 +22928,7 @@
         </w:tabs>
         <w:ind w:left="1170" w:hanging="1170"/>
       </w:pPr>
-      <w:bookmarkStart w:id="187" w:name="_Toc93402761"/>
+      <w:bookmarkStart w:id="187" w:name="_Toc93471088"/>
       <w:r>
         <w:t>CSV format</w:t>
       </w:r>
@@ -24657,14 +22962,12 @@
       <w:pPr>
         <w:pStyle w:val="textbody"/>
       </w:pPr>
-      <w:proofErr w:type="spellStart"/>
       <w:r>
         <w:rPr>
           <w:b/>
         </w:rPr>
         <w:t>MapCode</w:t>
       </w:r>
-      <w:proofErr w:type="spellEnd"/>
       <w:r>
         <w:t xml:space="preserve">:  This parameter is the code used for the community in the input map (see section </w:t>
       </w:r>
@@ -24699,14 +23002,12 @@
       <w:pPr>
         <w:pStyle w:val="textbody"/>
       </w:pPr>
-      <w:proofErr w:type="spellStart"/>
       <w:r>
         <w:rPr>
           <w:b/>
         </w:rPr>
         <w:t>SpeciesName</w:t>
       </w:r>
-      <w:proofErr w:type="spellEnd"/>
       <w:r>
         <w:t>:</w:t>
       </w:r>
@@ -24718,7 +23019,6 @@
       <w:pPr>
         <w:pStyle w:val="textbody"/>
       </w:pPr>
-      <w:proofErr w:type="spellStart"/>
       <w:r>
         <w:rPr>
           <w:b/>
@@ -24726,7 +23026,6 @@
         <w:lastRenderedPageBreak/>
         <w:t>CohortAge</w:t>
       </w:r>
-      <w:proofErr w:type="spellEnd"/>
       <w:r>
         <w:t>:</w:t>
       </w:r>
@@ -24746,14 +23045,12 @@
       <w:pPr>
         <w:pStyle w:val="textbody"/>
       </w:pPr>
-      <w:proofErr w:type="spellStart"/>
       <w:r>
         <w:rPr>
           <w:b/>
         </w:rPr>
         <w:t>CohortBiomass</w:t>
       </w:r>
-      <w:proofErr w:type="spellEnd"/>
       <w:r>
         <w:t>:</w:t>
       </w:r>
@@ -24794,25 +23091,21 @@
       <w:r>
         <w:t xml:space="preserve"> map code that does not have any vegetation, the data should be represented as:  </w:t>
       </w:r>
-      <w:proofErr w:type="spellStart"/>
       <w:r>
         <w:rPr>
           <w:i/>
         </w:rPr>
         <w:t>TheActualMapCode</w:t>
       </w:r>
-      <w:proofErr w:type="spellEnd"/>
       <w:r>
         <w:t xml:space="preserve">, NA, 0, 0 (where </w:t>
       </w:r>
-      <w:proofErr w:type="spellStart"/>
       <w:r>
         <w:rPr>
           <w:i/>
         </w:rPr>
         <w:t>TheActualMapCode</w:t>
       </w:r>
-      <w:proofErr w:type="spellEnd"/>
       <w:r>
         <w:t xml:space="preserve"> is the code without data, e.g. 1968).</w:t>
       </w:r>
@@ -24826,7 +23119,7 @@
         </w:tabs>
         <w:ind w:hanging="1926"/>
       </w:pPr>
-      <w:bookmarkStart w:id="188" w:name="_Toc93402762"/>
+      <w:bookmarkStart w:id="188" w:name="_Toc93471089"/>
       <w:r>
         <w:t>Human-Readable Input File</w:t>
       </w:r>
@@ -24848,15 +23141,13 @@
         </w:tabs>
         <w:ind w:left="1170" w:hanging="1170"/>
       </w:pPr>
-      <w:bookmarkStart w:id="189" w:name="_Toc93402763"/>
-      <w:proofErr w:type="spellStart"/>
+      <w:bookmarkStart w:id="189" w:name="_Toc93471090"/>
       <w:r>
         <w:t>MapCode</w:t>
       </w:r>
       <w:bookmarkEnd w:id="183"/>
       <w:bookmarkEnd w:id="184"/>
       <w:bookmarkEnd w:id="189"/>
-      <w:proofErr w:type="spellEnd"/>
     </w:p>
     <w:p>
       <w:pPr>
@@ -24914,7 +23205,7 @@
       </w:pPr>
       <w:bookmarkStart w:id="190" w:name="_Toc133339127"/>
       <w:bookmarkStart w:id="191" w:name="_Toc282434163"/>
-      <w:bookmarkStart w:id="192" w:name="_Toc93402764"/>
+      <w:bookmarkStart w:id="192" w:name="_Toc93471091"/>
       <w:r>
         <w:t>Species Present</w:t>
       </w:r>
@@ -25063,12 +23354,10 @@
       <w:pPr>
         <w:pStyle w:val="textinputfile"/>
       </w:pPr>
-      <w:proofErr w:type="spellStart"/>
       <w:proofErr w:type="gramStart"/>
       <w:r>
         <w:t>acersacc</w:t>
       </w:r>
-      <w:proofErr w:type="spellEnd"/>
       <w:proofErr w:type="gramEnd"/>
       <w:r>
         <w:t xml:space="preserve"> 10 </w:t>
@@ -25174,7 +23463,7 @@
         </w:tabs>
         <w:ind w:left="1170" w:hanging="1170"/>
       </w:pPr>
-      <w:bookmarkStart w:id="197" w:name="_Toc93402765"/>
+      <w:bookmarkStart w:id="197" w:name="_Toc93471092"/>
       <w:r>
         <w:lastRenderedPageBreak/>
         <w:t>Example Files (CSV Format)</w:t>
@@ -25185,13 +23474,8 @@
       <w:pPr>
         <w:pStyle w:val="textinputfile"/>
       </w:pPr>
-      <w:proofErr w:type="spellStart"/>
-      <w:r>
-        <w:t>LandisData</w:t>
-      </w:r>
-      <w:proofErr w:type="spellEnd"/>
-      <w:r>
-        <w:t xml:space="preserve">   "Initial Communities"</w:t>
+      <w:r>
+        <w:t>LandisData   "Initial Communities"</w:t>
       </w:r>
     </w:p>
     <w:p>
@@ -25209,19 +23493,11 @@
           <w:rFonts w:cs="Times New Roman"/>
         </w:rPr>
       </w:pPr>
-      <w:proofErr w:type="spellStart"/>
       <w:r>
         <w:rPr>
           <w:rFonts w:cs="Times New Roman"/>
         </w:rPr>
-        <w:t>CSVFileName</w:t>
-      </w:r>
-      <w:proofErr w:type="spellEnd"/>
-      <w:r>
-        <w:rPr>
-          <w:rFonts w:cs="Times New Roman"/>
-        </w:rPr>
-        <w:t xml:space="preserve">   M</w:t>
+        <w:t>CSVFileName   M</w:t>
       </w:r>
       <w:r>
         <w:rPr>
@@ -25293,7 +23569,6 @@
                 <w:szCs w:val="22"/>
               </w:rPr>
             </w:pPr>
-            <w:proofErr w:type="spellStart"/>
             <w:r>
               <w:rPr>
                 <w:rFonts w:ascii="Courier New" w:hAnsi="Courier New" w:cs="Courier New"/>
@@ -25303,7 +23578,6 @@
               </w:rPr>
               <w:t>MapCode</w:t>
             </w:r>
-            <w:proofErr w:type="spellEnd"/>
           </w:p>
         </w:tc>
         <w:tc>
@@ -25329,7 +23603,6 @@
                 <w:szCs w:val="22"/>
               </w:rPr>
             </w:pPr>
-            <w:proofErr w:type="spellStart"/>
             <w:r>
               <w:rPr>
                 <w:rFonts w:ascii="Courier New" w:hAnsi="Courier New" w:cs="Courier New"/>
@@ -25339,7 +23612,6 @@
               </w:rPr>
               <w:t>SpeciesName</w:t>
             </w:r>
-            <w:proofErr w:type="spellEnd"/>
           </w:p>
         </w:tc>
         <w:tc>
@@ -25365,7 +23637,6 @@
                 <w:szCs w:val="22"/>
               </w:rPr>
             </w:pPr>
-            <w:proofErr w:type="spellStart"/>
             <w:r>
               <w:rPr>
                 <w:rFonts w:ascii="Courier New" w:hAnsi="Courier New" w:cs="Courier New"/>
@@ -25384,7 +23655,6 @@
               </w:rPr>
               <w:t>Age</w:t>
             </w:r>
-            <w:proofErr w:type="spellEnd"/>
           </w:p>
         </w:tc>
         <w:tc>
@@ -25410,7 +23680,6 @@
                 <w:szCs w:val="22"/>
               </w:rPr>
             </w:pPr>
-            <w:proofErr w:type="spellStart"/>
             <w:r>
               <w:rPr>
                 <w:rFonts w:ascii="Courier New" w:hAnsi="Courier New" w:cs="Courier New"/>
@@ -25429,7 +23698,6 @@
               </w:rPr>
               <w:t>Biomass</w:t>
             </w:r>
-            <w:proofErr w:type="spellEnd"/>
           </w:p>
         </w:tc>
       </w:tr>
@@ -25494,7 +23762,6 @@
                 <w:szCs w:val="22"/>
               </w:rPr>
             </w:pPr>
-            <w:proofErr w:type="spellStart"/>
             <w:r>
               <w:rPr>
                 <w:rFonts w:ascii="Courier New" w:hAnsi="Courier New" w:cs="Courier New"/>
@@ -25504,7 +23771,6 @@
               </w:rPr>
               <w:t>PinuTaed</w:t>
             </w:r>
-            <w:proofErr w:type="spellEnd"/>
           </w:p>
         </w:tc>
         <w:tc>
@@ -25637,7 +23903,6 @@
                 <w:szCs w:val="22"/>
               </w:rPr>
             </w:pPr>
-            <w:proofErr w:type="spellStart"/>
             <w:r>
               <w:rPr>
                 <w:rFonts w:ascii="Courier New" w:hAnsi="Courier New" w:cs="Courier New"/>
@@ -25647,7 +23912,6 @@
               </w:rPr>
               <w:t>QuerAlba</w:t>
             </w:r>
-            <w:proofErr w:type="spellEnd"/>
           </w:p>
         </w:tc>
         <w:tc>
@@ -25780,7 +24044,6 @@
                 <w:szCs w:val="22"/>
               </w:rPr>
             </w:pPr>
-            <w:proofErr w:type="spellStart"/>
             <w:r>
               <w:rPr>
                 <w:rFonts w:ascii="Courier New" w:hAnsi="Courier New" w:cs="Courier New"/>
@@ -25790,7 +24053,6 @@
               </w:rPr>
               <w:t>AcerRubr</w:t>
             </w:r>
-            <w:proofErr w:type="spellEnd"/>
           </w:p>
         </w:tc>
         <w:tc>
@@ -25871,7 +24133,7 @@
         </w:tabs>
         <w:ind w:left="1170" w:hanging="1170"/>
       </w:pPr>
-      <w:bookmarkStart w:id="198" w:name="_Toc93402766"/>
+      <w:bookmarkStart w:id="198" w:name="_Toc93471093"/>
       <w:r>
         <w:t>Example File</w:t>
       </w:r>
@@ -25892,13 +24154,8 @@
       <w:pPr>
         <w:pStyle w:val="textinputfile"/>
       </w:pPr>
-      <w:proofErr w:type="spellStart"/>
-      <w:r>
-        <w:t>LandisData</w:t>
-      </w:r>
-      <w:proofErr w:type="spellEnd"/>
-      <w:r>
-        <w:t xml:space="preserve">   "Initial Communities"</w:t>
+      <w:r>
+        <w:t>LandisData   "Initial Communities"</w:t>
       </w:r>
     </w:p>
     <w:p>
@@ -25914,29 +24171,16 @@
         <w:pStyle w:val="textinputfile"/>
       </w:pPr>
       <w:r>
-        <w:t xml:space="preserve">&gt;&gt;Old </w:t>
-      </w:r>
-      <w:proofErr w:type="spellStart"/>
-      <w:r>
-        <w:t>jackpine</w:t>
-      </w:r>
-      <w:proofErr w:type="spellEnd"/>
-      <w:r>
-        <w:t xml:space="preserve"> oak </w:t>
+        <w:t xml:space="preserve">&gt;&gt;Old jackpine oak </w:t>
       </w:r>
     </w:p>
     <w:p>
       <w:pPr>
         <w:pStyle w:val="textinputfile"/>
       </w:pPr>
-      <w:proofErr w:type="spellStart"/>
       <w:proofErr w:type="gramStart"/>
       <w:r>
-        <w:t>MapCode</w:t>
-      </w:r>
-      <w:proofErr w:type="spellEnd"/>
-      <w:r>
-        <w:t xml:space="preserve">  7</w:t>
+        <w:t>MapCode  7</w:t>
       </w:r>
       <w:proofErr w:type="gramEnd"/>
     </w:p>
@@ -25947,12 +24191,10 @@
       <w:r>
         <w:t xml:space="preserve">   </w:t>
       </w:r>
-      <w:proofErr w:type="spellStart"/>
       <w:proofErr w:type="gramStart"/>
       <w:r>
         <w:t>acerrubr</w:t>
       </w:r>
-      <w:proofErr w:type="spellEnd"/>
       <w:proofErr w:type="gramEnd"/>
       <w:r>
         <w:t xml:space="preserve"> 30 (204)</w:t>
@@ -25965,12 +24207,10 @@
       <w:r>
         <w:t xml:space="preserve">   </w:t>
       </w:r>
-      <w:proofErr w:type="spellStart"/>
       <w:proofErr w:type="gramStart"/>
       <w:r>
         <w:t>pinubank</w:t>
       </w:r>
-      <w:proofErr w:type="spellEnd"/>
       <w:proofErr w:type="gramEnd"/>
       <w:r>
         <w:t xml:space="preserve"> 80 (1968) 90 (15212)</w:t>
@@ -25983,12 +24223,10 @@
       <w:r>
         <w:t xml:space="preserve">   </w:t>
       </w:r>
-      <w:proofErr w:type="spellStart"/>
       <w:proofErr w:type="gramStart"/>
       <w:r>
         <w:t>pinuresi</w:t>
       </w:r>
-      <w:proofErr w:type="spellEnd"/>
       <w:proofErr w:type="gramEnd"/>
       <w:r>
         <w:t xml:space="preserve"> 110 (204) 140 (42)</w:t>
@@ -26001,12 +24239,10 @@
       <w:r>
         <w:t xml:space="preserve">   </w:t>
       </w:r>
-      <w:proofErr w:type="spellStart"/>
       <w:proofErr w:type="gramStart"/>
       <w:r>
         <w:t>querelli</w:t>
       </w:r>
-      <w:proofErr w:type="spellEnd"/>
       <w:proofErr w:type="gramEnd"/>
       <w:r>
         <w:t xml:space="preserve"> 40 (204) 120 (1968) 240 (47)</w:t>
@@ -26030,29 +24266,16 @@
       </w:r>
       <w:proofErr w:type="gramEnd"/>
       <w:r>
-        <w:t xml:space="preserve"> </w:t>
-      </w:r>
-      <w:proofErr w:type="spellStart"/>
-      <w:r>
-        <w:t>jackpine</w:t>
-      </w:r>
-      <w:proofErr w:type="spellEnd"/>
-      <w:r>
-        <w:t xml:space="preserve"> oak</w:t>
+        <w:t xml:space="preserve"> jackpine oak</w:t>
       </w:r>
     </w:p>
     <w:p>
       <w:pPr>
         <w:pStyle w:val="textinputfile"/>
       </w:pPr>
-      <w:proofErr w:type="spellStart"/>
       <w:proofErr w:type="gramStart"/>
       <w:r>
-        <w:t>MapCode</w:t>
-      </w:r>
-      <w:proofErr w:type="spellEnd"/>
-      <w:r>
-        <w:t xml:space="preserve">  0</w:t>
+        <w:t>MapCode  0</w:t>
       </w:r>
       <w:proofErr w:type="gramEnd"/>
     </w:p>
@@ -26063,12 +24286,10 @@
       <w:r>
         <w:t xml:space="preserve">   </w:t>
       </w:r>
-      <w:proofErr w:type="spellStart"/>
       <w:proofErr w:type="gramStart"/>
       <w:r>
         <w:t>pinubank</w:t>
       </w:r>
-      <w:proofErr w:type="spellEnd"/>
       <w:proofErr w:type="gramEnd"/>
       <w:r>
         <w:t xml:space="preserve"> 30 (204) 50 (2512)</w:t>
@@ -26081,12 +24302,10 @@
       <w:r>
         <w:t xml:space="preserve">   </w:t>
       </w:r>
-      <w:proofErr w:type="spellStart"/>
       <w:proofErr w:type="gramStart"/>
       <w:r>
         <w:t>querelli</w:t>
       </w:r>
-      <w:proofErr w:type="spellEnd"/>
       <w:proofErr w:type="gramEnd"/>
       <w:r>
         <w:t xml:space="preserve"> 10 (6) 40 (23) 70 (1968)</w:t>
@@ -26117,13 +24336,8 @@
       <w:pPr>
         <w:pStyle w:val="textinputfile"/>
       </w:pPr>
-      <w:proofErr w:type="spellStart"/>
-      <w:r>
-        <w:t>MapCode</w:t>
-      </w:r>
-      <w:proofErr w:type="spellEnd"/>
-      <w:r>
-        <w:t xml:space="preserve"> 2</w:t>
+      <w:r>
+        <w:t>MapCode 2</w:t>
       </w:r>
     </w:p>
     <w:p>
@@ -26133,12 +24347,10 @@
       <w:r>
         <w:t xml:space="preserve">   </w:t>
       </w:r>
-      <w:proofErr w:type="spellStart"/>
       <w:proofErr w:type="gramStart"/>
       <w:r>
         <w:t>poputrem</w:t>
       </w:r>
-      <w:proofErr w:type="spellEnd"/>
       <w:proofErr w:type="gramEnd"/>
       <w:r>
         <w:t xml:space="preserve"> 10 (419) 20 (879)</w:t>
@@ -26157,7 +24369,7 @@
         </w:tabs>
         <w:ind w:left="1170" w:hanging="1170"/>
       </w:pPr>
-      <w:bookmarkStart w:id="199" w:name="_Toc93402767"/>
+      <w:bookmarkStart w:id="199" w:name="_Toc93471094"/>
       <w:r>
         <w:t>Grouping Species Ages into Cohorts</w:t>
       </w:r>
@@ -26178,31 +24390,7 @@
       </w:r>
       <w:proofErr w:type="gramEnd"/>
       <w:r>
-        <w:t xml:space="preserve"> into cohorts based on the succession extension’s </w:t>
-      </w:r>
-      <w:proofErr w:type="spellStart"/>
-      <w:r>
-        <w:t>timestep</w:t>
-      </w:r>
-      <w:proofErr w:type="spellEnd"/>
-      <w:r>
-        <w:t xml:space="preserve">.  This </w:t>
-      </w:r>
-      <w:proofErr w:type="spellStart"/>
-      <w:r>
-        <w:t>timestep</w:t>
-      </w:r>
-      <w:proofErr w:type="spellEnd"/>
-      <w:r>
-        <w:t xml:space="preserve"> determines the size of each cohort.  For example, if the </w:t>
-      </w:r>
-      <w:proofErr w:type="spellStart"/>
-      <w:r>
-        <w:t>timestep</w:t>
-      </w:r>
-      <w:proofErr w:type="spellEnd"/>
-      <w:r>
-        <w:t xml:space="preserve"> is 20, then the cohorts are ages 1 to 20, 21 to 40, 41 to 60, etc.</w:t>
+        <w:t xml:space="preserve"> into cohorts based on the succession extension’s timestep.  This timestep determines the size of each cohort.  For example, if the timestep is 20, then the cohorts are ages 1 to 20, 21 to 40, 41 to 60, etc.</w:t>
       </w:r>
     </w:p>
     <w:p>
@@ -26223,14 +24411,9 @@
       <w:pPr>
         <w:pStyle w:val="textinputfile"/>
       </w:pPr>
-      <w:proofErr w:type="spellStart"/>
       <w:proofErr w:type="gramStart"/>
       <w:r>
-        <w:t>acersacc</w:t>
-      </w:r>
-      <w:proofErr w:type="spellEnd"/>
-      <w:r>
-        <w:t xml:space="preserve">  10</w:t>
+        <w:t>acersacc  10</w:t>
       </w:r>
       <w:proofErr w:type="gramEnd"/>
       <w:r>
@@ -26250,15 +24433,7 @@
         <w:pStyle w:val="textbody"/>
       </w:pPr>
       <w:r>
-        <w:t xml:space="preserve">If the succession </w:t>
-      </w:r>
-      <w:proofErr w:type="spellStart"/>
-      <w:r>
-        <w:t>timestep</w:t>
-      </w:r>
-      <w:proofErr w:type="spellEnd"/>
-      <w:r>
-        <w:t xml:space="preserve"> is 10, then the cohorts for this species initially at each site in this class </w:t>
+        <w:t xml:space="preserve">If the succession timestep is 10, then the cohorts for this species initially at each site in this class </w:t>
       </w:r>
       <w:r>
         <w:t xml:space="preserve">should </w:t>
@@ -26271,14 +24446,9 @@
       <w:pPr>
         <w:pStyle w:val="textinputfile"/>
       </w:pPr>
-      <w:proofErr w:type="spellStart"/>
       <w:proofErr w:type="gramStart"/>
       <w:r>
-        <w:t>acersacc</w:t>
-      </w:r>
-      <w:proofErr w:type="spellEnd"/>
-      <w:r>
-        <w:t xml:space="preserve">  10</w:t>
+        <w:t>acersacc  10</w:t>
       </w:r>
       <w:proofErr w:type="gramEnd"/>
       <w:r>
@@ -26311,30 +24481,17 @@
         <w:pStyle w:val="textbody"/>
       </w:pPr>
       <w:r>
-        <w:t xml:space="preserve">If the succession </w:t>
-      </w:r>
-      <w:proofErr w:type="spellStart"/>
-      <w:r>
-        <w:t>timestep</w:t>
-      </w:r>
-      <w:proofErr w:type="spellEnd"/>
-      <w:r>
-        <w:t xml:space="preserve"> is 20, then the cohorts for this species initially at each site in this class will be:</w:t>
+        <w:t>If the succession timestep is 20, then the cohorts for this species initially at each site in this class will be:</w:t>
       </w:r>
     </w:p>
     <w:p>
       <w:pPr>
         <w:pStyle w:val="textinputfile"/>
       </w:pPr>
-      <w:proofErr w:type="spellStart"/>
       <w:proofErr w:type="gramStart"/>
       <w:r>
         <w:lastRenderedPageBreak/>
-        <w:t>acersacc</w:t>
-      </w:r>
-      <w:proofErr w:type="spellEnd"/>
-      <w:r>
-        <w:t xml:space="preserve">  20</w:t>
+        <w:t>acersacc  20</w:t>
       </w:r>
       <w:proofErr w:type="gramEnd"/>
       <w:r>
@@ -26421,7 +24578,7 @@
         <w:rFonts w:ascii="Arial" w:hAnsi="Arial" w:cs="Arial"/>
         <w:noProof/>
       </w:rPr>
-      <w:t>3</w:t>
+      <w:t>1</w:t>
     </w:r>
     <w:r>
       <w:rPr>
@@ -29976,7 +28133,7 @@
 </file>
 
 <file path=customXml/itemProps1.xml><?xml version="1.0" encoding="utf-8"?>
-<ds:datastoreItem xmlns:ds="http://schemas.openxmlformats.org/officeDocument/2006/customXml" ds:itemID="{AB9E73E2-0317-4CCD-8F85-0C0D30E18853}">
+<ds:datastoreItem xmlns:ds="http://schemas.openxmlformats.org/officeDocument/2006/customXml" ds:itemID="{9537D30C-86C3-499B-AFFF-1103BD8AC8DA}">
   <ds:schemaRefs>
     <ds:schemaRef ds:uri="http://schemas.openxmlformats.org/officeDocument/2006/bibliography"/>
   </ds:schemaRefs>
